--- a/curriculum/Unit4/WS 4.1.docx
+++ b/curriculum/Unit4/WS 4.1.docx
@@ -1,6 +1,6 @@
 
 <file path=word/document.xml><?xml version="1.0" encoding="utf-8"?>
-<w:document xmlns:wpc="http://schemas.microsoft.com/office/word/2010/wordprocessingCanvas" xmlns:mo="http://schemas.microsoft.com/office/mac/office/2008/main" xmlns:mc="http://schemas.openxmlformats.org/markup-compatibility/2006" xmlns:mv="urn:schemas-microsoft-com:mac:vml" xmlns:o="urn:schemas-microsoft-com:office:office" xmlns:r="http://schemas.openxmlformats.org/officeDocument/2006/relationships" xmlns:m="http://schemas.openxmlformats.org/officeDocument/2006/math" xmlns:v="urn:schemas-microsoft-com:vml" xmlns:wp14="http://schemas.microsoft.com/office/word/2010/wordprocessingDrawing" xmlns:wp="http://schemas.openxmlformats.org/drawingml/2006/wordprocessingDrawing" xmlns:w10="urn:schemas-microsoft-com:office:word" xmlns:w="http://schemas.openxmlformats.org/wordprocessingml/2006/main" xmlns:w14="http://schemas.microsoft.com/office/word/2010/wordml" xmlns:wpg="http://schemas.microsoft.com/office/word/2010/wordprocessingGroup" xmlns:wpi="http://schemas.microsoft.com/office/word/2010/wordprocessingInk" xmlns:wne="http://schemas.microsoft.com/office/word/2006/wordml" xmlns:wps="http://schemas.microsoft.com/office/word/2010/wordprocessingShape" mc:Ignorable="w14 wp14">
+<w:document xmlns:wpc="http://schemas.microsoft.com/office/word/2010/wordprocessingCanvas" xmlns:cx="http://schemas.microsoft.com/office/drawing/2014/chartex" xmlns:cx1="http://schemas.microsoft.com/office/drawing/2015/9/8/chartex" xmlns:cx2="http://schemas.microsoft.com/office/drawing/2015/10/21/chartex" xmlns:cx3="http://schemas.microsoft.com/office/drawing/2016/5/9/chartex" xmlns:cx4="http://schemas.microsoft.com/office/drawing/2016/5/10/chartex" xmlns:cx5="http://schemas.microsoft.com/office/drawing/2016/5/11/chartex" xmlns:cx6="http://schemas.microsoft.com/office/drawing/2016/5/12/chartex" xmlns:cx7="http://schemas.microsoft.com/office/drawing/2016/5/13/chartex" xmlns:cx8="http://schemas.microsoft.com/office/drawing/2016/5/14/chartex" xmlns:mc="http://schemas.openxmlformats.org/markup-compatibility/2006" xmlns:aink="http://schemas.microsoft.com/office/drawing/2016/ink" xmlns:am3d="http://schemas.microsoft.com/office/drawing/2017/model3d" xmlns:o="urn:schemas-microsoft-com:office:office" xmlns:r="http://schemas.openxmlformats.org/officeDocument/2006/relationships" xmlns:m="http://schemas.openxmlformats.org/officeDocument/2006/math" xmlns:v="urn:schemas-microsoft-com:vml" xmlns:wp14="http://schemas.microsoft.com/office/word/2010/wordprocessingDrawing" xmlns:wp="http://schemas.openxmlformats.org/drawingml/2006/wordprocessingDrawing" xmlns:w10="urn:schemas-microsoft-com:office:word" xmlns:w="http://schemas.openxmlformats.org/wordprocessingml/2006/main" xmlns:w14="http://schemas.microsoft.com/office/word/2010/wordml" xmlns:w15="http://schemas.microsoft.com/office/word/2012/wordml" xmlns:w16cid="http://schemas.microsoft.com/office/word/2016/wordml/cid" xmlns:w16se="http://schemas.microsoft.com/office/word/2015/wordml/symex" xmlns:wpg="http://schemas.microsoft.com/office/word/2010/wordprocessingGroup" xmlns:wpi="http://schemas.microsoft.com/office/word/2010/wordprocessingInk" xmlns:wne="http://schemas.microsoft.com/office/word/2006/wordml" xmlns:wps="http://schemas.microsoft.com/office/word/2010/wordprocessingShape" mc:Ignorable="w14 w15 w16se w16cid wp14">
   <w:body>
     <w:p>
       <w:pPr>
@@ -29,6 +29,292 @@
           <w:rFonts w:ascii="Calibri Light" w:hAnsi="Calibri Light"/>
           <w:color w:val="7DDFD5"/>
           <w:sz w:val="32"/>
+        </w:rPr>
+      </w:pPr>
+      <w:r>
+        <w:rPr>
+          <w:rFonts w:ascii="Calibri Light" w:hAnsi="Calibri Light"/>
+          <w:noProof/>
+        </w:rPr>
+        <mc:AlternateContent>
+          <mc:Choice Requires="wps">
+            <w:drawing>
+              <wp:anchor distT="45720" distB="45720" distL="114300" distR="114300" simplePos="0" relativeHeight="251661312" behindDoc="0" locked="0" layoutInCell="1" allowOverlap="1">
+                <wp:simplePos x="0" y="0"/>
+                <wp:positionH relativeFrom="column">
+                  <wp:posOffset>-556260</wp:posOffset>
+                </wp:positionH>
+                <wp:positionV relativeFrom="paragraph">
+                  <wp:posOffset>305435</wp:posOffset>
+                </wp:positionV>
+                <wp:extent cx="6781800" cy="1600200"/>
+                <wp:effectExtent l="0" t="0" r="19050" b="19050"/>
+                <wp:wrapSquare wrapText="bothSides"/>
+                <wp:docPr id="217" name="Text Box 2"/>
+                <wp:cNvGraphicFramePr>
+                  <a:graphicFrameLocks xmlns:a="http://schemas.openxmlformats.org/drawingml/2006/main"/>
+                </wp:cNvGraphicFramePr>
+                <a:graphic xmlns:a="http://schemas.openxmlformats.org/drawingml/2006/main">
+                  <a:graphicData uri="http://schemas.microsoft.com/office/word/2010/wordprocessingShape">
+                    <wps:wsp>
+                      <wps:cNvSpPr txBox="1">
+                        <a:spLocks noChangeArrowheads="1"/>
+                      </wps:cNvSpPr>
+                      <wps:spPr bwMode="auto">
+                        <a:xfrm>
+                          <a:off x="0" y="0"/>
+                          <a:ext cx="6781800" cy="1600200"/>
+                        </a:xfrm>
+                        <a:prstGeom prst="rect">
+                          <a:avLst/>
+                        </a:prstGeom>
+                        <a:solidFill>
+                          <a:schemeClr val="accent1">
+                            <a:lumMod val="20000"/>
+                            <a:lumOff val="80000"/>
+                          </a:schemeClr>
+                        </a:solidFill>
+                        <a:ln w="9525">
+                          <a:solidFill>
+                            <a:srgbClr val="000000"/>
+                          </a:solidFill>
+                          <a:miter lim="800000"/>
+                          <a:headEnd/>
+                          <a:tailEnd/>
+                        </a:ln>
+                      </wps:spPr>
+                      <wps:txbx>
+                        <w:txbxContent>
+                          <w:p>
+                            <w:pPr>
+                              <w:jc w:val="center"/>
+                              <w:rPr>
+                                <w:rFonts w:ascii="Calibri Light" w:hAnsi="Calibri Light" w:cs="Calibri Light"/>
+                                <w:b/>
+                              </w:rPr>
+                            </w:pPr>
+                            <w:r>
+                              <w:rPr>
+                                <w:rFonts w:ascii="Calibri Light" w:hAnsi="Calibri Light" w:cs="Calibri Light"/>
+                                <w:b/>
+                              </w:rPr>
+                              <w:t>Content</w:t>
+                            </w:r>
+                          </w:p>
+                          <w:p>
+                            <w:pPr>
+                              <w:jc w:val="center"/>
+                              <w:rPr>
+                                <w:rFonts w:ascii="Calibri Light" w:hAnsi="Calibri Light" w:cs="Calibri Light"/>
+                                <w:b/>
+                              </w:rPr>
+                            </w:pPr>
+                            <w:r>
+                              <w:rPr>
+                                <w:rFonts w:ascii="Calibri Light" w:hAnsi="Calibri Light" w:cs="Calibri Light"/>
+                                <w:b/>
+                              </w:rPr>
+                              <w:t>Uses of pre-built data structures</w:t>
+                            </w:r>
+                          </w:p>
+                          <w:p>
+                            <w:pPr>
+                              <w:jc w:val="center"/>
+                              <w:rPr>
+                                <w:rFonts w:ascii="Calibri Light" w:hAnsi="Calibri Light" w:cs="Calibri Light"/>
+                                <w:b/>
+                              </w:rPr>
+                            </w:pPr>
+                          </w:p>
+                          <w:p>
+                            <w:pPr>
+                              <w:rPr>
+                                <w:rFonts w:ascii="Calibri Light" w:hAnsi="Calibri Light" w:cs="Calibri Light"/>
+                              </w:rPr>
+                            </w:pPr>
+                            <w:r>
+                              <w:rPr>
+                                <w:rFonts w:ascii="Calibri Light" w:hAnsi="Calibri Light" w:cs="Calibri Light"/>
+                              </w:rPr>
+                              <w:t>An array is a data structure that is available for a programmer to use in Java. You will find that there are situations where arrays will work perfectly for your program and they will faci</w:t>
+                            </w:r>
+                            <w:bookmarkStart w:id="0" w:name="_GoBack"/>
+                            <w:r>
+                              <w:rPr>
+                                <w:rFonts w:ascii="Calibri Light" w:hAnsi="Calibri Light" w:cs="Calibri Light"/>
+                              </w:rPr>
+                              <w:t>litate finding a solution. Other times an array might not be the best data structure to use and you might have to use something different.</w:t>
+                            </w:r>
+                          </w:p>
+                          <w:p>
+                            <w:pPr>
+                              <w:rPr>
+                                <w:rFonts w:ascii="Calibri Light" w:hAnsi="Calibri Light" w:cs="Calibri Light"/>
+                              </w:rPr>
+                            </w:pPr>
+                          </w:p>
+                          <w:p>
+                            <w:pPr>
+                              <w:rPr>
+                                <w:rFonts w:ascii="Calibri Light" w:hAnsi="Calibri Light" w:cs="Calibri Light"/>
+                              </w:rPr>
+                            </w:pPr>
+                            <w:r>
+                              <w:rPr>
+                                <w:rFonts w:ascii="Calibri Light" w:hAnsi="Calibri Light" w:cs="Calibri Light"/>
+                              </w:rPr>
+                              <w:t>As you complete this activity, think carefully about how arrays could be used in your future programs.</w:t>
+                            </w:r>
+                          </w:p>
+                          <w:p>
+                            <w:pPr>
+                              <w:rPr>
+                                <w:rFonts w:ascii="Calibri Light" w:hAnsi="Calibri Light" w:cs="Calibri Light"/>
+                              </w:rPr>
+                            </w:pPr>
+                          </w:p>
+                          <w:bookmarkEnd w:id="0"/>
+                          <w:p/>
+                        </w:txbxContent>
+                      </wps:txbx>
+                      <wps:bodyPr rot="0" vert="horz" wrap="square" lIns="91440" tIns="45720" rIns="91440" bIns="45720" anchor="t" anchorCtr="0">
+                        <a:noAutofit/>
+                      </wps:bodyPr>
+                    </wps:wsp>
+                  </a:graphicData>
+                </a:graphic>
+                <wp14:sizeRelH relativeFrom="margin">
+                  <wp14:pctWidth>0</wp14:pctWidth>
+                </wp14:sizeRelH>
+                <wp14:sizeRelV relativeFrom="margin">
+                  <wp14:pctHeight>0</wp14:pctHeight>
+                </wp14:sizeRelV>
+              </wp:anchor>
+            </w:drawing>
+          </mc:Choice>
+          <mc:Fallback>
+            <w:pict>
+              <v:shapetype id="_x0000_t202" coordsize="21600,21600" o:spt="202" path="m,l,21600r21600,l21600,xe">
+                <v:stroke joinstyle="miter"/>
+                <v:path gradientshapeok="t" o:connecttype="rect"/>
+              </v:shapetype>
+              <v:shape id="Text Box 2" o:spid="_x0000_s1026" type="#_x0000_t202" style="position:absolute;left:0;text-align:left;margin-left:-43.8pt;margin-top:24.05pt;width:534pt;height:126pt;z-index:251661312;visibility:visible;mso-wrap-style:square;mso-width-percent:0;mso-height-percent:0;mso-wrap-distance-left:9pt;mso-wrap-distance-top:3.6pt;mso-wrap-distance-right:9pt;mso-wrap-distance-bottom:3.6pt;mso-position-horizontal:absolute;mso-position-horizontal-relative:text;mso-position-vertical:absolute;mso-position-vertical-relative:text;mso-width-percent:0;mso-height-percent:0;mso-width-relative:margin;mso-height-relative:margin;v-text-anchor:top" o:gfxdata="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" fillcolor="#dbe5f1 [660]">
+                <v:textbox>
+                  <w:txbxContent>
+                    <w:p>
+                      <w:pPr>
+                        <w:jc w:val="center"/>
+                        <w:rPr>
+                          <w:rFonts w:ascii="Calibri Light" w:hAnsi="Calibri Light" w:cs="Calibri Light"/>
+                          <w:b/>
+                        </w:rPr>
+                      </w:pPr>
+                      <w:r>
+                        <w:rPr>
+                          <w:rFonts w:ascii="Calibri Light" w:hAnsi="Calibri Light" w:cs="Calibri Light"/>
+                          <w:b/>
+                        </w:rPr>
+                        <w:t>Content</w:t>
+                      </w:r>
+                    </w:p>
+                    <w:p>
+                      <w:pPr>
+                        <w:jc w:val="center"/>
+                        <w:rPr>
+                          <w:rFonts w:ascii="Calibri Light" w:hAnsi="Calibri Light" w:cs="Calibri Light"/>
+                          <w:b/>
+                        </w:rPr>
+                      </w:pPr>
+                      <w:r>
+                        <w:rPr>
+                          <w:rFonts w:ascii="Calibri Light" w:hAnsi="Calibri Light" w:cs="Calibri Light"/>
+                          <w:b/>
+                        </w:rPr>
+                        <w:t>Uses of pre-built data structures</w:t>
+                      </w:r>
+                    </w:p>
+                    <w:p>
+                      <w:pPr>
+                        <w:jc w:val="center"/>
+                        <w:rPr>
+                          <w:rFonts w:ascii="Calibri Light" w:hAnsi="Calibri Light" w:cs="Calibri Light"/>
+                          <w:b/>
+                        </w:rPr>
+                      </w:pPr>
+                    </w:p>
+                    <w:p>
+                      <w:pPr>
+                        <w:rPr>
+                          <w:rFonts w:ascii="Calibri Light" w:hAnsi="Calibri Light" w:cs="Calibri Light"/>
+                        </w:rPr>
+                      </w:pPr>
+                      <w:r>
+                        <w:rPr>
+                          <w:rFonts w:ascii="Calibri Light" w:hAnsi="Calibri Light" w:cs="Calibri Light"/>
+                        </w:rPr>
+                        <w:t>An array is a data structure that is available for a programmer to use in Java. You will find that there are situations where arrays will work perfectly for your program and they will faci</w:t>
+                      </w:r>
+                      <w:bookmarkStart w:id="1" w:name="_GoBack"/>
+                      <w:r>
+                        <w:rPr>
+                          <w:rFonts w:ascii="Calibri Light" w:hAnsi="Calibri Light" w:cs="Calibri Light"/>
+                        </w:rPr>
+                        <w:t>litate finding a solution. Other times an array might not be the best data structure to use and you might have to use something different.</w:t>
+                      </w:r>
+                    </w:p>
+                    <w:p>
+                      <w:pPr>
+                        <w:rPr>
+                          <w:rFonts w:ascii="Calibri Light" w:hAnsi="Calibri Light" w:cs="Calibri Light"/>
+                        </w:rPr>
+                      </w:pPr>
+                    </w:p>
+                    <w:p>
+                      <w:pPr>
+                        <w:rPr>
+                          <w:rFonts w:ascii="Calibri Light" w:hAnsi="Calibri Light" w:cs="Calibri Light"/>
+                        </w:rPr>
+                      </w:pPr>
+                      <w:r>
+                        <w:rPr>
+                          <w:rFonts w:ascii="Calibri Light" w:hAnsi="Calibri Light" w:cs="Calibri Light"/>
+                        </w:rPr>
+                        <w:t>As you complete this activity, think carefully about how arrays could be used in your future programs.</w:t>
+                      </w:r>
+                    </w:p>
+                    <w:p>
+                      <w:pPr>
+                        <w:rPr>
+                          <w:rFonts w:ascii="Calibri Light" w:hAnsi="Calibri Light" w:cs="Calibri Light"/>
+                        </w:rPr>
+                      </w:pPr>
+                    </w:p>
+                    <w:bookmarkEnd w:id="1"/>
+                    <w:p/>
+                  </w:txbxContent>
+                </v:textbox>
+                <w10:wrap type="square"/>
+              </v:shape>
+            </w:pict>
+          </mc:Fallback>
+        </mc:AlternateContent>
+      </w:r>
+    </w:p>
+    <w:p>
+      <w:pPr>
+        <w:ind w:left="-720"/>
+        <w:jc w:val="both"/>
+        <w:rPr>
+          <w:rFonts w:ascii="Calibri Light" w:hAnsi="Calibri Light"/>
+        </w:rPr>
+      </w:pPr>
+    </w:p>
+    <w:p>
+      <w:pPr>
+        <w:ind w:left="-720"/>
+        <w:jc w:val="both"/>
+        <w:rPr>
+          <w:rFonts w:ascii="Calibri Light" w:hAnsi="Calibri Light"/>
         </w:rPr>
       </w:pPr>
     </w:p>
@@ -273,12 +559,18 @@
         <w:t>int</w:t>
       </w:r>
       <w:proofErr w:type="spellEnd"/>
+      <w:r>
+        <w:rPr>
+          <w:rFonts w:ascii="Courier New" w:hAnsi="Courier New" w:cs="Courier New"/>
+        </w:rPr>
+        <w:t>[</w:t>
+      </w:r>
       <w:proofErr w:type="gramEnd"/>
       <w:r>
         <w:rPr>
           <w:rFonts w:ascii="Courier New" w:hAnsi="Courier New" w:cs="Courier New"/>
         </w:rPr>
-        <w:t>[]</w:t>
+        <w:t>]</w:t>
       </w:r>
       <w:r>
         <w:rPr>
@@ -964,6 +1256,7 @@
         <w:rPr>
           <w:rFonts w:ascii="Calibri Light" w:hAnsi="Calibri Light"/>
         </w:rPr>
+        <w:lastRenderedPageBreak/>
         <w:t>Generate code that constructs an array with 5 elements, and fills the array with 5 consecutive integers.</w:t>
       </w:r>
     </w:p>
@@ -1044,21 +1337,7 @@
         <w:rPr>
           <w:rFonts w:ascii="Calibri Light" w:hAnsi="Calibri Light"/>
         </w:rPr>
-        <w:t xml:space="preserve">Using only one statement, declare an array of six integer values: -4, 19, 3, 20, 72, </w:t>
-      </w:r>
-      <w:proofErr w:type="gramStart"/>
-      <w:r>
-        <w:rPr>
-          <w:rFonts w:ascii="Calibri Light" w:hAnsi="Calibri Light"/>
-        </w:rPr>
-        <w:t>58</w:t>
-      </w:r>
-      <w:proofErr w:type="gramEnd"/>
-      <w:r>
-        <w:rPr>
-          <w:rFonts w:ascii="Calibri Light" w:hAnsi="Calibri Light"/>
-        </w:rPr>
-        <w:t>.</w:t>
+        <w:t>Using only one statement, declare an array of six integer values: -4, 19, 3, 20, 72, 58.</w:t>
       </w:r>
     </w:p>
     <w:p>
@@ -1115,7 +1394,6 @@
           <w:sz w:val="32"/>
           <w:szCs w:val="32"/>
         </w:rPr>
-        <w:lastRenderedPageBreak/>
         <w:t>Exercise 3. Accessing Arrays</w:t>
       </w:r>
     </w:p>
@@ -1672,109 +1950,64 @@
           <w:szCs w:val="26"/>
         </w:rPr>
         <w:tab/>
-      </w:r>
-      <w:proofErr w:type="gramStart"/>
+        <w:t xml:space="preserve">data      </w:t>
+      </w:r>
       <w:r>
         <w:rPr>
           <w:rFonts w:ascii="Calibri Light" w:hAnsi="Calibri Light"/>
           <w:sz w:val="26"/>
           <w:szCs w:val="26"/>
         </w:rPr>
-        <w:t>data</w:t>
-      </w:r>
-      <w:proofErr w:type="gramEnd"/>
+        <w:sym w:font="Wingdings" w:char="F0E0"/>
+      </w:r>
       <w:r>
         <w:rPr>
           <w:rFonts w:ascii="Calibri Light" w:hAnsi="Calibri Light"/>
           <w:sz w:val="26"/>
           <w:szCs w:val="26"/>
         </w:rPr>
-        <w:t xml:space="preserve">      </w:t>
-      </w:r>
-      <w:r>
+        <w:t xml:space="preserve"> </w:t>
+      </w:r>
+    </w:p>
+    <w:p>
+      <w:pPr>
+        <w:ind w:left="-720"/>
+        <w:jc w:val="both"/>
         <w:rPr>
           <w:rFonts w:ascii="Calibri Light" w:hAnsi="Calibri Light"/>
           <w:sz w:val="26"/>
           <w:szCs w:val="26"/>
         </w:rPr>
-        <w:sym w:font="Wingdings" w:char="F0E0"/>
-      </w:r>
-      <w:r>
+      </w:pPr>
+    </w:p>
+    <w:p>
+      <w:pPr>
+        <w:ind w:left="-720"/>
+        <w:jc w:val="both"/>
         <w:rPr>
           <w:rFonts w:ascii="Calibri Light" w:hAnsi="Calibri Light"/>
           <w:sz w:val="26"/>
           <w:szCs w:val="26"/>
         </w:rPr>
-        <w:t xml:space="preserve"> </w:t>
-      </w:r>
-    </w:p>
-    <w:p>
-      <w:pPr>
-        <w:ind w:left="-720"/>
-        <w:jc w:val="both"/>
-        <w:rPr>
-          <w:rFonts w:ascii="Calibri Light" w:hAnsi="Calibri Light"/>
-          <w:sz w:val="26"/>
+      </w:pPr>
+    </w:p>
+    <w:p>
+      <w:pPr>
+        <w:ind w:right="720"/>
+        <w:jc w:val="both"/>
+        <w:rPr>
+          <w:rFonts w:ascii="Calibri Light" w:hAnsi="Calibri Light"/>
+          <w:i/>
           <w:szCs w:val="26"/>
         </w:rPr>
       </w:pPr>
-    </w:p>
-    <w:p>
-      <w:pPr>
-        <w:ind w:left="-720"/>
-        <w:jc w:val="both"/>
-        <w:rPr>
-          <w:rFonts w:ascii="Calibri Light" w:hAnsi="Calibri Light"/>
-          <w:sz w:val="26"/>
+      <w:r>
+        <w:rPr>
+          <w:rFonts w:ascii="Calibri Light" w:hAnsi="Calibri Light"/>
+          <w:i/>
           <w:szCs w:val="26"/>
         </w:rPr>
-      </w:pPr>
-    </w:p>
-    <w:p>
-      <w:pPr>
-        <w:ind w:right="720"/>
-        <w:jc w:val="both"/>
-        <w:rPr>
-          <w:rFonts w:ascii="Calibri Light" w:hAnsi="Calibri Light"/>
-          <w:i/>
-          <w:szCs w:val="26"/>
-        </w:rPr>
-      </w:pPr>
-      <w:r>
-        <w:rPr>
-          <w:rFonts w:ascii="Calibri Light" w:hAnsi="Calibri Light"/>
-          <w:i/>
-          <w:szCs w:val="26"/>
-        </w:rPr>
-        <w:t xml:space="preserve">Hint: If you’re having trouble constructing your structure diagram or </w:t>
-      </w:r>
-      <w:proofErr w:type="spellStart"/>
-      <w:r>
-        <w:rPr>
-          <w:rFonts w:ascii="Calibri Light" w:hAnsi="Calibri Light"/>
-          <w:i/>
-          <w:szCs w:val="26"/>
-        </w:rPr>
-        <w:t>pseudocode</w:t>
-      </w:r>
-      <w:proofErr w:type="spellEnd"/>
-      <w:r>
-        <w:rPr>
-          <w:rFonts w:ascii="Calibri Light" w:hAnsi="Calibri Light"/>
-          <w:i/>
-          <w:szCs w:val="26"/>
-        </w:rPr>
-        <w:t>, try using your model to figure out which steps yo</w:t>
-      </w:r>
-      <w:bookmarkStart w:id="0" w:name="_GoBack"/>
-      <w:bookmarkEnd w:id="0"/>
-      <w:r>
-        <w:rPr>
-          <w:rFonts w:ascii="Calibri Light" w:hAnsi="Calibri Light"/>
-          <w:i/>
-          <w:szCs w:val="26"/>
-        </w:rPr>
-        <w:t>u need Java to execute.</w:t>
+        <w:t>Hint: If you’re having trouble constructing your structure diagram or pseudocode, try using your model to figure out which steps you need Java to execute.</w:t>
       </w:r>
     </w:p>
     <w:p>
@@ -1989,7 +2222,7 @@
                         <a:effectLst/>
                         <a:extLst>
                           <a:ext uri="{C572A759-6A51-4108-AA02-DFA0A04FC94B}">
-                            <ma14:wrappingTextBoxFlag xmlns:ma14="http://schemas.microsoft.com/office/mac/drawingml/2011/main"/>
+                            <ma14:wrappingTextBoxFlag xmlns:ma14="http://schemas.microsoft.com/office/mac/drawingml/2011/main" xmlns:w="http://schemas.openxmlformats.org/wordprocessingml/2006/main" xmlns:w10="urn:schemas-microsoft-com:office:word" xmlns:v="urn:schemas-microsoft-com:vml" xmlns:o="urn:schemas-microsoft-com:office:office" xmlns:mv="urn:schemas-microsoft-com:mac:vml" xmlns:mo="http://schemas.microsoft.com/office/mac/office/2008/main" xmlns=""/>
                           </a:ext>
                         </a:extLst>
                       </wps:spPr>
@@ -2028,11 +2261,7 @@
           </mc:Choice>
           <mc:Fallback>
             <w:pict>
-              <v:shapetype id="_x0000_t202" coordsize="21600,21600" o:spt="202" path="m0,0l0,21600,21600,21600,21600,0xe">
-                <v:stroke joinstyle="miter"/>
-                <v:path gradientshapeok="t" o:connecttype="rect"/>
-              </v:shapetype>
-              <v:shape id="Text Box 1" o:spid="_x0000_s1026" type="#_x0000_t202" style="position:absolute;left:0;text-align:left;margin-left:0;margin-top:10.25pt;width:468pt;height:51.15pt;z-index:251659264;visibility:visible;mso-wrap-style:none;mso-wrap-distance-left:9pt;mso-wrap-distance-top:0;mso-wrap-distance-right:9pt;mso-wrap-distance-bottom:0;mso-position-horizontal:absolute;mso-position-horizontal-relative:text;mso-position-vertical:absolute;mso-position-vertical-relative:text;v-text-anchor:top" o:gfxdata="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" filled="f" strokecolor="black [3213]">
+              <v:shape w14:anchorId="1711DCB5" id="Text Box 1" o:spid="_x0000_s1027" type="#_x0000_t202" style="position:absolute;left:0;text-align:left;margin-left:0;margin-top:10.25pt;width:468pt;height:51.15pt;z-index:251659264;visibility:visible;mso-wrap-style:none;mso-wrap-distance-left:9pt;mso-wrap-distance-top:0;mso-wrap-distance-right:9pt;mso-wrap-distance-bottom:0;mso-position-horizontal:absolute;mso-position-horizontal-relative:text;mso-position-vertical:absolute;mso-position-vertical-relative:text;v-text-anchor:top" o:gfxdata="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" filled="f" strokecolor="black [3213]">
                 <v:textbox style="mso-fit-shape-to-text:t">
                   <w:txbxContent>
                     <w:p>
@@ -2169,8 +2398,8 @@
       </w:r>
     </w:p>
     <w:sectPr>
-      <w:headerReference w:type="default" r:id="rId7"/>
-      <w:footerReference w:type="default" r:id="rId8"/>
+      <w:headerReference w:type="default" r:id="rId9"/>
+      <w:footerReference w:type="default" r:id="rId10"/>
       <w:pgSz w:w="12240" w:h="15840"/>
       <w:pgMar w:top="1080" w:right="1080" w:bottom="1260" w:left="1800" w:header="720" w:footer="720" w:gutter="0"/>
       <w:cols w:space="720"/>
@@ -2180,7 +2409,7 @@
 </file>
 
 <file path=word/endnotes.xml><?xml version="1.0" encoding="utf-8"?>
-<w:endnotes xmlns:wpc="http://schemas.microsoft.com/office/word/2010/wordprocessingCanvas" xmlns:mo="http://schemas.microsoft.com/office/mac/office/2008/main" xmlns:mc="http://schemas.openxmlformats.org/markup-compatibility/2006" xmlns:mv="urn:schemas-microsoft-com:mac:vml" xmlns:o="urn:schemas-microsoft-com:office:office" xmlns:r="http://schemas.openxmlformats.org/officeDocument/2006/relationships" xmlns:m="http://schemas.openxmlformats.org/officeDocument/2006/math" xmlns:v="urn:schemas-microsoft-com:vml" xmlns:wp14="http://schemas.microsoft.com/office/word/2010/wordprocessingDrawing" xmlns:wp="http://schemas.openxmlformats.org/drawingml/2006/wordprocessingDrawing" xmlns:w10="urn:schemas-microsoft-com:office:word" xmlns:w="http://schemas.openxmlformats.org/wordprocessingml/2006/main" xmlns:w14="http://schemas.microsoft.com/office/word/2010/wordml" xmlns:wpg="http://schemas.microsoft.com/office/word/2010/wordprocessingGroup" xmlns:wpi="http://schemas.microsoft.com/office/word/2010/wordprocessingInk" xmlns:wne="http://schemas.microsoft.com/office/word/2006/wordml" xmlns:wps="http://schemas.microsoft.com/office/word/2010/wordprocessingShape" mc:Ignorable="w14 wp14">
+<w:endnotes xmlns:wpc="http://schemas.microsoft.com/office/word/2010/wordprocessingCanvas" xmlns:cx="http://schemas.microsoft.com/office/drawing/2014/chartex" xmlns:cx1="http://schemas.microsoft.com/office/drawing/2015/9/8/chartex" xmlns:cx2="http://schemas.microsoft.com/office/drawing/2015/10/21/chartex" xmlns:cx3="http://schemas.microsoft.com/office/drawing/2016/5/9/chartex" xmlns:cx4="http://schemas.microsoft.com/office/drawing/2016/5/10/chartex" xmlns:cx5="http://schemas.microsoft.com/office/drawing/2016/5/11/chartex" xmlns:cx6="http://schemas.microsoft.com/office/drawing/2016/5/12/chartex" xmlns:cx7="http://schemas.microsoft.com/office/drawing/2016/5/13/chartex" xmlns:cx8="http://schemas.microsoft.com/office/drawing/2016/5/14/chartex" xmlns:mc="http://schemas.openxmlformats.org/markup-compatibility/2006" xmlns:aink="http://schemas.microsoft.com/office/drawing/2016/ink" xmlns:am3d="http://schemas.microsoft.com/office/drawing/2017/model3d" xmlns:o="urn:schemas-microsoft-com:office:office" xmlns:r="http://schemas.openxmlformats.org/officeDocument/2006/relationships" xmlns:m="http://schemas.openxmlformats.org/officeDocument/2006/math" xmlns:v="urn:schemas-microsoft-com:vml" xmlns:wp14="http://schemas.microsoft.com/office/word/2010/wordprocessingDrawing" xmlns:wp="http://schemas.openxmlformats.org/drawingml/2006/wordprocessingDrawing" xmlns:w10="urn:schemas-microsoft-com:office:word" xmlns:w="http://schemas.openxmlformats.org/wordprocessingml/2006/main" xmlns:w14="http://schemas.microsoft.com/office/word/2010/wordml" xmlns:w15="http://schemas.microsoft.com/office/word/2012/wordml" xmlns:w16cid="http://schemas.microsoft.com/office/word/2016/wordml/cid" xmlns:w16se="http://schemas.microsoft.com/office/word/2015/wordml/symex" xmlns:wpg="http://schemas.microsoft.com/office/word/2010/wordprocessingGroup" xmlns:wpi="http://schemas.microsoft.com/office/word/2010/wordprocessingInk" xmlns:wne="http://schemas.microsoft.com/office/word/2006/wordml" xmlns:wps="http://schemas.microsoft.com/office/word/2010/wordprocessingShape" mc:Ignorable="w14 w15 w16se w16cid wp14">
   <w:endnote w:type="separator" w:id="-1">
     <w:p>
       <w:r>
@@ -2199,7 +2428,7 @@
 </file>
 
 <file path=word/footer1.xml><?xml version="1.0" encoding="utf-8"?>
-<w:ftr xmlns:wpc="http://schemas.microsoft.com/office/word/2010/wordprocessingCanvas" xmlns:mo="http://schemas.microsoft.com/office/mac/office/2008/main" xmlns:mc="http://schemas.openxmlformats.org/markup-compatibility/2006" xmlns:mv="urn:schemas-microsoft-com:mac:vml" xmlns:o="urn:schemas-microsoft-com:office:office" xmlns:r="http://schemas.openxmlformats.org/officeDocument/2006/relationships" xmlns:m="http://schemas.openxmlformats.org/officeDocument/2006/math" xmlns:v="urn:schemas-microsoft-com:vml" xmlns:wp14="http://schemas.microsoft.com/office/word/2010/wordprocessingDrawing" xmlns:wp="http://schemas.openxmlformats.org/drawingml/2006/wordprocessingDrawing" xmlns:w10="urn:schemas-microsoft-com:office:word" xmlns:w="http://schemas.openxmlformats.org/wordprocessingml/2006/main" xmlns:w14="http://schemas.microsoft.com/office/word/2010/wordml" xmlns:wpg="http://schemas.microsoft.com/office/word/2010/wordprocessingGroup" xmlns:wpi="http://schemas.microsoft.com/office/word/2010/wordprocessingInk" xmlns:wne="http://schemas.microsoft.com/office/word/2006/wordml" xmlns:wps="http://schemas.microsoft.com/office/word/2010/wordprocessingShape" mc:Ignorable="w14 wp14">
+<w:ftr xmlns:wpc="http://schemas.microsoft.com/office/word/2010/wordprocessingCanvas" xmlns:cx="http://schemas.microsoft.com/office/drawing/2014/chartex" xmlns:cx1="http://schemas.microsoft.com/office/drawing/2015/9/8/chartex" xmlns:cx2="http://schemas.microsoft.com/office/drawing/2015/10/21/chartex" xmlns:cx3="http://schemas.microsoft.com/office/drawing/2016/5/9/chartex" xmlns:cx4="http://schemas.microsoft.com/office/drawing/2016/5/10/chartex" xmlns:cx5="http://schemas.microsoft.com/office/drawing/2016/5/11/chartex" xmlns:cx6="http://schemas.microsoft.com/office/drawing/2016/5/12/chartex" xmlns:cx7="http://schemas.microsoft.com/office/drawing/2016/5/13/chartex" xmlns:cx8="http://schemas.microsoft.com/office/drawing/2016/5/14/chartex" xmlns:mc="http://schemas.openxmlformats.org/markup-compatibility/2006" xmlns:aink="http://schemas.microsoft.com/office/drawing/2016/ink" xmlns:am3d="http://schemas.microsoft.com/office/drawing/2017/model3d" xmlns:o="urn:schemas-microsoft-com:office:office" xmlns:r="http://schemas.openxmlformats.org/officeDocument/2006/relationships" xmlns:m="http://schemas.openxmlformats.org/officeDocument/2006/math" xmlns:v="urn:schemas-microsoft-com:vml" xmlns:wp14="http://schemas.microsoft.com/office/word/2010/wordprocessingDrawing" xmlns:wp="http://schemas.openxmlformats.org/drawingml/2006/wordprocessingDrawing" xmlns:w10="urn:schemas-microsoft-com:office:word" xmlns:w="http://schemas.openxmlformats.org/wordprocessingml/2006/main" xmlns:w14="http://schemas.microsoft.com/office/word/2010/wordml" xmlns:w15="http://schemas.microsoft.com/office/word/2012/wordml" xmlns:w16cid="http://schemas.microsoft.com/office/word/2016/wordml/cid" xmlns:w16se="http://schemas.microsoft.com/office/word/2015/wordml/symex" xmlns:wpg="http://schemas.microsoft.com/office/word/2010/wordprocessingGroup" xmlns:wpi="http://schemas.microsoft.com/office/word/2010/wordprocessingInk" xmlns:wne="http://schemas.microsoft.com/office/word/2006/wordml" xmlns:wps="http://schemas.microsoft.com/office/word/2010/wordprocessingShape" mc:Ignorable="w14 w15 w16se w16cid wp14">
   <w:p>
     <w:pPr>
       <w:pStyle w:val="Footer"/>
@@ -2367,7 +2596,7 @@
         </mc:Choice>
         <mc:Fallback>
           <w:pict>
-            <v:rect id="Rectangle 17" o:spid="_x0000_s1027" style="position:absolute;margin-left:18pt;margin-top:-7.9pt;width:270pt;height:36pt;z-index:251660288;visibility:visible;mso-wrap-style:square;mso-width-percent:0;mso-height-percent:0;mso-wrap-distance-left:9pt;mso-wrap-distance-top:0;mso-wrap-distance-right:9pt;mso-wrap-distance-bottom:0;mso-position-horizontal:absolute;mso-position-horizontal-relative:text;mso-position-vertical:absolute;mso-position-vertical-relative:text;mso-width-percent:0;mso-height-percent:0;mso-width-relative:margin;mso-height-relative:margin;v-text-anchor:middle" o:gfxdata="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" filled="f" stroked="f" strokeweight="2pt">
+            <v:rect w14:anchorId="61CF21EA" id="Rectangle 17" o:spid="_x0000_s1028" style="position:absolute;margin-left:18pt;margin-top:-7.95pt;width:270pt;height:36pt;z-index:251660288;visibility:visible;mso-wrap-style:square;mso-width-percent:0;mso-height-percent:0;mso-wrap-distance-left:9pt;mso-wrap-distance-top:0;mso-wrap-distance-right:9pt;mso-wrap-distance-bottom:0;mso-position-horizontal:absolute;mso-position-horizontal-relative:text;mso-position-vertical:absolute;mso-position-vertical-relative:text;mso-width-percent:0;mso-height-percent:0;mso-width-relative:margin;mso-height-relative:margin;v-text-anchor:middle" o:gfxdata="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" filled="f" stroked="f" strokeweight="2pt">
               <v:textbox>
                 <w:txbxContent>
                   <w:p>
@@ -2535,7 +2764,7 @@
 </file>
 
 <file path=word/footnotes.xml><?xml version="1.0" encoding="utf-8"?>
-<w:footnotes xmlns:wpc="http://schemas.microsoft.com/office/word/2010/wordprocessingCanvas" xmlns:mo="http://schemas.microsoft.com/office/mac/office/2008/main" xmlns:mc="http://schemas.openxmlformats.org/markup-compatibility/2006" xmlns:mv="urn:schemas-microsoft-com:mac:vml" xmlns:o="urn:schemas-microsoft-com:office:office" xmlns:r="http://schemas.openxmlformats.org/officeDocument/2006/relationships" xmlns:m="http://schemas.openxmlformats.org/officeDocument/2006/math" xmlns:v="urn:schemas-microsoft-com:vml" xmlns:wp14="http://schemas.microsoft.com/office/word/2010/wordprocessingDrawing" xmlns:wp="http://schemas.openxmlformats.org/drawingml/2006/wordprocessingDrawing" xmlns:w10="urn:schemas-microsoft-com:office:word" xmlns:w="http://schemas.openxmlformats.org/wordprocessingml/2006/main" xmlns:w14="http://schemas.microsoft.com/office/word/2010/wordml" xmlns:wpg="http://schemas.microsoft.com/office/word/2010/wordprocessingGroup" xmlns:wpi="http://schemas.microsoft.com/office/word/2010/wordprocessingInk" xmlns:wne="http://schemas.microsoft.com/office/word/2006/wordml" xmlns:wps="http://schemas.microsoft.com/office/word/2010/wordprocessingShape" mc:Ignorable="w14 wp14">
+<w:footnotes xmlns:wpc="http://schemas.microsoft.com/office/word/2010/wordprocessingCanvas" xmlns:cx="http://schemas.microsoft.com/office/drawing/2014/chartex" xmlns:cx1="http://schemas.microsoft.com/office/drawing/2015/9/8/chartex" xmlns:cx2="http://schemas.microsoft.com/office/drawing/2015/10/21/chartex" xmlns:cx3="http://schemas.microsoft.com/office/drawing/2016/5/9/chartex" xmlns:cx4="http://schemas.microsoft.com/office/drawing/2016/5/10/chartex" xmlns:cx5="http://schemas.microsoft.com/office/drawing/2016/5/11/chartex" xmlns:cx6="http://schemas.microsoft.com/office/drawing/2016/5/12/chartex" xmlns:cx7="http://schemas.microsoft.com/office/drawing/2016/5/13/chartex" xmlns:cx8="http://schemas.microsoft.com/office/drawing/2016/5/14/chartex" xmlns:mc="http://schemas.openxmlformats.org/markup-compatibility/2006" xmlns:aink="http://schemas.microsoft.com/office/drawing/2016/ink" xmlns:am3d="http://schemas.microsoft.com/office/drawing/2017/model3d" xmlns:o="urn:schemas-microsoft-com:office:office" xmlns:r="http://schemas.openxmlformats.org/officeDocument/2006/relationships" xmlns:m="http://schemas.openxmlformats.org/officeDocument/2006/math" xmlns:v="urn:schemas-microsoft-com:vml" xmlns:wp14="http://schemas.microsoft.com/office/word/2010/wordprocessingDrawing" xmlns:wp="http://schemas.openxmlformats.org/drawingml/2006/wordprocessingDrawing" xmlns:w10="urn:schemas-microsoft-com:office:word" xmlns:w="http://schemas.openxmlformats.org/wordprocessingml/2006/main" xmlns:w14="http://schemas.microsoft.com/office/word/2010/wordml" xmlns:w15="http://schemas.microsoft.com/office/word/2012/wordml" xmlns:w16cid="http://schemas.microsoft.com/office/word/2016/wordml/cid" xmlns:w16se="http://schemas.microsoft.com/office/word/2015/wordml/symex" xmlns:wpg="http://schemas.microsoft.com/office/word/2010/wordprocessingGroup" xmlns:wpi="http://schemas.microsoft.com/office/word/2010/wordprocessingInk" xmlns:wne="http://schemas.microsoft.com/office/word/2006/wordml" xmlns:wps="http://schemas.microsoft.com/office/word/2010/wordprocessingShape" mc:Ignorable="w14 w15 w16se w16cid wp14">
   <w:footnote w:type="separator" w:id="-1">
     <w:p>
       <w:r>
@@ -2554,7 +2783,7 @@
 </file>
 
 <file path=word/header1.xml><?xml version="1.0" encoding="utf-8"?>
-<w:hdr xmlns:wpc="http://schemas.microsoft.com/office/word/2010/wordprocessingCanvas" xmlns:mo="http://schemas.microsoft.com/office/mac/office/2008/main" xmlns:mc="http://schemas.openxmlformats.org/markup-compatibility/2006" xmlns:mv="urn:schemas-microsoft-com:mac:vml" xmlns:o="urn:schemas-microsoft-com:office:office" xmlns:r="http://schemas.openxmlformats.org/officeDocument/2006/relationships" xmlns:m="http://schemas.openxmlformats.org/officeDocument/2006/math" xmlns:v="urn:schemas-microsoft-com:vml" xmlns:wp14="http://schemas.microsoft.com/office/word/2010/wordprocessingDrawing" xmlns:wp="http://schemas.openxmlformats.org/drawingml/2006/wordprocessingDrawing" xmlns:w10="urn:schemas-microsoft-com:office:word" xmlns:w="http://schemas.openxmlformats.org/wordprocessingml/2006/main" xmlns:w14="http://schemas.microsoft.com/office/word/2010/wordml" xmlns:wpg="http://schemas.microsoft.com/office/word/2010/wordprocessingGroup" xmlns:wpi="http://schemas.microsoft.com/office/word/2010/wordprocessingInk" xmlns:wne="http://schemas.microsoft.com/office/word/2006/wordml" xmlns:wps="http://schemas.microsoft.com/office/word/2010/wordprocessingShape" mc:Ignorable="w14 wp14">
+<w:hdr xmlns:wpc="http://schemas.microsoft.com/office/word/2010/wordprocessingCanvas" xmlns:cx="http://schemas.microsoft.com/office/drawing/2014/chartex" xmlns:cx1="http://schemas.microsoft.com/office/drawing/2015/9/8/chartex" xmlns:cx2="http://schemas.microsoft.com/office/drawing/2015/10/21/chartex" xmlns:cx3="http://schemas.microsoft.com/office/drawing/2016/5/9/chartex" xmlns:cx4="http://schemas.microsoft.com/office/drawing/2016/5/10/chartex" xmlns:cx5="http://schemas.microsoft.com/office/drawing/2016/5/11/chartex" xmlns:cx6="http://schemas.microsoft.com/office/drawing/2016/5/12/chartex" xmlns:cx7="http://schemas.microsoft.com/office/drawing/2016/5/13/chartex" xmlns:cx8="http://schemas.microsoft.com/office/drawing/2016/5/14/chartex" xmlns:mc="http://schemas.openxmlformats.org/markup-compatibility/2006" xmlns:aink="http://schemas.microsoft.com/office/drawing/2016/ink" xmlns:am3d="http://schemas.microsoft.com/office/drawing/2017/model3d" xmlns:o="urn:schemas-microsoft-com:office:office" xmlns:r="http://schemas.openxmlformats.org/officeDocument/2006/relationships" xmlns:m="http://schemas.openxmlformats.org/officeDocument/2006/math" xmlns:v="urn:schemas-microsoft-com:vml" xmlns:wp14="http://schemas.microsoft.com/office/word/2010/wordprocessingDrawing" xmlns:wp="http://schemas.openxmlformats.org/drawingml/2006/wordprocessingDrawing" xmlns:w10="urn:schemas-microsoft-com:office:word" xmlns:w="http://schemas.openxmlformats.org/wordprocessingml/2006/main" xmlns:w14="http://schemas.microsoft.com/office/word/2010/wordml" xmlns:w15="http://schemas.microsoft.com/office/word/2012/wordml" xmlns:w16cid="http://schemas.microsoft.com/office/word/2016/wordml/cid" xmlns:w16se="http://schemas.microsoft.com/office/word/2015/wordml/symex" xmlns:wpg="http://schemas.microsoft.com/office/word/2010/wordprocessingGroup" xmlns:wpi="http://schemas.microsoft.com/office/word/2010/wordprocessingInk" xmlns:wne="http://schemas.microsoft.com/office/word/2006/wordml" xmlns:wps="http://schemas.microsoft.com/office/word/2010/wordprocessingShape" mc:Ignorable="w14 w15 w16se w16cid wp14">
   <w:p>
     <w:pPr>
       <w:pStyle w:val="Header"/>
@@ -2574,7 +2803,7 @@
 </file>
 
 <file path=word/styles.xml><?xml version="1.0" encoding="utf-8"?>
-<w:styles xmlns:mc="http://schemas.openxmlformats.org/markup-compatibility/2006" xmlns:r="http://schemas.openxmlformats.org/officeDocument/2006/relationships" xmlns:w="http://schemas.openxmlformats.org/wordprocessingml/2006/main" xmlns:w14="http://schemas.microsoft.com/office/word/2010/wordml" mc:Ignorable="w14">
+<w:styles xmlns:mc="http://schemas.openxmlformats.org/markup-compatibility/2006" xmlns:r="http://schemas.openxmlformats.org/officeDocument/2006/relationships" xmlns:w="http://schemas.openxmlformats.org/wordprocessingml/2006/main" xmlns:w14="http://schemas.microsoft.com/office/word/2010/wordml" xmlns:w15="http://schemas.microsoft.com/office/word/2012/wordml" xmlns:w16cid="http://schemas.microsoft.com/office/word/2016/wordml/cid" xmlns:w16se="http://schemas.microsoft.com/office/word/2015/wordml/symex" mc:Ignorable="w14 w15 w16se w16cid">
   <w:docDefaults>
     <w:rPrDefault>
       <w:rPr>
@@ -2590,144 +2819,377 @@
       </w:pPr>
     </w:pPrDefault>
   </w:docDefaults>
-  <w:latentStyles w:defLockedState="0" w:defUIPriority="99" w:defSemiHidden="1" w:defUnhideWhenUsed="1" w:defQFormat="0" w:count="276">
-    <w:lsdException w:name="Normal" w:semiHidden="0" w:uiPriority="0" w:unhideWhenUsed="0" w:qFormat="1"/>
-    <w:lsdException w:name="heading 1" w:semiHidden="0" w:uiPriority="9" w:unhideWhenUsed="0" w:qFormat="1"/>
-    <w:lsdException w:name="heading 2" w:uiPriority="9" w:qFormat="1"/>
-    <w:lsdException w:name="heading 3" w:uiPriority="9" w:qFormat="1"/>
-    <w:lsdException w:name="heading 4" w:uiPriority="9" w:qFormat="1"/>
-    <w:lsdException w:name="heading 5" w:uiPriority="9" w:qFormat="1"/>
-    <w:lsdException w:name="heading 6" w:uiPriority="9" w:qFormat="1"/>
-    <w:lsdException w:name="heading 7" w:uiPriority="9" w:qFormat="1"/>
-    <w:lsdException w:name="heading 8" w:uiPriority="9" w:qFormat="1"/>
-    <w:lsdException w:name="heading 9" w:uiPriority="9" w:qFormat="1"/>
-    <w:lsdException w:name="toc 1" w:uiPriority="39"/>
-    <w:lsdException w:name="toc 2" w:uiPriority="39"/>
-    <w:lsdException w:name="toc 3" w:uiPriority="39"/>
-    <w:lsdException w:name="toc 4" w:uiPriority="39"/>
-    <w:lsdException w:name="toc 5" w:uiPriority="39"/>
-    <w:lsdException w:name="toc 6" w:uiPriority="39"/>
-    <w:lsdException w:name="toc 7" w:uiPriority="39"/>
-    <w:lsdException w:name="toc 8" w:uiPriority="39"/>
-    <w:lsdException w:name="toc 9" w:uiPriority="39"/>
-    <w:lsdException w:name="caption" w:uiPriority="35" w:qFormat="1"/>
-    <w:lsdException w:name="Title" w:semiHidden="0" w:uiPriority="10" w:unhideWhenUsed="0" w:qFormat="1"/>
-    <w:lsdException w:name="Default Paragraph Font" w:uiPriority="1"/>
-    <w:lsdException w:name="Subtitle" w:semiHidden="0" w:uiPriority="11" w:unhideWhenUsed="0" w:qFormat="1"/>
-    <w:lsdException w:name="Strong" w:semiHidden="0" w:uiPriority="22" w:unhideWhenUsed="0" w:qFormat="1"/>
-    <w:lsdException w:name="Emphasis" w:semiHidden="0" w:uiPriority="20" w:unhideWhenUsed="0" w:qFormat="1"/>
-    <w:lsdException w:name="Table Grid" w:semiHidden="0" w:uiPriority="59" w:unhideWhenUsed="0"/>
-    <w:lsdException w:name="Placeholder Text" w:unhideWhenUsed="0"/>
-    <w:lsdException w:name="No Spacing" w:semiHidden="0" w:uiPriority="1" w:unhideWhenUsed="0" w:qFormat="1"/>
-    <w:lsdException w:name="Light Shading" w:semiHidden="0" w:uiPriority="60" w:unhideWhenUsed="0"/>
-    <w:lsdException w:name="Light List" w:semiHidden="0" w:uiPriority="61" w:unhideWhenUsed="0"/>
-    <w:lsdException w:name="Light Grid" w:semiHidden="0" w:uiPriority="62" w:unhideWhenUsed="0"/>
-    <w:lsdException w:name="Medium Shading 1" w:semiHidden="0" w:uiPriority="63" w:unhideWhenUsed="0"/>
-    <w:lsdException w:name="Medium Shading 2" w:semiHidden="0" w:uiPriority="64" w:unhideWhenUsed="0"/>
-    <w:lsdException w:name="Medium List 1" w:semiHidden="0" w:uiPriority="65" w:unhideWhenUsed="0"/>
-    <w:lsdException w:name="Medium List 2" w:semiHidden="0" w:uiPriority="66" w:unhideWhenUsed="0"/>
-    <w:lsdException w:name="Medium Grid 1" w:semiHidden="0" w:uiPriority="67" w:unhideWhenUsed="0"/>
-    <w:lsdException w:name="Medium Grid 2" w:semiHidden="0" w:uiPriority="68" w:unhideWhenUsed="0"/>
-    <w:lsdException w:name="Medium Grid 3" w:semiHidden="0" w:uiPriority="69" w:unhideWhenUsed="0"/>
-    <w:lsdException w:name="Dark List" w:semiHidden="0" w:uiPriority="70" w:unhideWhenUsed="0"/>
-    <w:lsdException w:name="Colorful Shading" w:semiHidden="0" w:uiPriority="71" w:unhideWhenUsed="0"/>
-    <w:lsdException w:name="Colorful List" w:semiHidden="0" w:uiPriority="72" w:unhideWhenUsed="0"/>
-    <w:lsdException w:name="Colorful Grid" w:semiHidden="0" w:uiPriority="73" w:unhideWhenUsed="0"/>
-    <w:lsdException w:name="Light Shading Accent 1" w:semiHidden="0" w:uiPriority="60" w:unhideWhenUsed="0"/>
-    <w:lsdException w:name="Light List Accent 1" w:semiHidden="0" w:uiPriority="61" w:unhideWhenUsed="0"/>
-    <w:lsdException w:name="Light Grid Accent 1" w:semiHidden="0" w:uiPriority="62" w:unhideWhenUsed="0"/>
-    <w:lsdException w:name="Medium Shading 1 Accent 1" w:semiHidden="0" w:uiPriority="63" w:unhideWhenUsed="0"/>
-    <w:lsdException w:name="Medium Shading 2 Accent 1" w:semiHidden="0" w:uiPriority="64" w:unhideWhenUsed="0"/>
-    <w:lsdException w:name="Medium List 1 Accent 1" w:semiHidden="0" w:uiPriority="65" w:unhideWhenUsed="0"/>
-    <w:lsdException w:name="Revision" w:unhideWhenUsed="0"/>
-    <w:lsdException w:name="List Paragraph" w:semiHidden="0" w:uiPriority="34" w:unhideWhenUsed="0" w:qFormat="1"/>
-    <w:lsdException w:name="Quote" w:semiHidden="0" w:uiPriority="29" w:unhideWhenUsed="0" w:qFormat="1"/>
-    <w:lsdException w:name="Intense Quote" w:semiHidden="0" w:uiPriority="30" w:unhideWhenUsed="0" w:qFormat="1"/>
-    <w:lsdException w:name="Medium List 2 Accent 1" w:semiHidden="0" w:uiPriority="66" w:unhideWhenUsed="0"/>
-    <w:lsdException w:name="Medium Grid 1 Accent 1" w:semiHidden="0" w:uiPriority="67" w:unhideWhenUsed="0"/>
-    <w:lsdException w:name="Medium Grid 2 Accent 1" w:semiHidden="0" w:uiPriority="68" w:unhideWhenUsed="0"/>
-    <w:lsdException w:name="Medium Grid 3 Accent 1" w:semiHidden="0" w:uiPriority="69" w:unhideWhenUsed="0"/>
-    <w:lsdException w:name="Dark List Accent 1" w:semiHidden="0" w:uiPriority="70" w:unhideWhenUsed="0"/>
-    <w:lsdException w:name="Colorful Shading Accent 1" w:semiHidden="0" w:uiPriority="71" w:unhideWhenUsed="0"/>
-    <w:lsdException w:name="Colorful List Accent 1" w:semiHidden="0" w:uiPriority="72" w:unhideWhenUsed="0"/>
-    <w:lsdException w:name="Colorful Grid Accent 1" w:semiHidden="0" w:uiPriority="73" w:unhideWhenUsed="0"/>
-    <w:lsdException w:name="Light Shading Accent 2" w:semiHidden="0" w:uiPriority="60" w:unhideWhenUsed="0"/>
-    <w:lsdException w:name="Light List Accent 2" w:semiHidden="0" w:uiPriority="61" w:unhideWhenUsed="0"/>
-    <w:lsdException w:name="Light Grid Accent 2" w:semiHidden="0" w:uiPriority="62" w:unhideWhenUsed="0"/>
-    <w:lsdException w:name="Medium Shading 1 Accent 2" w:semiHidden="0" w:uiPriority="63" w:unhideWhenUsed="0"/>
-    <w:lsdException w:name="Medium Shading 2 Accent 2" w:semiHidden="0" w:uiPriority="64" w:unhideWhenUsed="0"/>
-    <w:lsdException w:name="Medium List 1 Accent 2" w:semiHidden="0" w:uiPriority="65" w:unhideWhenUsed="0"/>
-    <w:lsdException w:name="Medium List 2 Accent 2" w:semiHidden="0" w:uiPriority="66" w:unhideWhenUsed="0"/>
-    <w:lsdException w:name="Medium Grid 1 Accent 2" w:semiHidden="0" w:uiPriority="67" w:unhideWhenUsed="0"/>
-    <w:lsdException w:name="Medium Grid 2 Accent 2" w:semiHidden="0" w:uiPriority="68" w:unhideWhenUsed="0"/>
-    <w:lsdException w:name="Medium Grid 3 Accent 2" w:semiHidden="0" w:uiPriority="69" w:unhideWhenUsed="0"/>
-    <w:lsdException w:name="Dark List Accent 2" w:semiHidden="0" w:uiPriority="70" w:unhideWhenUsed="0"/>
-    <w:lsdException w:name="Colorful Shading Accent 2" w:semiHidden="0" w:uiPriority="71" w:unhideWhenUsed="0"/>
-    <w:lsdException w:name="Colorful List Accent 2" w:semiHidden="0" w:uiPriority="72" w:unhideWhenUsed="0"/>
-    <w:lsdException w:name="Colorful Grid Accent 2" w:semiHidden="0" w:uiPriority="73" w:unhideWhenUsed="0"/>
-    <w:lsdException w:name="Light Shading Accent 3" w:semiHidden="0" w:uiPriority="60" w:unhideWhenUsed="0"/>
-    <w:lsdException w:name="Light List Accent 3" w:semiHidden="0" w:uiPriority="61" w:unhideWhenUsed="0"/>
-    <w:lsdException w:name="Light Grid Accent 3" w:semiHidden="0" w:uiPriority="62" w:unhideWhenUsed="0"/>
-    <w:lsdException w:name="Medium Shading 1 Accent 3" w:semiHidden="0" w:uiPriority="63" w:unhideWhenUsed="0"/>
-    <w:lsdException w:name="Medium Shading 2 Accent 3" w:semiHidden="0" w:uiPriority="64" w:unhideWhenUsed="0"/>
-    <w:lsdException w:name="Medium List 1 Accent 3" w:semiHidden="0" w:uiPriority="65" w:unhideWhenUsed="0"/>
-    <w:lsdException w:name="Medium List 2 Accent 3" w:semiHidden="0" w:uiPriority="66" w:unhideWhenUsed="0"/>
-    <w:lsdException w:name="Medium Grid 1 Accent 3" w:semiHidden="0" w:uiPriority="67" w:unhideWhenUsed="0"/>
-    <w:lsdException w:name="Medium Grid 2 Accent 3" w:semiHidden="0" w:uiPriority="68" w:unhideWhenUsed="0"/>
-    <w:lsdException w:name="Medium Grid 3 Accent 3" w:semiHidden="0" w:uiPriority="69" w:unhideWhenUsed="0"/>
-    <w:lsdException w:name="Dark List Accent 3" w:semiHidden="0" w:uiPriority="70" w:unhideWhenUsed="0"/>
-    <w:lsdException w:name="Colorful Shading Accent 3" w:semiHidden="0" w:uiPriority="71" w:unhideWhenUsed="0"/>
-    <w:lsdException w:name="Colorful List Accent 3" w:semiHidden="0" w:uiPriority="72" w:unhideWhenUsed="0"/>
-    <w:lsdException w:name="Colorful Grid Accent 3" w:semiHidden="0" w:uiPriority="73" w:unhideWhenUsed="0"/>
-    <w:lsdException w:name="Light Shading Accent 4" w:semiHidden="0" w:uiPriority="60" w:unhideWhenUsed="0"/>
-    <w:lsdException w:name="Light List Accent 4" w:semiHidden="0" w:uiPriority="61" w:unhideWhenUsed="0"/>
-    <w:lsdException w:name="Light Grid Accent 4" w:semiHidden="0" w:uiPriority="62" w:unhideWhenUsed="0"/>
-    <w:lsdException w:name="Medium Shading 1 Accent 4" w:semiHidden="0" w:uiPriority="63" w:unhideWhenUsed="0"/>
-    <w:lsdException w:name="Medium Shading 2 Accent 4" w:semiHidden="0" w:uiPriority="64" w:unhideWhenUsed="0"/>
-    <w:lsdException w:name="Medium List 1 Accent 4" w:semiHidden="0" w:uiPriority="65" w:unhideWhenUsed="0"/>
-    <w:lsdException w:name="Medium List 2 Accent 4" w:semiHidden="0" w:uiPriority="66" w:unhideWhenUsed="0"/>
-    <w:lsdException w:name="Medium Grid 1 Accent 4" w:semiHidden="0" w:uiPriority="67" w:unhideWhenUsed="0"/>
-    <w:lsdException w:name="Medium Grid 2 Accent 4" w:semiHidden="0" w:uiPriority="68" w:unhideWhenUsed="0"/>
-    <w:lsdException w:name="Medium Grid 3 Accent 4" w:semiHidden="0" w:uiPriority="69" w:unhideWhenUsed="0"/>
-    <w:lsdException w:name="Dark List Accent 4" w:semiHidden="0" w:uiPriority="70" w:unhideWhenUsed="0"/>
-    <w:lsdException w:name="Colorful Shading Accent 4" w:semiHidden="0" w:uiPriority="71" w:unhideWhenUsed="0"/>
-    <w:lsdException w:name="Colorful List Accent 4" w:semiHidden="0" w:uiPriority="72" w:unhideWhenUsed="0"/>
-    <w:lsdException w:name="Colorful Grid Accent 4" w:semiHidden="0" w:uiPriority="73" w:unhideWhenUsed="0"/>
-    <w:lsdException w:name="Light Shading Accent 5" w:semiHidden="0" w:uiPriority="60" w:unhideWhenUsed="0"/>
-    <w:lsdException w:name="Light List Accent 5" w:semiHidden="0" w:uiPriority="61" w:unhideWhenUsed="0"/>
-    <w:lsdException w:name="Light Grid Accent 5" w:semiHidden="0" w:uiPriority="62" w:unhideWhenUsed="0"/>
-    <w:lsdException w:name="Medium Shading 1 Accent 5" w:semiHidden="0" w:uiPriority="63" w:unhideWhenUsed="0"/>
-    <w:lsdException w:name="Medium Shading 2 Accent 5" w:semiHidden="0" w:uiPriority="64" w:unhideWhenUsed="0"/>
-    <w:lsdException w:name="Medium List 1 Accent 5" w:semiHidden="0" w:uiPriority="65" w:unhideWhenUsed="0"/>
-    <w:lsdException w:name="Medium List 2 Accent 5" w:semiHidden="0" w:uiPriority="66" w:unhideWhenUsed="0"/>
-    <w:lsdException w:name="Medium Grid 1 Accent 5" w:semiHidden="0" w:uiPriority="67" w:unhideWhenUsed="0"/>
-    <w:lsdException w:name="Medium Grid 2 Accent 5" w:semiHidden="0" w:uiPriority="68" w:unhideWhenUsed="0"/>
-    <w:lsdException w:name="Medium Grid 3 Accent 5" w:semiHidden="0" w:uiPriority="69" w:unhideWhenUsed="0"/>
-    <w:lsdException w:name="Dark List Accent 5" w:semiHidden="0" w:uiPriority="70" w:unhideWhenUsed="0"/>
-    <w:lsdException w:name="Colorful Shading Accent 5" w:semiHidden="0" w:uiPriority="71" w:unhideWhenUsed="0"/>
-    <w:lsdException w:name="Colorful List Accent 5" w:semiHidden="0" w:uiPriority="72" w:unhideWhenUsed="0"/>
-    <w:lsdException w:name="Colorful Grid Accent 5" w:semiHidden="0" w:uiPriority="73" w:unhideWhenUsed="0"/>
-    <w:lsdException w:name="Light Shading Accent 6" w:semiHidden="0" w:uiPriority="60" w:unhideWhenUsed="0"/>
-    <w:lsdException w:name="Light List Accent 6" w:semiHidden="0" w:uiPriority="61" w:unhideWhenUsed="0"/>
-    <w:lsdException w:name="Light Grid Accent 6" w:semiHidden="0" w:uiPriority="62" w:unhideWhenUsed="0"/>
-    <w:lsdException w:name="Medium Shading 1 Accent 6" w:semiHidden="0" w:uiPriority="63" w:unhideWhenUsed="0"/>
-    <w:lsdException w:name="Medium Shading 2 Accent 6" w:semiHidden="0" w:uiPriority="64" w:unhideWhenUsed="0"/>
-    <w:lsdException w:name="Medium List 1 Accent 6" w:semiHidden="0" w:uiPriority="65" w:unhideWhenUsed="0"/>
-    <w:lsdException w:name="Medium List 2 Accent 6" w:semiHidden="0" w:uiPriority="66" w:unhideWhenUsed="0"/>
-    <w:lsdException w:name="Medium Grid 1 Accent 6" w:semiHidden="0" w:uiPriority="67" w:unhideWhenUsed="0"/>
-    <w:lsdException w:name="Medium Grid 2 Accent 6" w:semiHidden="0" w:uiPriority="68" w:unhideWhenUsed="0"/>
-    <w:lsdException w:name="Medium Grid 3 Accent 6" w:semiHidden="0" w:uiPriority="69" w:unhideWhenUsed="0"/>
-    <w:lsdException w:name="Dark List Accent 6" w:semiHidden="0" w:uiPriority="70" w:unhideWhenUsed="0"/>
-    <w:lsdException w:name="Colorful Shading Accent 6" w:semiHidden="0" w:uiPriority="71" w:unhideWhenUsed="0"/>
-    <w:lsdException w:name="Colorful List Accent 6" w:semiHidden="0" w:uiPriority="72" w:unhideWhenUsed="0"/>
-    <w:lsdException w:name="Colorful Grid Accent 6" w:semiHidden="0" w:uiPriority="73" w:unhideWhenUsed="0"/>
-    <w:lsdException w:name="Subtle Emphasis" w:semiHidden="0" w:uiPriority="19" w:unhideWhenUsed="0" w:qFormat="1"/>
-    <w:lsdException w:name="Intense Emphasis" w:semiHidden="0" w:uiPriority="21" w:unhideWhenUsed="0" w:qFormat="1"/>
-    <w:lsdException w:name="Subtle Reference" w:semiHidden="0" w:uiPriority="31" w:unhideWhenUsed="0" w:qFormat="1"/>
-    <w:lsdException w:name="Intense Reference" w:semiHidden="0" w:uiPriority="32" w:unhideWhenUsed="0" w:qFormat="1"/>
-    <w:lsdException w:name="Book Title" w:semiHidden="0" w:uiPriority="33" w:unhideWhenUsed="0" w:qFormat="1"/>
-    <w:lsdException w:name="Bibliography" w:uiPriority="37"/>
-    <w:lsdException w:name="TOC Heading" w:uiPriority="39" w:qFormat="1"/>
+  <w:latentStyles w:defLockedState="0" w:defUIPriority="99" w:defSemiHidden="0" w:defUnhideWhenUsed="0" w:defQFormat="0" w:count="375">
+    <w:lsdException w:name="Normal" w:uiPriority="0" w:qFormat="1"/>
+    <w:lsdException w:name="heading 1" w:uiPriority="9" w:qFormat="1"/>
+    <w:lsdException w:name="heading 2" w:semiHidden="1" w:uiPriority="9" w:unhideWhenUsed="1" w:qFormat="1"/>
+    <w:lsdException w:name="heading 3" w:semiHidden="1" w:uiPriority="9" w:unhideWhenUsed="1" w:qFormat="1"/>
+    <w:lsdException w:name="heading 4" w:semiHidden="1" w:uiPriority="9" w:unhideWhenUsed="1" w:qFormat="1"/>
+    <w:lsdException w:name="heading 5" w:semiHidden="1" w:uiPriority="9" w:unhideWhenUsed="1" w:qFormat="1"/>
+    <w:lsdException w:name="heading 6" w:semiHidden="1" w:uiPriority="9" w:unhideWhenUsed="1" w:qFormat="1"/>
+    <w:lsdException w:name="heading 7" w:semiHidden="1" w:uiPriority="9" w:unhideWhenUsed="1" w:qFormat="1"/>
+    <w:lsdException w:name="heading 8" w:semiHidden="1" w:uiPriority="9" w:unhideWhenUsed="1" w:qFormat="1"/>
+    <w:lsdException w:name="heading 9" w:semiHidden="1" w:uiPriority="9" w:unhideWhenUsed="1" w:qFormat="1"/>
+    <w:lsdException w:name="index 1" w:semiHidden="1" w:unhideWhenUsed="1"/>
+    <w:lsdException w:name="index 2" w:semiHidden="1" w:unhideWhenUsed="1"/>
+    <w:lsdException w:name="index 3" w:semiHidden="1" w:unhideWhenUsed="1"/>
+    <w:lsdException w:name="index 4" w:semiHidden="1" w:unhideWhenUsed="1"/>
+    <w:lsdException w:name="index 5" w:semiHidden="1" w:unhideWhenUsed="1"/>
+    <w:lsdException w:name="index 6" w:semiHidden="1" w:unhideWhenUsed="1"/>
+    <w:lsdException w:name="index 7" w:semiHidden="1" w:unhideWhenUsed="1"/>
+    <w:lsdException w:name="index 8" w:semiHidden="1" w:unhideWhenUsed="1"/>
+    <w:lsdException w:name="index 9" w:semiHidden="1" w:unhideWhenUsed="1"/>
+    <w:lsdException w:name="toc 1" w:semiHidden="1" w:uiPriority="39" w:unhideWhenUsed="1"/>
+    <w:lsdException w:name="toc 2" w:semiHidden="1" w:uiPriority="39" w:unhideWhenUsed="1"/>
+    <w:lsdException w:name="toc 3" w:semiHidden="1" w:uiPriority="39" w:unhideWhenUsed="1"/>
+    <w:lsdException w:name="toc 4" w:semiHidden="1" w:uiPriority="39" w:unhideWhenUsed="1"/>
+    <w:lsdException w:name="toc 5" w:semiHidden="1" w:uiPriority="39" w:unhideWhenUsed="1"/>
+    <w:lsdException w:name="toc 6" w:semiHidden="1" w:uiPriority="39" w:unhideWhenUsed="1"/>
+    <w:lsdException w:name="toc 7" w:semiHidden="1" w:uiPriority="39" w:unhideWhenUsed="1"/>
+    <w:lsdException w:name="toc 8" w:semiHidden="1" w:uiPriority="39" w:unhideWhenUsed="1"/>
+    <w:lsdException w:name="toc 9" w:semiHidden="1" w:uiPriority="39" w:unhideWhenUsed="1"/>
+    <w:lsdException w:name="Normal Indent" w:semiHidden="1" w:unhideWhenUsed="1"/>
+    <w:lsdException w:name="footnote text" w:semiHidden="1" w:unhideWhenUsed="1"/>
+    <w:lsdException w:name="annotation text" w:semiHidden="1" w:unhideWhenUsed="1"/>
+    <w:lsdException w:name="header" w:semiHidden="1" w:unhideWhenUsed="1"/>
+    <w:lsdException w:name="footer" w:semiHidden="1" w:unhideWhenUsed="1"/>
+    <w:lsdException w:name="index heading" w:semiHidden="1" w:unhideWhenUsed="1"/>
+    <w:lsdException w:name="caption" w:semiHidden="1" w:uiPriority="35" w:unhideWhenUsed="1" w:qFormat="1"/>
+    <w:lsdException w:name="table of figures" w:semiHidden="1" w:unhideWhenUsed="1"/>
+    <w:lsdException w:name="envelope address" w:semiHidden="1" w:unhideWhenUsed="1"/>
+    <w:lsdException w:name="envelope return" w:semiHidden="1" w:unhideWhenUsed="1"/>
+    <w:lsdException w:name="footnote reference" w:semiHidden="1" w:unhideWhenUsed="1"/>
+    <w:lsdException w:name="annotation reference" w:semiHidden="1" w:unhideWhenUsed="1"/>
+    <w:lsdException w:name="line number" w:semiHidden="1" w:unhideWhenUsed="1"/>
+    <w:lsdException w:name="page number" w:semiHidden="1" w:unhideWhenUsed="1"/>
+    <w:lsdException w:name="endnote reference" w:semiHidden="1" w:unhideWhenUsed="1"/>
+    <w:lsdException w:name="endnote text" w:semiHidden="1" w:unhideWhenUsed="1"/>
+    <w:lsdException w:name="table of authorities" w:semiHidden="1" w:unhideWhenUsed="1"/>
+    <w:lsdException w:name="macro" w:semiHidden="1" w:unhideWhenUsed="1"/>
+    <w:lsdException w:name="toa heading" w:semiHidden="1" w:unhideWhenUsed="1"/>
+    <w:lsdException w:name="List" w:semiHidden="1" w:unhideWhenUsed="1"/>
+    <w:lsdException w:name="List Bullet" w:semiHidden="1" w:unhideWhenUsed="1"/>
+    <w:lsdException w:name="List Number" w:semiHidden="1" w:unhideWhenUsed="1"/>
+    <w:lsdException w:name="List 2" w:semiHidden="1" w:unhideWhenUsed="1"/>
+    <w:lsdException w:name="List 3" w:semiHidden="1" w:unhideWhenUsed="1"/>
+    <w:lsdException w:name="List 4" w:semiHidden="1" w:unhideWhenUsed="1"/>
+    <w:lsdException w:name="List 5" w:semiHidden="1" w:unhideWhenUsed="1"/>
+    <w:lsdException w:name="List Bullet 2" w:semiHidden="1" w:unhideWhenUsed="1"/>
+    <w:lsdException w:name="List Bullet 3" w:semiHidden="1" w:unhideWhenUsed="1"/>
+    <w:lsdException w:name="List Bullet 4" w:semiHidden="1" w:unhideWhenUsed="1"/>
+    <w:lsdException w:name="List Bullet 5" w:semiHidden="1" w:unhideWhenUsed="1"/>
+    <w:lsdException w:name="List Number 2" w:semiHidden="1" w:unhideWhenUsed="1"/>
+    <w:lsdException w:name="List Number 3" w:semiHidden="1" w:unhideWhenUsed="1"/>
+    <w:lsdException w:name="List Number 4" w:semiHidden="1" w:unhideWhenUsed="1"/>
+    <w:lsdException w:name="List Number 5" w:semiHidden="1" w:unhideWhenUsed="1"/>
+    <w:lsdException w:name="Title" w:uiPriority="10" w:qFormat="1"/>
+    <w:lsdException w:name="Closing" w:semiHidden="1" w:unhideWhenUsed="1"/>
+    <w:lsdException w:name="Signature" w:semiHidden="1" w:unhideWhenUsed="1"/>
+    <w:lsdException w:name="Default Paragraph Font" w:semiHidden="1" w:uiPriority="1" w:unhideWhenUsed="1"/>
+    <w:lsdException w:name="Body Text" w:semiHidden="1" w:unhideWhenUsed="1"/>
+    <w:lsdException w:name="Body Text Indent" w:semiHidden="1" w:unhideWhenUsed="1"/>
+    <w:lsdException w:name="List Continue" w:semiHidden="1" w:unhideWhenUsed="1"/>
+    <w:lsdException w:name="List Continue 2" w:semiHidden="1" w:unhideWhenUsed="1"/>
+    <w:lsdException w:name="List Continue 3" w:semiHidden="1" w:unhideWhenUsed="1"/>
+    <w:lsdException w:name="List Continue 4" w:semiHidden="1" w:unhideWhenUsed="1"/>
+    <w:lsdException w:name="List Continue 5" w:semiHidden="1" w:unhideWhenUsed="1"/>
+    <w:lsdException w:name="Message Header" w:semiHidden="1" w:unhideWhenUsed="1"/>
+    <w:lsdException w:name="Subtitle" w:uiPriority="11" w:qFormat="1"/>
+    <w:lsdException w:name="Salutation" w:semiHidden="1" w:unhideWhenUsed="1"/>
+    <w:lsdException w:name="Date" w:semiHidden="1" w:unhideWhenUsed="1"/>
+    <w:lsdException w:name="Body Text First Indent" w:semiHidden="1" w:unhideWhenUsed="1"/>
+    <w:lsdException w:name="Body Text First Indent 2" w:semiHidden="1" w:unhideWhenUsed="1"/>
+    <w:lsdException w:name="Note Heading" w:semiHidden="1" w:unhideWhenUsed="1"/>
+    <w:lsdException w:name="Body Text 2" w:semiHidden="1" w:unhideWhenUsed="1"/>
+    <w:lsdException w:name="Body Text 3" w:semiHidden="1" w:unhideWhenUsed="1"/>
+    <w:lsdException w:name="Body Text Indent 2" w:semiHidden="1" w:unhideWhenUsed="1"/>
+    <w:lsdException w:name="Body Text Indent 3" w:semiHidden="1" w:unhideWhenUsed="1"/>
+    <w:lsdException w:name="Block Text" w:semiHidden="1" w:unhideWhenUsed="1"/>
+    <w:lsdException w:name="Hyperlink" w:semiHidden="1" w:unhideWhenUsed="1"/>
+    <w:lsdException w:name="FollowedHyperlink" w:semiHidden="1" w:unhideWhenUsed="1"/>
+    <w:lsdException w:name="Strong" w:uiPriority="22" w:qFormat="1"/>
+    <w:lsdException w:name="Emphasis" w:uiPriority="20" w:qFormat="1"/>
+    <w:lsdException w:name="Document Map" w:semiHidden="1" w:unhideWhenUsed="1"/>
+    <w:lsdException w:name="Plain Text" w:semiHidden="1" w:unhideWhenUsed="1"/>
+    <w:lsdException w:name="E-mail Signature" w:semiHidden="1" w:unhideWhenUsed="1"/>
+    <w:lsdException w:name="HTML Top of Form" w:semiHidden="1" w:unhideWhenUsed="1"/>
+    <w:lsdException w:name="HTML Bottom of Form" w:semiHidden="1" w:unhideWhenUsed="1"/>
+    <w:lsdException w:name="Normal (Web)" w:semiHidden="1" w:unhideWhenUsed="1"/>
+    <w:lsdException w:name="HTML Acronym" w:semiHidden="1" w:unhideWhenUsed="1"/>
+    <w:lsdException w:name="HTML Address" w:semiHidden="1" w:unhideWhenUsed="1"/>
+    <w:lsdException w:name="HTML Cite" w:semiHidden="1" w:unhideWhenUsed="1"/>
+    <w:lsdException w:name="HTML Code" w:semiHidden="1" w:unhideWhenUsed="1"/>
+    <w:lsdException w:name="HTML Definition" w:semiHidden="1" w:unhideWhenUsed="1"/>
+    <w:lsdException w:name="HTML Keyboard" w:semiHidden="1" w:unhideWhenUsed="1"/>
+    <w:lsdException w:name="HTML Preformatted" w:semiHidden="1" w:unhideWhenUsed="1"/>
+    <w:lsdException w:name="HTML Sample" w:semiHidden="1" w:unhideWhenUsed="1"/>
+    <w:lsdException w:name="HTML Typewriter" w:semiHidden="1" w:unhideWhenUsed="1"/>
+    <w:lsdException w:name="HTML Variable" w:semiHidden="1" w:unhideWhenUsed="1"/>
+    <w:lsdException w:name="Normal Table" w:semiHidden="1" w:unhideWhenUsed="1"/>
+    <w:lsdException w:name="annotation subject" w:semiHidden="1" w:unhideWhenUsed="1"/>
+    <w:lsdException w:name="No List" w:semiHidden="1" w:unhideWhenUsed="1"/>
+    <w:lsdException w:name="Outline List 1" w:semiHidden="1" w:unhideWhenUsed="1"/>
+    <w:lsdException w:name="Outline List 2" w:semiHidden="1" w:unhideWhenUsed="1"/>
+    <w:lsdException w:name="Outline List 3" w:semiHidden="1" w:unhideWhenUsed="1"/>
+    <w:lsdException w:name="Table Simple 1" w:semiHidden="1" w:unhideWhenUsed="1"/>
+    <w:lsdException w:name="Table Simple 2" w:semiHidden="1" w:unhideWhenUsed="1"/>
+    <w:lsdException w:name="Table Simple 3" w:semiHidden="1" w:unhideWhenUsed="1"/>
+    <w:lsdException w:name="Table Classic 1" w:semiHidden="1" w:unhideWhenUsed="1"/>
+    <w:lsdException w:name="Table Classic 2" w:semiHidden="1" w:unhideWhenUsed="1"/>
+    <w:lsdException w:name="Table Classic 3" w:semiHidden="1" w:unhideWhenUsed="1"/>
+    <w:lsdException w:name="Table Classic 4" w:semiHidden="1" w:unhideWhenUsed="1"/>
+    <w:lsdException w:name="Table Colorful 1" w:semiHidden="1" w:unhideWhenUsed="1"/>
+    <w:lsdException w:name="Table Colorful 2" w:semiHidden="1" w:unhideWhenUsed="1"/>
+    <w:lsdException w:name="Table Colorful 3" w:semiHidden="1" w:unhideWhenUsed="1"/>
+    <w:lsdException w:name="Table Columns 1" w:semiHidden="1" w:unhideWhenUsed="1"/>
+    <w:lsdException w:name="Table Columns 2" w:semiHidden="1" w:unhideWhenUsed="1"/>
+    <w:lsdException w:name="Table Columns 3" w:semiHidden="1" w:unhideWhenUsed="1"/>
+    <w:lsdException w:name="Table Columns 4" w:semiHidden="1" w:unhideWhenUsed="1"/>
+    <w:lsdException w:name="Table Columns 5" w:semiHidden="1" w:unhideWhenUsed="1"/>
+    <w:lsdException w:name="Table Grid 1" w:semiHidden="1" w:unhideWhenUsed="1"/>
+    <w:lsdException w:name="Table Grid 2" w:semiHidden="1" w:unhideWhenUsed="1"/>
+    <w:lsdException w:name="Table Grid 3" w:semiHidden="1" w:unhideWhenUsed="1"/>
+    <w:lsdException w:name="Table Grid 4" w:semiHidden="1" w:unhideWhenUsed="1"/>
+    <w:lsdException w:name="Table Grid 5" w:semiHidden="1" w:unhideWhenUsed="1"/>
+    <w:lsdException w:name="Table Grid 6" w:semiHidden="1" w:unhideWhenUsed="1"/>
+    <w:lsdException w:name="Table Grid 7" w:semiHidden="1" w:unhideWhenUsed="1"/>
+    <w:lsdException w:name="Table Grid 8" w:semiHidden="1" w:unhideWhenUsed="1"/>
+    <w:lsdException w:name="Table List 1" w:semiHidden="1" w:unhideWhenUsed="1"/>
+    <w:lsdException w:name="Table List 2" w:semiHidden="1" w:unhideWhenUsed="1"/>
+    <w:lsdException w:name="Table List 3" w:semiHidden="1" w:unhideWhenUsed="1"/>
+    <w:lsdException w:name="Table List 4" w:semiHidden="1" w:unhideWhenUsed="1"/>
+    <w:lsdException w:name="Table List 5" w:semiHidden="1" w:unhideWhenUsed="1"/>
+    <w:lsdException w:name="Table List 6" w:semiHidden="1" w:unhideWhenUsed="1"/>
+    <w:lsdException w:name="Table List 7" w:semiHidden="1" w:unhideWhenUsed="1"/>
+    <w:lsdException w:name="Table List 8" w:semiHidden="1" w:unhideWhenUsed="1"/>
+    <w:lsdException w:name="Table 3D effects 1" w:semiHidden="1" w:unhideWhenUsed="1"/>
+    <w:lsdException w:name="Table 3D effects 2" w:semiHidden="1" w:unhideWhenUsed="1"/>
+    <w:lsdException w:name="Table 3D effects 3" w:semiHidden="1" w:unhideWhenUsed="1"/>
+    <w:lsdException w:name="Table Contemporary" w:semiHidden="1" w:unhideWhenUsed="1"/>
+    <w:lsdException w:name="Table Elegant" w:semiHidden="1" w:unhideWhenUsed="1"/>
+    <w:lsdException w:name="Table Professional" w:semiHidden="1" w:unhideWhenUsed="1"/>
+    <w:lsdException w:name="Table Subtle 1" w:semiHidden="1" w:unhideWhenUsed="1"/>
+    <w:lsdException w:name="Table Subtle 2" w:semiHidden="1" w:unhideWhenUsed="1"/>
+    <w:lsdException w:name="Table Web 1" w:semiHidden="1" w:unhideWhenUsed="1"/>
+    <w:lsdException w:name="Table Web 2" w:semiHidden="1" w:unhideWhenUsed="1"/>
+    <w:lsdException w:name="Table Web 3" w:semiHidden="1" w:unhideWhenUsed="1"/>
+    <w:lsdException w:name="Balloon Text" w:semiHidden="1" w:unhideWhenUsed="1"/>
+    <w:lsdException w:name="Table Grid" w:uiPriority="59"/>
+    <w:lsdException w:name="Table Theme" w:semiHidden="1" w:unhideWhenUsed="1"/>
+    <w:lsdException w:name="Placeholder Text" w:semiHidden="1"/>
+    <w:lsdException w:name="No Spacing" w:uiPriority="1" w:qFormat="1"/>
+    <w:lsdException w:name="Light Shading" w:uiPriority="60"/>
+    <w:lsdException w:name="Light List" w:uiPriority="61"/>
+    <w:lsdException w:name="Light Grid" w:uiPriority="62"/>
+    <w:lsdException w:name="Medium Shading 1" w:uiPriority="63"/>
+    <w:lsdException w:name="Medium Shading 2" w:uiPriority="64"/>
+    <w:lsdException w:name="Medium List 1" w:uiPriority="65"/>
+    <w:lsdException w:name="Medium List 2" w:uiPriority="66"/>
+    <w:lsdException w:name="Medium Grid 1" w:uiPriority="67"/>
+    <w:lsdException w:name="Medium Grid 2" w:uiPriority="68"/>
+    <w:lsdException w:name="Medium Grid 3" w:uiPriority="69"/>
+    <w:lsdException w:name="Dark List" w:uiPriority="70"/>
+    <w:lsdException w:name="Colorful Shading" w:uiPriority="71"/>
+    <w:lsdException w:name="Colorful List" w:uiPriority="72"/>
+    <w:lsdException w:name="Colorful Grid" w:uiPriority="73"/>
+    <w:lsdException w:name="Light Shading Accent 1" w:uiPriority="60"/>
+    <w:lsdException w:name="Light List Accent 1" w:uiPriority="61"/>
+    <w:lsdException w:name="Light Grid Accent 1" w:uiPriority="62"/>
+    <w:lsdException w:name="Medium Shading 1 Accent 1" w:uiPriority="63"/>
+    <w:lsdException w:name="Medium Shading 2 Accent 1" w:uiPriority="64"/>
+    <w:lsdException w:name="Medium List 1 Accent 1" w:uiPriority="65"/>
+    <w:lsdException w:name="Revision" w:semiHidden="1"/>
+    <w:lsdException w:name="List Paragraph" w:uiPriority="34" w:qFormat="1"/>
+    <w:lsdException w:name="Quote" w:uiPriority="29" w:qFormat="1"/>
+    <w:lsdException w:name="Intense Quote" w:uiPriority="30" w:qFormat="1"/>
+    <w:lsdException w:name="Medium List 2 Accent 1" w:uiPriority="66"/>
+    <w:lsdException w:name="Medium Grid 1 Accent 1" w:uiPriority="67"/>
+    <w:lsdException w:name="Medium Grid 2 Accent 1" w:uiPriority="68"/>
+    <w:lsdException w:name="Medium Grid 3 Accent 1" w:uiPriority="69"/>
+    <w:lsdException w:name="Dark List Accent 1" w:uiPriority="70"/>
+    <w:lsdException w:name="Colorful Shading Accent 1" w:uiPriority="71"/>
+    <w:lsdException w:name="Colorful List Accent 1" w:uiPriority="72"/>
+    <w:lsdException w:name="Colorful Grid Accent 1" w:uiPriority="73"/>
+    <w:lsdException w:name="Light Shading Accent 2" w:uiPriority="60"/>
+    <w:lsdException w:name="Light List Accent 2" w:uiPriority="61"/>
+    <w:lsdException w:name="Light Grid Accent 2" w:uiPriority="62"/>
+    <w:lsdException w:name="Medium Shading 1 Accent 2" w:uiPriority="63"/>
+    <w:lsdException w:name="Medium Shading 2 Accent 2" w:uiPriority="64"/>
+    <w:lsdException w:name="Medium List 1 Accent 2" w:uiPriority="65"/>
+    <w:lsdException w:name="Medium List 2 Accent 2" w:uiPriority="66"/>
+    <w:lsdException w:name="Medium Grid 1 Accent 2" w:uiPriority="67"/>
+    <w:lsdException w:name="Medium Grid 2 Accent 2" w:uiPriority="68"/>
+    <w:lsdException w:name="Medium Grid 3 Accent 2" w:uiPriority="69"/>
+    <w:lsdException w:name="Dark List Accent 2" w:uiPriority="70"/>
+    <w:lsdException w:name="Colorful Shading Accent 2" w:uiPriority="71"/>
+    <w:lsdException w:name="Colorful List Accent 2" w:uiPriority="72"/>
+    <w:lsdException w:name="Colorful Grid Accent 2" w:uiPriority="73"/>
+    <w:lsdException w:name="Light Shading Accent 3" w:uiPriority="60"/>
+    <w:lsdException w:name="Light List Accent 3" w:uiPriority="61"/>
+    <w:lsdException w:name="Light Grid Accent 3" w:uiPriority="62"/>
+    <w:lsdException w:name="Medium Shading 1 Accent 3" w:uiPriority="63"/>
+    <w:lsdException w:name="Medium Shading 2 Accent 3" w:uiPriority="64"/>
+    <w:lsdException w:name="Medium List 1 Accent 3" w:uiPriority="65"/>
+    <w:lsdException w:name="Medium List 2 Accent 3" w:uiPriority="66"/>
+    <w:lsdException w:name="Medium Grid 1 Accent 3" w:uiPriority="67"/>
+    <w:lsdException w:name="Medium Grid 2 Accent 3" w:uiPriority="68"/>
+    <w:lsdException w:name="Medium Grid 3 Accent 3" w:uiPriority="69"/>
+    <w:lsdException w:name="Dark List Accent 3" w:uiPriority="70"/>
+    <w:lsdException w:name="Colorful Shading Accent 3" w:uiPriority="71"/>
+    <w:lsdException w:name="Colorful List Accent 3" w:uiPriority="72"/>
+    <w:lsdException w:name="Colorful Grid Accent 3" w:uiPriority="73"/>
+    <w:lsdException w:name="Light Shading Accent 4" w:uiPriority="60"/>
+    <w:lsdException w:name="Light List Accent 4" w:uiPriority="61"/>
+    <w:lsdException w:name="Light Grid Accent 4" w:uiPriority="62"/>
+    <w:lsdException w:name="Medium Shading 1 Accent 4" w:uiPriority="63"/>
+    <w:lsdException w:name="Medium Shading 2 Accent 4" w:uiPriority="64"/>
+    <w:lsdException w:name="Medium List 1 Accent 4" w:uiPriority="65"/>
+    <w:lsdException w:name="Medium List 2 Accent 4" w:uiPriority="66"/>
+    <w:lsdException w:name="Medium Grid 1 Accent 4" w:uiPriority="67"/>
+    <w:lsdException w:name="Medium Grid 2 Accent 4" w:uiPriority="68"/>
+    <w:lsdException w:name="Medium Grid 3 Accent 4" w:uiPriority="69"/>
+    <w:lsdException w:name="Dark List Accent 4" w:uiPriority="70"/>
+    <w:lsdException w:name="Colorful Shading Accent 4" w:uiPriority="71"/>
+    <w:lsdException w:name="Colorful List Accent 4" w:uiPriority="72"/>
+    <w:lsdException w:name="Colorful Grid Accent 4" w:uiPriority="73"/>
+    <w:lsdException w:name="Light Shading Accent 5" w:uiPriority="60"/>
+    <w:lsdException w:name="Light List Accent 5" w:uiPriority="61"/>
+    <w:lsdException w:name="Light Grid Accent 5" w:uiPriority="62"/>
+    <w:lsdException w:name="Medium Shading 1 Accent 5" w:uiPriority="63"/>
+    <w:lsdException w:name="Medium Shading 2 Accent 5" w:uiPriority="64"/>
+    <w:lsdException w:name="Medium List 1 Accent 5" w:uiPriority="65"/>
+    <w:lsdException w:name="Medium List 2 Accent 5" w:uiPriority="66"/>
+    <w:lsdException w:name="Medium Grid 1 Accent 5" w:uiPriority="67"/>
+    <w:lsdException w:name="Medium Grid 2 Accent 5" w:uiPriority="68"/>
+    <w:lsdException w:name="Medium Grid 3 Accent 5" w:uiPriority="69"/>
+    <w:lsdException w:name="Dark List Accent 5" w:uiPriority="70"/>
+    <w:lsdException w:name="Colorful Shading Accent 5" w:uiPriority="71"/>
+    <w:lsdException w:name="Colorful List Accent 5" w:uiPriority="72"/>
+    <w:lsdException w:name="Colorful Grid Accent 5" w:uiPriority="73"/>
+    <w:lsdException w:name="Light Shading Accent 6" w:uiPriority="60"/>
+    <w:lsdException w:name="Light List Accent 6" w:uiPriority="61"/>
+    <w:lsdException w:name="Light Grid Accent 6" w:uiPriority="62"/>
+    <w:lsdException w:name="Medium Shading 1 Accent 6" w:uiPriority="63"/>
+    <w:lsdException w:name="Medium Shading 2 Accent 6" w:uiPriority="64"/>
+    <w:lsdException w:name="Medium List 1 Accent 6" w:uiPriority="65"/>
+    <w:lsdException w:name="Medium List 2 Accent 6" w:uiPriority="66"/>
+    <w:lsdException w:name="Medium Grid 1 Accent 6" w:uiPriority="67"/>
+    <w:lsdException w:name="Medium Grid 2 Accent 6" w:uiPriority="68"/>
+    <w:lsdException w:name="Medium Grid 3 Accent 6" w:uiPriority="69"/>
+    <w:lsdException w:name="Dark List Accent 6" w:uiPriority="70"/>
+    <w:lsdException w:name="Colorful Shading Accent 6" w:uiPriority="71"/>
+    <w:lsdException w:name="Colorful List Accent 6" w:uiPriority="72"/>
+    <w:lsdException w:name="Colorful Grid Accent 6" w:uiPriority="73"/>
+    <w:lsdException w:name="Subtle Emphasis" w:uiPriority="19" w:qFormat="1"/>
+    <w:lsdException w:name="Intense Emphasis" w:uiPriority="21" w:qFormat="1"/>
+    <w:lsdException w:name="Subtle Reference" w:uiPriority="31" w:qFormat="1"/>
+    <w:lsdException w:name="Intense Reference" w:uiPriority="32" w:qFormat="1"/>
+    <w:lsdException w:name="Book Title" w:uiPriority="33" w:qFormat="1"/>
+    <w:lsdException w:name="Bibliography" w:semiHidden="1" w:uiPriority="37" w:unhideWhenUsed="1"/>
+    <w:lsdException w:name="TOC Heading" w:semiHidden="1" w:uiPriority="39" w:unhideWhenUsed="1" w:qFormat="1"/>
+    <w:lsdException w:name="Grid Table Light" w:semiHidden="1" w:unhideWhenUsed="1"/>
+    <w:lsdException w:name="Grid Table 1 Light" w:semiHidden="1" w:unhideWhenUsed="1"/>
+    <w:lsdException w:name="Grid Table 2" w:semiHidden="1" w:unhideWhenUsed="1"/>
+    <w:lsdException w:name="Grid Table 3" w:semiHidden="1" w:unhideWhenUsed="1"/>
+    <w:lsdException w:name="Grid Table 4" w:uiPriority="49"/>
+    <w:lsdException w:name="Grid Table 5 Dark" w:uiPriority="50"/>
+    <w:lsdException w:name="Grid Table 6 Colorful" w:uiPriority="51"/>
+    <w:lsdException w:name="Grid Table 7 Colorful" w:uiPriority="52"/>
+    <w:lsdException w:name="Grid Table 1 Light Accent 1" w:uiPriority="46"/>
+    <w:lsdException w:name="Grid Table 2 Accent 1" w:uiPriority="47"/>
+    <w:lsdException w:name="Grid Table 3 Accent 1" w:uiPriority="48"/>
+    <w:lsdException w:name="Grid Table 4 Accent 1" w:uiPriority="49"/>
+    <w:lsdException w:name="Grid Table 5 Dark Accent 1" w:uiPriority="50"/>
+    <w:lsdException w:name="Grid Table 6 Colorful Accent 1" w:uiPriority="51"/>
+    <w:lsdException w:name="Grid Table 7 Colorful Accent 1" w:uiPriority="52"/>
+    <w:lsdException w:name="Grid Table 1 Light Accent 2" w:uiPriority="46"/>
+    <w:lsdException w:name="Grid Table 2 Accent 2" w:uiPriority="47"/>
+    <w:lsdException w:name="Grid Table 3 Accent 2" w:uiPriority="48"/>
+    <w:lsdException w:name="Grid Table 4 Accent 2" w:uiPriority="49"/>
+    <w:lsdException w:name="Grid Table 5 Dark Accent 2" w:uiPriority="50"/>
+    <w:lsdException w:name="Grid Table 6 Colorful Accent 2" w:uiPriority="51"/>
+    <w:lsdException w:name="Grid Table 7 Colorful Accent 2" w:uiPriority="52"/>
+    <w:lsdException w:name="Grid Table 1 Light Accent 3" w:uiPriority="46"/>
+    <w:lsdException w:name="Grid Table 2 Accent 3" w:uiPriority="47"/>
+    <w:lsdException w:name="Grid Table 3 Accent 3" w:uiPriority="48"/>
+    <w:lsdException w:name="Grid Table 4 Accent 3" w:uiPriority="49"/>
+    <w:lsdException w:name="Grid Table 5 Dark Accent 3" w:uiPriority="50"/>
+    <w:lsdException w:name="Grid Table 6 Colorful Accent 3" w:uiPriority="51"/>
+    <w:lsdException w:name="Grid Table 7 Colorful Accent 3" w:uiPriority="52"/>
+    <w:lsdException w:name="Grid Table 1 Light Accent 4" w:uiPriority="46"/>
+    <w:lsdException w:name="Grid Table 2 Accent 4" w:uiPriority="47"/>
+    <w:lsdException w:name="Grid Table 3 Accent 4" w:uiPriority="48"/>
+    <w:lsdException w:name="Grid Table 4 Accent 4" w:uiPriority="49"/>
+    <w:lsdException w:name="Grid Table 5 Dark Accent 4" w:uiPriority="50"/>
+    <w:lsdException w:name="Grid Table 6 Colorful Accent 4" w:uiPriority="51"/>
+    <w:lsdException w:name="Grid Table 7 Colorful Accent 4" w:uiPriority="52"/>
+    <w:lsdException w:name="Grid Table 1 Light Accent 5" w:uiPriority="46"/>
+    <w:lsdException w:name="Grid Table 2 Accent 5" w:uiPriority="47"/>
+    <w:lsdException w:name="Grid Table 3 Accent 5" w:uiPriority="48"/>
+    <w:lsdException w:name="Grid Table 4 Accent 5" w:uiPriority="49"/>
+    <w:lsdException w:name="Grid Table 5 Dark Accent 5" w:uiPriority="50"/>
+    <w:lsdException w:name="Grid Table 6 Colorful Accent 5" w:uiPriority="51"/>
+    <w:lsdException w:name="Grid Table 7 Colorful Accent 5" w:uiPriority="52"/>
+    <w:lsdException w:name="Grid Table 1 Light Accent 6" w:uiPriority="46"/>
+    <w:lsdException w:name="Grid Table 2 Accent 6" w:uiPriority="47"/>
+    <w:lsdException w:name="Grid Table 3 Accent 6" w:uiPriority="48"/>
+    <w:lsdException w:name="Grid Table 4 Accent 6" w:uiPriority="49"/>
+    <w:lsdException w:name="Grid Table 5 Dark Accent 6" w:uiPriority="50"/>
+    <w:lsdException w:name="Grid Table 6 Colorful Accent 6" w:uiPriority="51"/>
+    <w:lsdException w:name="Grid Table 7 Colorful Accent 6" w:uiPriority="52"/>
+    <w:lsdException w:name="List Table 1 Light" w:uiPriority="46"/>
+    <w:lsdException w:name="List Table 2" w:uiPriority="47"/>
+    <w:lsdException w:name="List Table 3" w:uiPriority="48"/>
+    <w:lsdException w:name="List Table 4" w:uiPriority="49"/>
+    <w:lsdException w:name="List Table 5 Dark" w:uiPriority="50"/>
+    <w:lsdException w:name="List Table 6 Colorful" w:uiPriority="51"/>
+    <w:lsdException w:name="List Table 7 Colorful" w:uiPriority="52"/>
+    <w:lsdException w:name="List Table 1 Light Accent 1" w:uiPriority="46"/>
+    <w:lsdException w:name="List Table 2 Accent 1" w:uiPriority="47"/>
+    <w:lsdException w:name="List Table 3 Accent 1" w:uiPriority="48"/>
+    <w:lsdException w:name="List Table 4 Accent 1" w:uiPriority="49"/>
+    <w:lsdException w:name="List Table 5 Dark Accent 1" w:uiPriority="50"/>
+    <w:lsdException w:name="List Table 6 Colorful Accent 1" w:uiPriority="51"/>
+    <w:lsdException w:name="List Table 7 Colorful Accent 1" w:uiPriority="52"/>
+    <w:lsdException w:name="List Table 1 Light Accent 2" w:uiPriority="46"/>
+    <w:lsdException w:name="List Table 2 Accent 2" w:uiPriority="47"/>
+    <w:lsdException w:name="List Table 3 Accent 2" w:uiPriority="48"/>
+    <w:lsdException w:name="List Table 4 Accent 2" w:uiPriority="49"/>
+    <w:lsdException w:name="List Table 5 Dark Accent 2" w:uiPriority="50"/>
+    <w:lsdException w:name="List Table 6 Colorful Accent 2" w:uiPriority="51"/>
+    <w:lsdException w:name="List Table 7 Colorful Accent 2" w:uiPriority="52"/>
+    <w:lsdException w:name="List Table 1 Light Accent 3" w:uiPriority="46"/>
+    <w:lsdException w:name="List Table 2 Accent 3" w:uiPriority="47"/>
+    <w:lsdException w:name="List Table 3 Accent 3" w:uiPriority="48"/>
+    <w:lsdException w:name="List Table 4 Accent 3" w:uiPriority="49"/>
+    <w:lsdException w:name="List Table 5 Dark Accent 3" w:uiPriority="50"/>
+    <w:lsdException w:name="List Table 6 Colorful Accent 3" w:uiPriority="51"/>
+    <w:lsdException w:name="List Table 7 Colorful Accent 3" w:uiPriority="52"/>
+    <w:lsdException w:name="List Table 1 Light Accent 4" w:uiPriority="46"/>
+    <w:lsdException w:name="List Table 2 Accent 4" w:uiPriority="47"/>
+    <w:lsdException w:name="List Table 3 Accent 4" w:uiPriority="48"/>
+    <w:lsdException w:name="List Table 4 Accent 4" w:uiPriority="49"/>
+    <w:lsdException w:name="List Table 5 Dark Accent 4" w:uiPriority="50"/>
+    <w:lsdException w:name="List Table 6 Colorful Accent 4" w:uiPriority="51"/>
+    <w:lsdException w:name="List Table 7 Colorful Accent 4" w:uiPriority="52"/>
+    <w:lsdException w:name="List Table 1 Light Accent 5" w:uiPriority="46"/>
+    <w:lsdException w:name="List Table 2 Accent 5" w:uiPriority="47"/>
+    <w:lsdException w:name="List Table 3 Accent 5" w:uiPriority="48"/>
+    <w:lsdException w:name="List Table 4 Accent 5" w:uiPriority="49"/>
+    <w:lsdException w:name="List Table 5 Dark Accent 5" w:uiPriority="50"/>
+    <w:lsdException w:name="List Table 6 Colorful Accent 5" w:uiPriority="51"/>
+    <w:lsdException w:name="List Table 7 Colorful Accent 5" w:uiPriority="52"/>
+    <w:lsdException w:name="List Table 1 Light Accent 6" w:uiPriority="46"/>
+    <w:lsdException w:name="List Table 2 Accent 6" w:uiPriority="47"/>
+    <w:lsdException w:name="List Table 3 Accent 6" w:uiPriority="48"/>
+    <w:lsdException w:name="List Table 4 Accent 6" w:uiPriority="49"/>
+    <w:lsdException w:name="List Table 5 Dark Accent 6" w:uiPriority="50"/>
+    <w:lsdException w:name="List Table 6 Colorful Accent 6" w:uiPriority="51"/>
+    <w:lsdException w:name="List Table 7 Colorful Accent 6" w:uiPriority="52"/>
+    <w:lsdException w:name="Mention" w:semiHidden="1" w:unhideWhenUsed="1"/>
+    <w:lsdException w:name="Smart Hyperlink" w:semiHidden="1" w:unhideWhenUsed="1"/>
+    <w:lsdException w:name="Hashtag" w:semiHidden="1" w:unhideWhenUsed="1"/>
+    <w:lsdException w:name="Unresolved Mention" w:semiHidden="1" w:unhideWhenUsed="1"/>
   </w:latentStyles>
   <w:style w:type="paragraph" w:default="1" w:styleId="Normal">
     <w:name w:val="Normal"/>
@@ -2737,7 +3199,7 @@
       <w:spacing w:after="0"/>
     </w:pPr>
     <w:rPr>
-      <w:rFonts w:ascii="Abadi MT Condensed Light" w:eastAsia="ＭＳ 明朝" w:hAnsi="Abadi MT Condensed Light" w:cs="Times New Roman"/>
+      <w:rFonts w:ascii="Abadi MT Condensed Light" w:eastAsia="MS Mincho" w:hAnsi="Abadi MT Condensed Light" w:cs="Times New Roman"/>
       <w:lang w:eastAsia="en-US"/>
     </w:rPr>
   </w:style>
@@ -2838,13 +3300,12 @@
       <w:spacing w:after="0"/>
     </w:pPr>
     <w:rPr>
-      <w:rFonts w:ascii="Abadi MT Condensed Light" w:eastAsia="ＭＳ 明朝" w:hAnsi="Abadi MT Condensed Light" w:cs="Times New Roman"/>
+      <w:rFonts w:ascii="Abadi MT Condensed Light" w:eastAsia="MS Mincho" w:hAnsi="Abadi MT Condensed Light" w:cs="Times New Roman"/>
       <w:sz w:val="20"/>
       <w:szCs w:val="20"/>
       <w:lang w:eastAsia="en-US"/>
     </w:rPr>
     <w:tblPr>
-      <w:tblInd w:w="0" w:type="dxa"/>
       <w:tblBorders>
         <w:top w:val="single" w:sz="4" w:space="0" w:color="auto"/>
         <w:left w:val="single" w:sz="4" w:space="0" w:color="auto"/>
@@ -2853,303 +3314,6 @@
         <w:insideH w:val="single" w:sz="4" w:space="0" w:color="auto"/>
         <w:insideV w:val="single" w:sz="4" w:space="0" w:color="auto"/>
       </w:tblBorders>
-      <w:tblCellMar>
-        <w:top w:w="0" w:type="dxa"/>
-        <w:left w:w="108" w:type="dxa"/>
-        <w:bottom w:w="0" w:type="dxa"/>
-        <w:right w:w="108" w:type="dxa"/>
-      </w:tblCellMar>
-    </w:tblPr>
-  </w:style>
-</w:styles>
-</file>
-
-<file path=word/stylesWithEffects.xml><?xml version="1.0" encoding="utf-8"?>
-<w:styles xmlns:wpc="http://schemas.microsoft.com/office/word/2010/wordprocessingCanvas" xmlns:mo="http://schemas.microsoft.com/office/mac/office/2008/main" xmlns:mc="http://schemas.openxmlformats.org/markup-compatibility/2006" xmlns:mv="urn:schemas-microsoft-com:mac:vml" xmlns:o="urn:schemas-microsoft-com:office:office" xmlns:r="http://schemas.openxmlformats.org/officeDocument/2006/relationships" xmlns:m="http://schemas.openxmlformats.org/officeDocument/2006/math" xmlns:v="urn:schemas-microsoft-com:vml" xmlns:wp14="http://schemas.microsoft.com/office/word/2010/wordprocessingDrawing" xmlns:wp="http://schemas.openxmlformats.org/drawingml/2006/wordprocessingDrawing" xmlns:w10="urn:schemas-microsoft-com:office:word" xmlns:w="http://schemas.openxmlformats.org/wordprocessingml/2006/main" xmlns:w14="http://schemas.microsoft.com/office/word/2010/wordml" xmlns:wpg="http://schemas.microsoft.com/office/word/2010/wordprocessingGroup" xmlns:wpi="http://schemas.microsoft.com/office/word/2010/wordprocessingInk" xmlns:wne="http://schemas.microsoft.com/office/word/2006/wordml" xmlns:wps="http://schemas.microsoft.com/office/word/2010/wordprocessingShape" mc:Ignorable="w14 wp14">
-  <w:docDefaults>
-    <w:rPrDefault>
-      <w:rPr>
-        <w:rFonts w:asciiTheme="minorHAnsi" w:eastAsiaTheme="minorEastAsia" w:hAnsiTheme="minorHAnsi" w:cstheme="minorBidi"/>
-        <w:sz w:val="24"/>
-        <w:szCs w:val="24"/>
-        <w:lang w:val="en-US" w:eastAsia="ja-JP" w:bidi="ar-SA"/>
-      </w:rPr>
-    </w:rPrDefault>
-    <w:pPrDefault>
-      <w:pPr>
-        <w:spacing w:after="200"/>
-      </w:pPr>
-    </w:pPrDefault>
-  </w:docDefaults>
-  <w:latentStyles w:defLockedState="0" w:defUIPriority="99" w:defSemiHidden="1" w:defUnhideWhenUsed="1" w:defQFormat="0" w:count="276">
-    <w:lsdException w:name="Normal" w:semiHidden="0" w:uiPriority="0" w:unhideWhenUsed="0" w:qFormat="1"/>
-    <w:lsdException w:name="heading 1" w:semiHidden="0" w:uiPriority="9" w:unhideWhenUsed="0" w:qFormat="1"/>
-    <w:lsdException w:name="heading 2" w:uiPriority="9" w:qFormat="1"/>
-    <w:lsdException w:name="heading 3" w:uiPriority="9" w:qFormat="1"/>
-    <w:lsdException w:name="heading 4" w:uiPriority="9" w:qFormat="1"/>
-    <w:lsdException w:name="heading 5" w:uiPriority="9" w:qFormat="1"/>
-    <w:lsdException w:name="heading 6" w:uiPriority="9" w:qFormat="1"/>
-    <w:lsdException w:name="heading 7" w:uiPriority="9" w:qFormat="1"/>
-    <w:lsdException w:name="heading 8" w:uiPriority="9" w:qFormat="1"/>
-    <w:lsdException w:name="heading 9" w:uiPriority="9" w:qFormat="1"/>
-    <w:lsdException w:name="toc 1" w:uiPriority="39"/>
-    <w:lsdException w:name="toc 2" w:uiPriority="39"/>
-    <w:lsdException w:name="toc 3" w:uiPriority="39"/>
-    <w:lsdException w:name="toc 4" w:uiPriority="39"/>
-    <w:lsdException w:name="toc 5" w:uiPriority="39"/>
-    <w:lsdException w:name="toc 6" w:uiPriority="39"/>
-    <w:lsdException w:name="toc 7" w:uiPriority="39"/>
-    <w:lsdException w:name="toc 8" w:uiPriority="39"/>
-    <w:lsdException w:name="toc 9" w:uiPriority="39"/>
-    <w:lsdException w:name="caption" w:uiPriority="35" w:qFormat="1"/>
-    <w:lsdException w:name="Title" w:semiHidden="0" w:uiPriority="10" w:unhideWhenUsed="0" w:qFormat="1"/>
-    <w:lsdException w:name="Default Paragraph Font" w:uiPriority="1"/>
-    <w:lsdException w:name="Subtitle" w:semiHidden="0" w:uiPriority="11" w:unhideWhenUsed="0" w:qFormat="1"/>
-    <w:lsdException w:name="Strong" w:semiHidden="0" w:uiPriority="22" w:unhideWhenUsed="0" w:qFormat="1"/>
-    <w:lsdException w:name="Emphasis" w:semiHidden="0" w:uiPriority="20" w:unhideWhenUsed="0" w:qFormat="1"/>
-    <w:lsdException w:name="Table Grid" w:semiHidden="0" w:uiPriority="59" w:unhideWhenUsed="0"/>
-    <w:lsdException w:name="Placeholder Text" w:unhideWhenUsed="0"/>
-    <w:lsdException w:name="No Spacing" w:semiHidden="0" w:uiPriority="1" w:unhideWhenUsed="0" w:qFormat="1"/>
-    <w:lsdException w:name="Light Shading" w:semiHidden="0" w:uiPriority="60" w:unhideWhenUsed="0"/>
-    <w:lsdException w:name="Light List" w:semiHidden="0" w:uiPriority="61" w:unhideWhenUsed="0"/>
-    <w:lsdException w:name="Light Grid" w:semiHidden="0" w:uiPriority="62" w:unhideWhenUsed="0"/>
-    <w:lsdException w:name="Medium Shading 1" w:semiHidden="0" w:uiPriority="63" w:unhideWhenUsed="0"/>
-    <w:lsdException w:name="Medium Shading 2" w:semiHidden="0" w:uiPriority="64" w:unhideWhenUsed="0"/>
-    <w:lsdException w:name="Medium List 1" w:semiHidden="0" w:uiPriority="65" w:unhideWhenUsed="0"/>
-    <w:lsdException w:name="Medium List 2" w:semiHidden="0" w:uiPriority="66" w:unhideWhenUsed="0"/>
-    <w:lsdException w:name="Medium Grid 1" w:semiHidden="0" w:uiPriority="67" w:unhideWhenUsed="0"/>
-    <w:lsdException w:name="Medium Grid 2" w:semiHidden="0" w:uiPriority="68" w:unhideWhenUsed="0"/>
-    <w:lsdException w:name="Medium Grid 3" w:semiHidden="0" w:uiPriority="69" w:unhideWhenUsed="0"/>
-    <w:lsdException w:name="Dark List" w:semiHidden="0" w:uiPriority="70" w:unhideWhenUsed="0"/>
-    <w:lsdException w:name="Colorful Shading" w:semiHidden="0" w:uiPriority="71" w:unhideWhenUsed="0"/>
-    <w:lsdException w:name="Colorful List" w:semiHidden="0" w:uiPriority="72" w:unhideWhenUsed="0"/>
-    <w:lsdException w:name="Colorful Grid" w:semiHidden="0" w:uiPriority="73" w:unhideWhenUsed="0"/>
-    <w:lsdException w:name="Light Shading Accent 1" w:semiHidden="0" w:uiPriority="60" w:unhideWhenUsed="0"/>
-    <w:lsdException w:name="Light List Accent 1" w:semiHidden="0" w:uiPriority="61" w:unhideWhenUsed="0"/>
-    <w:lsdException w:name="Light Grid Accent 1" w:semiHidden="0" w:uiPriority="62" w:unhideWhenUsed="0"/>
-    <w:lsdException w:name="Medium Shading 1 Accent 1" w:semiHidden="0" w:uiPriority="63" w:unhideWhenUsed="0"/>
-    <w:lsdException w:name="Medium Shading 2 Accent 1" w:semiHidden="0" w:uiPriority="64" w:unhideWhenUsed="0"/>
-    <w:lsdException w:name="Medium List 1 Accent 1" w:semiHidden="0" w:uiPriority="65" w:unhideWhenUsed="0"/>
-    <w:lsdException w:name="Revision" w:unhideWhenUsed="0"/>
-    <w:lsdException w:name="List Paragraph" w:semiHidden="0" w:uiPriority="34" w:unhideWhenUsed="0" w:qFormat="1"/>
-    <w:lsdException w:name="Quote" w:semiHidden="0" w:uiPriority="29" w:unhideWhenUsed="0" w:qFormat="1"/>
-    <w:lsdException w:name="Intense Quote" w:semiHidden="0" w:uiPriority="30" w:unhideWhenUsed="0" w:qFormat="1"/>
-    <w:lsdException w:name="Medium List 2 Accent 1" w:semiHidden="0" w:uiPriority="66" w:unhideWhenUsed="0"/>
-    <w:lsdException w:name="Medium Grid 1 Accent 1" w:semiHidden="0" w:uiPriority="67" w:unhideWhenUsed="0"/>
-    <w:lsdException w:name="Medium Grid 2 Accent 1" w:semiHidden="0" w:uiPriority="68" w:unhideWhenUsed="0"/>
-    <w:lsdException w:name="Medium Grid 3 Accent 1" w:semiHidden="0" w:uiPriority="69" w:unhideWhenUsed="0"/>
-    <w:lsdException w:name="Dark List Accent 1" w:semiHidden="0" w:uiPriority="70" w:unhideWhenUsed="0"/>
-    <w:lsdException w:name="Colorful Shading Accent 1" w:semiHidden="0" w:uiPriority="71" w:unhideWhenUsed="0"/>
-    <w:lsdException w:name="Colorful List Accent 1" w:semiHidden="0" w:uiPriority="72" w:unhideWhenUsed="0"/>
-    <w:lsdException w:name="Colorful Grid Accent 1" w:semiHidden="0" w:uiPriority="73" w:unhideWhenUsed="0"/>
-    <w:lsdException w:name="Light Shading Accent 2" w:semiHidden="0" w:uiPriority="60" w:unhideWhenUsed="0"/>
-    <w:lsdException w:name="Light List Accent 2" w:semiHidden="0" w:uiPriority="61" w:unhideWhenUsed="0"/>
-    <w:lsdException w:name="Light Grid Accent 2" w:semiHidden="0" w:uiPriority="62" w:unhideWhenUsed="0"/>
-    <w:lsdException w:name="Medium Shading 1 Accent 2" w:semiHidden="0" w:uiPriority="63" w:unhideWhenUsed="0"/>
-    <w:lsdException w:name="Medium Shading 2 Accent 2" w:semiHidden="0" w:uiPriority="64" w:unhideWhenUsed="0"/>
-    <w:lsdException w:name="Medium List 1 Accent 2" w:semiHidden="0" w:uiPriority="65" w:unhideWhenUsed="0"/>
-    <w:lsdException w:name="Medium List 2 Accent 2" w:semiHidden="0" w:uiPriority="66" w:unhideWhenUsed="0"/>
-    <w:lsdException w:name="Medium Grid 1 Accent 2" w:semiHidden="0" w:uiPriority="67" w:unhideWhenUsed="0"/>
-    <w:lsdException w:name="Medium Grid 2 Accent 2" w:semiHidden="0" w:uiPriority="68" w:unhideWhenUsed="0"/>
-    <w:lsdException w:name="Medium Grid 3 Accent 2" w:semiHidden="0" w:uiPriority="69" w:unhideWhenUsed="0"/>
-    <w:lsdException w:name="Dark List Accent 2" w:semiHidden="0" w:uiPriority="70" w:unhideWhenUsed="0"/>
-    <w:lsdException w:name="Colorful Shading Accent 2" w:semiHidden="0" w:uiPriority="71" w:unhideWhenUsed="0"/>
-    <w:lsdException w:name="Colorful List Accent 2" w:semiHidden="0" w:uiPriority="72" w:unhideWhenUsed="0"/>
-    <w:lsdException w:name="Colorful Grid Accent 2" w:semiHidden="0" w:uiPriority="73" w:unhideWhenUsed="0"/>
-    <w:lsdException w:name="Light Shading Accent 3" w:semiHidden="0" w:uiPriority="60" w:unhideWhenUsed="0"/>
-    <w:lsdException w:name="Light List Accent 3" w:semiHidden="0" w:uiPriority="61" w:unhideWhenUsed="0"/>
-    <w:lsdException w:name="Light Grid Accent 3" w:semiHidden="0" w:uiPriority="62" w:unhideWhenUsed="0"/>
-    <w:lsdException w:name="Medium Shading 1 Accent 3" w:semiHidden="0" w:uiPriority="63" w:unhideWhenUsed="0"/>
-    <w:lsdException w:name="Medium Shading 2 Accent 3" w:semiHidden="0" w:uiPriority="64" w:unhideWhenUsed="0"/>
-    <w:lsdException w:name="Medium List 1 Accent 3" w:semiHidden="0" w:uiPriority="65" w:unhideWhenUsed="0"/>
-    <w:lsdException w:name="Medium List 2 Accent 3" w:semiHidden="0" w:uiPriority="66" w:unhideWhenUsed="0"/>
-    <w:lsdException w:name="Medium Grid 1 Accent 3" w:semiHidden="0" w:uiPriority="67" w:unhideWhenUsed="0"/>
-    <w:lsdException w:name="Medium Grid 2 Accent 3" w:semiHidden="0" w:uiPriority="68" w:unhideWhenUsed="0"/>
-    <w:lsdException w:name="Medium Grid 3 Accent 3" w:semiHidden="0" w:uiPriority="69" w:unhideWhenUsed="0"/>
-    <w:lsdException w:name="Dark List Accent 3" w:semiHidden="0" w:uiPriority="70" w:unhideWhenUsed="0"/>
-    <w:lsdException w:name="Colorful Shading Accent 3" w:semiHidden="0" w:uiPriority="71" w:unhideWhenUsed="0"/>
-    <w:lsdException w:name="Colorful List Accent 3" w:semiHidden="0" w:uiPriority="72" w:unhideWhenUsed="0"/>
-    <w:lsdException w:name="Colorful Grid Accent 3" w:semiHidden="0" w:uiPriority="73" w:unhideWhenUsed="0"/>
-    <w:lsdException w:name="Light Shading Accent 4" w:semiHidden="0" w:uiPriority="60" w:unhideWhenUsed="0"/>
-    <w:lsdException w:name="Light List Accent 4" w:semiHidden="0" w:uiPriority="61" w:unhideWhenUsed="0"/>
-    <w:lsdException w:name="Light Grid Accent 4" w:semiHidden="0" w:uiPriority="62" w:unhideWhenUsed="0"/>
-    <w:lsdException w:name="Medium Shading 1 Accent 4" w:semiHidden="0" w:uiPriority="63" w:unhideWhenUsed="0"/>
-    <w:lsdException w:name="Medium Shading 2 Accent 4" w:semiHidden="0" w:uiPriority="64" w:unhideWhenUsed="0"/>
-    <w:lsdException w:name="Medium List 1 Accent 4" w:semiHidden="0" w:uiPriority="65" w:unhideWhenUsed="0"/>
-    <w:lsdException w:name="Medium List 2 Accent 4" w:semiHidden="0" w:uiPriority="66" w:unhideWhenUsed="0"/>
-    <w:lsdException w:name="Medium Grid 1 Accent 4" w:semiHidden="0" w:uiPriority="67" w:unhideWhenUsed="0"/>
-    <w:lsdException w:name="Medium Grid 2 Accent 4" w:semiHidden="0" w:uiPriority="68" w:unhideWhenUsed="0"/>
-    <w:lsdException w:name="Medium Grid 3 Accent 4" w:semiHidden="0" w:uiPriority="69" w:unhideWhenUsed="0"/>
-    <w:lsdException w:name="Dark List Accent 4" w:semiHidden="0" w:uiPriority="70" w:unhideWhenUsed="0"/>
-    <w:lsdException w:name="Colorful Shading Accent 4" w:semiHidden="0" w:uiPriority="71" w:unhideWhenUsed="0"/>
-    <w:lsdException w:name="Colorful List Accent 4" w:semiHidden="0" w:uiPriority="72" w:unhideWhenUsed="0"/>
-    <w:lsdException w:name="Colorful Grid Accent 4" w:semiHidden="0" w:uiPriority="73" w:unhideWhenUsed="0"/>
-    <w:lsdException w:name="Light Shading Accent 5" w:semiHidden="0" w:uiPriority="60" w:unhideWhenUsed="0"/>
-    <w:lsdException w:name="Light List Accent 5" w:semiHidden="0" w:uiPriority="61" w:unhideWhenUsed="0"/>
-    <w:lsdException w:name="Light Grid Accent 5" w:semiHidden="0" w:uiPriority="62" w:unhideWhenUsed="0"/>
-    <w:lsdException w:name="Medium Shading 1 Accent 5" w:semiHidden="0" w:uiPriority="63" w:unhideWhenUsed="0"/>
-    <w:lsdException w:name="Medium Shading 2 Accent 5" w:semiHidden="0" w:uiPriority="64" w:unhideWhenUsed="0"/>
-    <w:lsdException w:name="Medium List 1 Accent 5" w:semiHidden="0" w:uiPriority="65" w:unhideWhenUsed="0"/>
-    <w:lsdException w:name="Medium List 2 Accent 5" w:semiHidden="0" w:uiPriority="66" w:unhideWhenUsed="0"/>
-    <w:lsdException w:name="Medium Grid 1 Accent 5" w:semiHidden="0" w:uiPriority="67" w:unhideWhenUsed="0"/>
-    <w:lsdException w:name="Medium Grid 2 Accent 5" w:semiHidden="0" w:uiPriority="68" w:unhideWhenUsed="0"/>
-    <w:lsdException w:name="Medium Grid 3 Accent 5" w:semiHidden="0" w:uiPriority="69" w:unhideWhenUsed="0"/>
-    <w:lsdException w:name="Dark List Accent 5" w:semiHidden="0" w:uiPriority="70" w:unhideWhenUsed="0"/>
-    <w:lsdException w:name="Colorful Shading Accent 5" w:semiHidden="0" w:uiPriority="71" w:unhideWhenUsed="0"/>
-    <w:lsdException w:name="Colorful List Accent 5" w:semiHidden="0" w:uiPriority="72" w:unhideWhenUsed="0"/>
-    <w:lsdException w:name="Colorful Grid Accent 5" w:semiHidden="0" w:uiPriority="73" w:unhideWhenUsed="0"/>
-    <w:lsdException w:name="Light Shading Accent 6" w:semiHidden="0" w:uiPriority="60" w:unhideWhenUsed="0"/>
-    <w:lsdException w:name="Light List Accent 6" w:semiHidden="0" w:uiPriority="61" w:unhideWhenUsed="0"/>
-    <w:lsdException w:name="Light Grid Accent 6" w:semiHidden="0" w:uiPriority="62" w:unhideWhenUsed="0"/>
-    <w:lsdException w:name="Medium Shading 1 Accent 6" w:semiHidden="0" w:uiPriority="63" w:unhideWhenUsed="0"/>
-    <w:lsdException w:name="Medium Shading 2 Accent 6" w:semiHidden="0" w:uiPriority="64" w:unhideWhenUsed="0"/>
-    <w:lsdException w:name="Medium List 1 Accent 6" w:semiHidden="0" w:uiPriority="65" w:unhideWhenUsed="0"/>
-    <w:lsdException w:name="Medium List 2 Accent 6" w:semiHidden="0" w:uiPriority="66" w:unhideWhenUsed="0"/>
-    <w:lsdException w:name="Medium Grid 1 Accent 6" w:semiHidden="0" w:uiPriority="67" w:unhideWhenUsed="0"/>
-    <w:lsdException w:name="Medium Grid 2 Accent 6" w:semiHidden="0" w:uiPriority="68" w:unhideWhenUsed="0"/>
-    <w:lsdException w:name="Medium Grid 3 Accent 6" w:semiHidden="0" w:uiPriority="69" w:unhideWhenUsed="0"/>
-    <w:lsdException w:name="Dark List Accent 6" w:semiHidden="0" w:uiPriority="70" w:unhideWhenUsed="0"/>
-    <w:lsdException w:name="Colorful Shading Accent 6" w:semiHidden="0" w:uiPriority="71" w:unhideWhenUsed="0"/>
-    <w:lsdException w:name="Colorful List Accent 6" w:semiHidden="0" w:uiPriority="72" w:unhideWhenUsed="0"/>
-    <w:lsdException w:name="Colorful Grid Accent 6" w:semiHidden="0" w:uiPriority="73" w:unhideWhenUsed="0"/>
-    <w:lsdException w:name="Subtle Emphasis" w:semiHidden="0" w:uiPriority="19" w:unhideWhenUsed="0" w:qFormat="1"/>
-    <w:lsdException w:name="Intense Emphasis" w:semiHidden="0" w:uiPriority="21" w:unhideWhenUsed="0" w:qFormat="1"/>
-    <w:lsdException w:name="Subtle Reference" w:semiHidden="0" w:uiPriority="31" w:unhideWhenUsed="0" w:qFormat="1"/>
-    <w:lsdException w:name="Intense Reference" w:semiHidden="0" w:uiPriority="32" w:unhideWhenUsed="0" w:qFormat="1"/>
-    <w:lsdException w:name="Book Title" w:semiHidden="0" w:uiPriority="33" w:unhideWhenUsed="0" w:qFormat="1"/>
-    <w:lsdException w:name="Bibliography" w:uiPriority="37"/>
-    <w:lsdException w:name="TOC Heading" w:uiPriority="39" w:qFormat="1"/>
-  </w:latentStyles>
-  <w:style w:type="paragraph" w:default="1" w:styleId="Normal">
-    <w:name w:val="Normal"/>
-    <w:qFormat/>
-    <w:rsid w:val="00F81248"/>
-    <w:pPr>
-      <w:spacing w:after="0"/>
-    </w:pPr>
-    <w:rPr>
-      <w:rFonts w:ascii="Abadi MT Condensed Light" w:eastAsia="ＭＳ 明朝" w:hAnsi="Abadi MT Condensed Light" w:cs="Times New Roman"/>
-      <w:lang w:eastAsia="en-US"/>
-    </w:rPr>
-  </w:style>
-  <w:style w:type="character" w:default="1" w:styleId="DefaultParagraphFont">
-    <w:name w:val="Default Paragraph Font"/>
-    <w:uiPriority w:val="1"/>
-    <w:semiHidden/>
-    <w:unhideWhenUsed/>
-  </w:style>
-  <w:style w:type="table" w:default="1" w:styleId="TableNormal">
-    <w:name w:val="Normal Table"/>
-    <w:uiPriority w:val="99"/>
-    <w:semiHidden/>
-    <w:unhideWhenUsed/>
-    <w:tblPr>
-      <w:tblInd w:w="0" w:type="dxa"/>
-      <w:tblCellMar>
-        <w:top w:w="0" w:type="dxa"/>
-        <w:left w:w="108" w:type="dxa"/>
-        <w:bottom w:w="0" w:type="dxa"/>
-        <w:right w:w="108" w:type="dxa"/>
-      </w:tblCellMar>
-    </w:tblPr>
-  </w:style>
-  <w:style w:type="numbering" w:default="1" w:styleId="NoList">
-    <w:name w:val="No List"/>
-    <w:uiPriority w:val="99"/>
-    <w:semiHidden/>
-    <w:unhideWhenUsed/>
-  </w:style>
-  <w:style w:type="paragraph" w:styleId="Header">
-    <w:name w:val="header"/>
-    <w:basedOn w:val="Normal"/>
-    <w:link w:val="HeaderChar"/>
-    <w:uiPriority w:val="99"/>
-    <w:unhideWhenUsed/>
-    <w:rsid w:val="004F2EEB"/>
-    <w:pPr>
-      <w:tabs>
-        <w:tab w:val="center" w:pos="4320"/>
-        <w:tab w:val="right" w:pos="8640"/>
-      </w:tabs>
-    </w:pPr>
-    <w:rPr>
-      <w:rFonts w:asciiTheme="minorHAnsi" w:eastAsiaTheme="minorEastAsia" w:hAnsiTheme="minorHAnsi" w:cstheme="minorBidi"/>
-      <w:lang w:eastAsia="ja-JP"/>
-    </w:rPr>
-  </w:style>
-  <w:style w:type="character" w:customStyle="1" w:styleId="HeaderChar">
-    <w:name w:val="Header Char"/>
-    <w:basedOn w:val="DefaultParagraphFont"/>
-    <w:link w:val="Header"/>
-    <w:uiPriority w:val="99"/>
-    <w:rsid w:val="004F2EEB"/>
-  </w:style>
-  <w:style w:type="paragraph" w:styleId="Footer">
-    <w:name w:val="footer"/>
-    <w:basedOn w:val="Normal"/>
-    <w:link w:val="FooterChar"/>
-    <w:uiPriority w:val="99"/>
-    <w:unhideWhenUsed/>
-    <w:rsid w:val="004F2EEB"/>
-    <w:pPr>
-      <w:tabs>
-        <w:tab w:val="center" w:pos="4320"/>
-        <w:tab w:val="right" w:pos="8640"/>
-      </w:tabs>
-    </w:pPr>
-    <w:rPr>
-      <w:rFonts w:asciiTheme="minorHAnsi" w:eastAsiaTheme="minorEastAsia" w:hAnsiTheme="minorHAnsi" w:cstheme="minorBidi"/>
-      <w:lang w:eastAsia="ja-JP"/>
-    </w:rPr>
-  </w:style>
-  <w:style w:type="character" w:customStyle="1" w:styleId="FooterChar">
-    <w:name w:val="Footer Char"/>
-    <w:basedOn w:val="DefaultParagraphFont"/>
-    <w:link w:val="Footer"/>
-    <w:uiPriority w:val="99"/>
-    <w:rsid w:val="004F2EEB"/>
-  </w:style>
-  <w:style w:type="paragraph" w:styleId="ListParagraph">
-    <w:name w:val="List Paragraph"/>
-    <w:basedOn w:val="Normal"/>
-    <w:uiPriority w:val="34"/>
-    <w:qFormat/>
-    <w:rsid w:val="00F81248"/>
-    <w:pPr>
-      <w:ind w:left="720"/>
-      <w:contextualSpacing/>
-    </w:pPr>
-  </w:style>
-  <w:style w:type="table" w:styleId="TableGrid">
-    <w:name w:val="Table Grid"/>
-    <w:basedOn w:val="TableNormal"/>
-    <w:uiPriority w:val="59"/>
-    <w:rsid w:val="00F81248"/>
-    <w:pPr>
-      <w:spacing w:after="0"/>
-    </w:pPr>
-    <w:rPr>
-      <w:rFonts w:ascii="Abadi MT Condensed Light" w:eastAsia="ＭＳ 明朝" w:hAnsi="Abadi MT Condensed Light" w:cs="Times New Roman"/>
-      <w:sz w:val="20"/>
-      <w:szCs w:val="20"/>
-      <w:lang w:eastAsia="en-US"/>
-    </w:rPr>
-    <w:tblPr>
-      <w:tblInd w:w="0" w:type="dxa"/>
-      <w:tblBorders>
-        <w:top w:val="single" w:sz="4" w:space="0" w:color="auto"/>
-        <w:left w:val="single" w:sz="4" w:space="0" w:color="auto"/>
-        <w:bottom w:val="single" w:sz="4" w:space="0" w:color="auto"/>
-        <w:right w:val="single" w:sz="4" w:space="0" w:color="auto"/>
-        <w:insideH w:val="single" w:sz="4" w:space="0" w:color="auto"/>
-        <w:insideV w:val="single" w:sz="4" w:space="0" w:color="auto"/>
-      </w:tblBorders>
-      <w:tblCellMar>
-        <w:top w:w="0" w:type="dxa"/>
-        <w:left w:w="108" w:type="dxa"/>
-        <w:bottom w:w="0" w:type="dxa"/>
-        <w:right w:w="108" w:type="dxa"/>
-      </w:tblCellMar>
     </w:tblPr>
   </w:style>
 </w:styles>
@@ -3474,12 +3638,9 @@
 </file>
 
 <file path=customXml/item1.xml><?xml version="1.0" encoding="utf-8"?>
-<?mso-contentType ?>
-<FormTemplates xmlns="http://schemas.microsoft.com/sharepoint/v3/contenttype/forms">
-  <Display>DocumentLibraryForm</Display>
-  <Edit>DocumentLibraryForm</Edit>
-  <New>DocumentLibraryForm</New>
-</FormTemplates>
+<p:properties xmlns:p="http://schemas.microsoft.com/office/2006/metadata/properties" xmlns:xsi="http://www.w3.org/2001/XMLSchema-instance" xmlns:pc="http://schemas.microsoft.com/office/infopath/2007/PartnerControls">
+  <documentManagement/>
+</p:properties>
 </file>
 
 <file path=customXml/item2.xml><?xml version="1.0" encoding="utf-8"?>
@@ -3637,19 +3798,45 @@
 </file>
 
 <file path=customXml/item3.xml><?xml version="1.0" encoding="utf-8"?>
-<p:properties xmlns:p="http://schemas.microsoft.com/office/2006/metadata/properties" xmlns:xsi="http://www.w3.org/2001/XMLSchema-instance" xmlns:pc="http://schemas.microsoft.com/office/infopath/2007/PartnerControls">
-  <documentManagement/>
-</p:properties>
+<?mso-contentType ?>
+<FormTemplates xmlns="http://schemas.microsoft.com/sharepoint/v3/contenttype/forms">
+  <Display>DocumentLibraryForm</Display>
+  <Edit>DocumentLibraryForm</Edit>
+  <New>DocumentLibraryForm</New>
+</FormTemplates>
 </file>
 
 <file path=customXml/itemProps1.xml><?xml version="1.0" encoding="utf-8"?>
-<ds:datastoreItem xmlns:ds="http://schemas.openxmlformats.org/officeDocument/2006/customXml" ds:itemID="{B1114A78-BBF0-48D2-BD5F-223796D8F647}"/>
+<ds:datastoreItem xmlns:ds="http://schemas.openxmlformats.org/officeDocument/2006/customXml" ds:itemID="{80840977-7867-4839-A92D-F500942E65E3}">
+  <ds:schemaRefs>
+    <ds:schemaRef ds:uri="http://schemas.microsoft.com/office/2006/metadata/properties"/>
+    <ds:schemaRef ds:uri="http://schemas.microsoft.com/office/infopath/2007/PartnerControls"/>
+  </ds:schemaRefs>
+</ds:datastoreItem>
 </file>
 
 <file path=customXml/itemProps2.xml><?xml version="1.0" encoding="utf-8"?>
-<ds:datastoreItem xmlns:ds="http://schemas.openxmlformats.org/officeDocument/2006/customXml" ds:itemID="{FE231313-12A2-4349-8C76-B76A39C58933}"/>
+<ds:datastoreItem xmlns:ds="http://schemas.openxmlformats.org/officeDocument/2006/customXml" ds:itemID="{FE231313-12A2-4349-8C76-B76A39C58933}">
+  <ds:schemaRefs>
+    <ds:schemaRef ds:uri="http://schemas.microsoft.com/office/2006/metadata/contentType"/>
+    <ds:schemaRef ds:uri="http://schemas.microsoft.com/office/2006/metadata/properties/metaAttributes"/>
+    <ds:schemaRef ds:uri="http://www.w3.org/2001/XMLSchema"/>
+    <ds:schemaRef ds:uri="http://schemas.microsoft.com/office/2006/metadata/properties"/>
+    <ds:schemaRef ds:uri="5edd459b-714d-42ed-b78f-512da7d1c14e"/>
+    <ds:schemaRef ds:uri="http://schemas.microsoft.com/office/2006/documentManagement/types"/>
+    <ds:schemaRef ds:uri="http://schemas.microsoft.com/office/infopath/2007/PartnerControls"/>
+    <ds:schemaRef ds:uri="http://schemas.openxmlformats.org/package/2006/metadata/core-properties"/>
+    <ds:schemaRef ds:uri="http://purl.org/dc/elements/1.1/"/>
+    <ds:schemaRef ds:uri="http://purl.org/dc/terms/"/>
+    <ds:schemaRef ds:uri="http://schemas.microsoft.com/internal/obd"/>
+  </ds:schemaRefs>
+</ds:datastoreItem>
 </file>
 
 <file path=customXml/itemProps3.xml><?xml version="1.0" encoding="utf-8"?>
-<ds:datastoreItem xmlns:ds="http://schemas.openxmlformats.org/officeDocument/2006/customXml" ds:itemID="{80840977-7867-4839-A92D-F500942E65E3}"/>
+<ds:datastoreItem xmlns:ds="http://schemas.openxmlformats.org/officeDocument/2006/customXml" ds:itemID="{B1114A78-BBF0-48D2-BD5F-223796D8F647}">
+  <ds:schemaRefs>
+    <ds:schemaRef ds:uri="http://schemas.microsoft.com/sharepoint/v3/contenttype/forms"/>
+  </ds:schemaRefs>
+</ds:datastoreItem>
 </file>
--- a/curriculum/Unit4/WS 4.1.docx
+++ b/curriculum/Unit4/WS 4.1.docx
@@ -1,6 +1,6 @@
 
 <file path=word/document.xml><?xml version="1.0" encoding="utf-8"?>
-<w:document xmlns:wpc="http://schemas.microsoft.com/office/word/2010/wordprocessingCanvas" xmlns:mo="http://schemas.microsoft.com/office/mac/office/2008/main" xmlns:mc="http://schemas.openxmlformats.org/markup-compatibility/2006" xmlns:mv="urn:schemas-microsoft-com:mac:vml" xmlns:o="urn:schemas-microsoft-com:office:office" xmlns:r="http://schemas.openxmlformats.org/officeDocument/2006/relationships" xmlns:m="http://schemas.openxmlformats.org/officeDocument/2006/math" xmlns:v="urn:schemas-microsoft-com:vml" xmlns:wp14="http://schemas.microsoft.com/office/word/2010/wordprocessingDrawing" xmlns:wp="http://schemas.openxmlformats.org/drawingml/2006/wordprocessingDrawing" xmlns:w10="urn:schemas-microsoft-com:office:word" xmlns:w="http://schemas.openxmlformats.org/wordprocessingml/2006/main" xmlns:w14="http://schemas.microsoft.com/office/word/2010/wordml" xmlns:wpg="http://schemas.microsoft.com/office/word/2010/wordprocessingGroup" xmlns:wpi="http://schemas.microsoft.com/office/word/2010/wordprocessingInk" xmlns:wne="http://schemas.microsoft.com/office/word/2006/wordml" xmlns:wps="http://schemas.microsoft.com/office/word/2010/wordprocessingShape" mc:Ignorable="w14 wp14">
+<w:document xmlns:wpc="http://schemas.microsoft.com/office/word/2010/wordprocessingCanvas" xmlns:cx="http://schemas.microsoft.com/office/drawing/2014/chartex" xmlns:cx1="http://schemas.microsoft.com/office/drawing/2015/9/8/chartex" xmlns:cx2="http://schemas.microsoft.com/office/drawing/2015/10/21/chartex" xmlns:cx3="http://schemas.microsoft.com/office/drawing/2016/5/9/chartex" xmlns:cx4="http://schemas.microsoft.com/office/drawing/2016/5/10/chartex" xmlns:cx5="http://schemas.microsoft.com/office/drawing/2016/5/11/chartex" xmlns:cx6="http://schemas.microsoft.com/office/drawing/2016/5/12/chartex" xmlns:cx7="http://schemas.microsoft.com/office/drawing/2016/5/13/chartex" xmlns:cx8="http://schemas.microsoft.com/office/drawing/2016/5/14/chartex" xmlns:mc="http://schemas.openxmlformats.org/markup-compatibility/2006" xmlns:aink="http://schemas.microsoft.com/office/drawing/2016/ink" xmlns:am3d="http://schemas.microsoft.com/office/drawing/2017/model3d" xmlns:o="urn:schemas-microsoft-com:office:office" xmlns:r="http://schemas.openxmlformats.org/officeDocument/2006/relationships" xmlns:m="http://schemas.openxmlformats.org/officeDocument/2006/math" xmlns:v="urn:schemas-microsoft-com:vml" xmlns:wp14="http://schemas.microsoft.com/office/word/2010/wordprocessingDrawing" xmlns:wp="http://schemas.openxmlformats.org/drawingml/2006/wordprocessingDrawing" xmlns:w10="urn:schemas-microsoft-com:office:word" xmlns:w="http://schemas.openxmlformats.org/wordprocessingml/2006/main" xmlns:w14="http://schemas.microsoft.com/office/word/2010/wordml" xmlns:w15="http://schemas.microsoft.com/office/word/2012/wordml" xmlns:w16cid="http://schemas.microsoft.com/office/word/2016/wordml/cid" xmlns:w16se="http://schemas.microsoft.com/office/word/2015/wordml/symex" xmlns:wpg="http://schemas.microsoft.com/office/word/2010/wordprocessingGroup" xmlns:wpi="http://schemas.microsoft.com/office/word/2010/wordprocessingInk" xmlns:wne="http://schemas.microsoft.com/office/word/2006/wordml" xmlns:wps="http://schemas.microsoft.com/office/word/2010/wordprocessingShape" mc:Ignorable="w14 w15 w16se w16cid wp14">
   <w:body>
     <w:p>
       <w:pPr>
@@ -264,41 +264,17 @@
           <w:rFonts w:ascii="Courier New" w:hAnsi="Courier New" w:cs="Courier New"/>
         </w:rPr>
       </w:pPr>
-      <w:proofErr w:type="spellStart"/>
-      <w:proofErr w:type="gramStart"/>
       <w:r>
         <w:rPr>
           <w:rFonts w:ascii="Courier New" w:hAnsi="Courier New" w:cs="Courier New"/>
         </w:rPr>
-        <w:t>int</w:t>
-      </w:r>
-      <w:proofErr w:type="spellEnd"/>
-      <w:proofErr w:type="gramEnd"/>
+        <w:t>int[]</w:t>
+      </w:r>
       <w:r>
         <w:rPr>
           <w:rFonts w:ascii="Courier New" w:hAnsi="Courier New" w:cs="Courier New"/>
         </w:rPr>
-        <w:t>[]</w:t>
-      </w:r>
-      <w:r>
-        <w:rPr>
-          <w:rFonts w:ascii="Courier New" w:hAnsi="Courier New" w:cs="Courier New"/>
-        </w:rPr>
-        <w:t xml:space="preserve"> array = new </w:t>
-      </w:r>
-      <w:proofErr w:type="spellStart"/>
-      <w:r>
-        <w:rPr>
-          <w:rFonts w:ascii="Courier New" w:hAnsi="Courier New" w:cs="Courier New"/>
-        </w:rPr>
-        <w:t>int</w:t>
-      </w:r>
-      <w:proofErr w:type="spellEnd"/>
-      <w:r>
-        <w:rPr>
-          <w:rFonts w:ascii="Courier New" w:hAnsi="Courier New" w:cs="Courier New"/>
-        </w:rPr>
-        <w:t>[8];</w:t>
+        <w:t xml:space="preserve"> array = new int[8];</w:t>
       </w:r>
     </w:p>
     <w:tbl>
@@ -923,7 +899,25 @@
         <w:rPr>
           <w:rFonts w:ascii="Calibri Light" w:hAnsi="Calibri Light"/>
         </w:rPr>
-        <w:t>Write code that will initialize the variables to non-default values in your model array. Trade this code with another group, and check to see if they construct the array you wanted it.  See if they construct the array the way you wanted it.</w:t>
+        <w:t xml:space="preserve">Write code that will </w:t>
+      </w:r>
+      <w:r>
+        <w:rPr>
+          <w:rFonts w:ascii="Calibri Light" w:hAnsi="Calibri Light"/>
+        </w:rPr>
+        <w:t xml:space="preserve">declare a new array and </w:t>
+      </w:r>
+      <w:r>
+        <w:rPr>
+          <w:rFonts w:ascii="Calibri Light" w:hAnsi="Calibri Light"/>
+        </w:rPr>
+        <w:t>initialize the variables to non-default values</w:t>
+      </w:r>
+      <w:r>
+        <w:rPr>
+          <w:rFonts w:ascii="Calibri Light" w:hAnsi="Calibri Light"/>
+        </w:rPr>
+        <w:t>.</w:t>
       </w:r>
     </w:p>
     <w:p>
@@ -964,7 +958,15 @@
         <w:rPr>
           <w:rFonts w:ascii="Calibri Light" w:hAnsi="Calibri Light"/>
         </w:rPr>
-        <w:t>Generate code that constructs an array with 5 elements, and fills the array with 5 consecutive integers.</w:t>
+        <w:t xml:space="preserve">Generate code that constructs an array with </w:t>
+      </w:r>
+      <w:bookmarkStart w:id="0" w:name="_GoBack"/>
+      <w:bookmarkEnd w:id="0"/>
+      <w:r>
+        <w:rPr>
+          <w:rFonts w:ascii="Calibri Light" w:hAnsi="Calibri Light"/>
+        </w:rPr>
+        <w:t>5 elements, and fills the array with 5 consecutive integers.</w:t>
       </w:r>
     </w:p>
     <w:p>
@@ -1044,21 +1046,7 @@
         <w:rPr>
           <w:rFonts w:ascii="Calibri Light" w:hAnsi="Calibri Light"/>
         </w:rPr>
-        <w:t xml:space="preserve">Using only one statement, declare an array of six integer values: -4, 19, 3, 20, 72, </w:t>
-      </w:r>
-      <w:proofErr w:type="gramStart"/>
-      <w:r>
-        <w:rPr>
-          <w:rFonts w:ascii="Calibri Light" w:hAnsi="Calibri Light"/>
-        </w:rPr>
-        <w:t>58</w:t>
-      </w:r>
-      <w:proofErr w:type="gramEnd"/>
-      <w:r>
-        <w:rPr>
-          <w:rFonts w:ascii="Calibri Light" w:hAnsi="Calibri Light"/>
-        </w:rPr>
-        <w:t>.</w:t>
+        <w:t>Using only one statement, declare an array of six integer values: -4, 19, 3, 20, 72, 58.</w:t>
       </w:r>
     </w:p>
     <w:p>
@@ -1115,22 +1103,22 @@
           <w:sz w:val="32"/>
           <w:szCs w:val="32"/>
         </w:rPr>
+        <w:t>Exercise 3. Accessing Arrays</w:t>
+      </w:r>
+    </w:p>
+    <w:p>
+      <w:pPr>
+        <w:ind w:left="-720"/>
+        <w:jc w:val="both"/>
+        <w:rPr>
+          <w:rFonts w:ascii="Calibri Light" w:hAnsi="Calibri Light"/>
+        </w:rPr>
+      </w:pPr>
+      <w:r>
+        <w:rPr>
+          <w:rFonts w:ascii="Calibri Light" w:hAnsi="Calibri Light"/>
+        </w:rPr>
         <w:lastRenderedPageBreak/>
-        <w:t>Exercise 3. Accessing Arrays</w:t>
-      </w:r>
-    </w:p>
-    <w:p>
-      <w:pPr>
-        <w:ind w:left="-720"/>
-        <w:jc w:val="both"/>
-        <w:rPr>
-          <w:rFonts w:ascii="Calibri Light" w:hAnsi="Calibri Light"/>
-        </w:rPr>
-      </w:pPr>
-      <w:r>
-        <w:rPr>
-          <w:rFonts w:ascii="Calibri Light" w:hAnsi="Calibri Light"/>
-        </w:rPr>
         <w:t>For each of the following problems, you should write the code in your notebooks, then work as a group to trace the flow of control and model where and how Java accesses the array.</w:t>
       </w:r>
     </w:p>
@@ -1172,21 +1160,7 @@
         <w:rPr>
           <w:rFonts w:ascii="Calibri Light" w:hAnsi="Calibri Light"/>
         </w:rPr>
-        <w:t xml:space="preserve">Using </w:t>
-      </w:r>
-      <w:proofErr w:type="spellStart"/>
-      <w:r>
-        <w:rPr>
-          <w:rFonts w:ascii="Calibri Light" w:hAnsi="Calibri Light"/>
-        </w:rPr>
-        <w:t>array.length</w:t>
-      </w:r>
-      <w:proofErr w:type="spellEnd"/>
-      <w:r>
-        <w:rPr>
-          <w:rFonts w:ascii="Calibri Light" w:hAnsi="Calibri Light"/>
-        </w:rPr>
-        <w:t xml:space="preserve">, write code that will output the last value of the array you constructed in Problem 2d.  </w:t>
+        <w:t xml:space="preserve">Using array.length, write code that will output the last value of the array you constructed in Problem 2d.  </w:t>
       </w:r>
       <w:r>
         <w:rPr>
@@ -1672,109 +1646,64 @@
           <w:szCs w:val="26"/>
         </w:rPr>
         <w:tab/>
-      </w:r>
-      <w:proofErr w:type="gramStart"/>
+        <w:t xml:space="preserve">data      </w:t>
+      </w:r>
       <w:r>
         <w:rPr>
           <w:rFonts w:ascii="Calibri Light" w:hAnsi="Calibri Light"/>
           <w:sz w:val="26"/>
           <w:szCs w:val="26"/>
         </w:rPr>
-        <w:t>data</w:t>
-      </w:r>
-      <w:proofErr w:type="gramEnd"/>
+        <w:sym w:font="Wingdings" w:char="F0E0"/>
+      </w:r>
       <w:r>
         <w:rPr>
           <w:rFonts w:ascii="Calibri Light" w:hAnsi="Calibri Light"/>
           <w:sz w:val="26"/>
           <w:szCs w:val="26"/>
         </w:rPr>
-        <w:t xml:space="preserve">      </w:t>
-      </w:r>
-      <w:r>
+        <w:t xml:space="preserve"> </w:t>
+      </w:r>
+    </w:p>
+    <w:p>
+      <w:pPr>
+        <w:ind w:left="-720"/>
+        <w:jc w:val="both"/>
         <w:rPr>
           <w:rFonts w:ascii="Calibri Light" w:hAnsi="Calibri Light"/>
           <w:sz w:val="26"/>
           <w:szCs w:val="26"/>
         </w:rPr>
-        <w:sym w:font="Wingdings" w:char="F0E0"/>
-      </w:r>
-      <w:r>
+      </w:pPr>
+    </w:p>
+    <w:p>
+      <w:pPr>
+        <w:ind w:left="-720"/>
+        <w:jc w:val="both"/>
         <w:rPr>
           <w:rFonts w:ascii="Calibri Light" w:hAnsi="Calibri Light"/>
           <w:sz w:val="26"/>
           <w:szCs w:val="26"/>
         </w:rPr>
-        <w:t xml:space="preserve"> </w:t>
-      </w:r>
-    </w:p>
-    <w:p>
-      <w:pPr>
-        <w:ind w:left="-720"/>
-        <w:jc w:val="both"/>
-        <w:rPr>
-          <w:rFonts w:ascii="Calibri Light" w:hAnsi="Calibri Light"/>
-          <w:sz w:val="26"/>
+      </w:pPr>
+    </w:p>
+    <w:p>
+      <w:pPr>
+        <w:ind w:right="720"/>
+        <w:jc w:val="both"/>
+        <w:rPr>
+          <w:rFonts w:ascii="Calibri Light" w:hAnsi="Calibri Light"/>
+          <w:i/>
           <w:szCs w:val="26"/>
         </w:rPr>
       </w:pPr>
-    </w:p>
-    <w:p>
-      <w:pPr>
-        <w:ind w:left="-720"/>
-        <w:jc w:val="both"/>
-        <w:rPr>
-          <w:rFonts w:ascii="Calibri Light" w:hAnsi="Calibri Light"/>
-          <w:sz w:val="26"/>
+      <w:r>
+        <w:rPr>
+          <w:rFonts w:ascii="Calibri Light" w:hAnsi="Calibri Light"/>
+          <w:i/>
           <w:szCs w:val="26"/>
         </w:rPr>
-      </w:pPr>
-    </w:p>
-    <w:p>
-      <w:pPr>
-        <w:ind w:right="720"/>
-        <w:jc w:val="both"/>
-        <w:rPr>
-          <w:rFonts w:ascii="Calibri Light" w:hAnsi="Calibri Light"/>
-          <w:i/>
-          <w:szCs w:val="26"/>
-        </w:rPr>
-      </w:pPr>
-      <w:r>
-        <w:rPr>
-          <w:rFonts w:ascii="Calibri Light" w:hAnsi="Calibri Light"/>
-          <w:i/>
-          <w:szCs w:val="26"/>
-        </w:rPr>
-        <w:t xml:space="preserve">Hint: If you’re having trouble constructing your structure diagram or </w:t>
-      </w:r>
-      <w:proofErr w:type="spellStart"/>
-      <w:r>
-        <w:rPr>
-          <w:rFonts w:ascii="Calibri Light" w:hAnsi="Calibri Light"/>
-          <w:i/>
-          <w:szCs w:val="26"/>
-        </w:rPr>
-        <w:t>pseudocode</w:t>
-      </w:r>
-      <w:proofErr w:type="spellEnd"/>
-      <w:r>
-        <w:rPr>
-          <w:rFonts w:ascii="Calibri Light" w:hAnsi="Calibri Light"/>
-          <w:i/>
-          <w:szCs w:val="26"/>
-        </w:rPr>
-        <w:t>, try using your model to figure out which steps yo</w:t>
-      </w:r>
-      <w:bookmarkStart w:id="0" w:name="_GoBack"/>
-      <w:bookmarkEnd w:id="0"/>
-      <w:r>
-        <w:rPr>
-          <w:rFonts w:ascii="Calibri Light" w:hAnsi="Calibri Light"/>
-          <w:i/>
-          <w:szCs w:val="26"/>
-        </w:rPr>
-        <w:t>u need Java to execute.</w:t>
+        <w:t>Hint: If you’re having trouble constructing your structure diagram or pseudocode, try using your model to figure out which steps you need Java to execute.</w:t>
       </w:r>
     </w:p>
     <w:p>
@@ -1955,7 +1884,7 @@
         <mc:AlternateContent>
           <mc:Choice Requires="wps">
             <w:drawing>
-              <wp:anchor distT="0" distB="0" distL="114300" distR="114300" simplePos="0" relativeHeight="251659264" behindDoc="0" locked="0" layoutInCell="1" allowOverlap="1" wp14:anchorId="1711DCB5" wp14:editId="234CBDCF">
+              <wp:anchor distT="0" distB="0" distL="114300" distR="114300" simplePos="0" relativeHeight="251659264" behindDoc="0" locked="0" layoutInCell="1" allowOverlap="1" wp14:anchorId="3A34DA78" wp14:editId="18ADEE8F">
                 <wp:simplePos x="0" y="0"/>
                 <wp:positionH relativeFrom="column">
                   <wp:posOffset>0</wp:posOffset>
@@ -1989,7 +1918,7 @@
                         <a:effectLst/>
                         <a:extLst>
                           <a:ext uri="{C572A759-6A51-4108-AA02-DFA0A04FC94B}">
-                            <ma14:wrappingTextBoxFlag xmlns:ma14="http://schemas.microsoft.com/office/mac/drawingml/2011/main"/>
+                            <ma14:wrappingTextBoxFlag xmlns:ma14="http://schemas.microsoft.com/office/mac/drawingml/2011/main" xmlns:w="http://schemas.openxmlformats.org/wordprocessingml/2006/main" xmlns:w10="urn:schemas-microsoft-com:office:word" xmlns:v="urn:schemas-microsoft-com:vml" xmlns:o="urn:schemas-microsoft-com:office:office" xmlns:mv="urn:schemas-microsoft-com:mac:vml" xmlns:mo="http://schemas.microsoft.com/office/mac/office/2008/main" xmlns=""/>
                           </a:ext>
                         </a:extLst>
                       </wps:spPr>
@@ -2028,11 +1957,11 @@
           </mc:Choice>
           <mc:Fallback>
             <w:pict>
-              <v:shapetype id="_x0000_t202" coordsize="21600,21600" o:spt="202" path="m0,0l0,21600,21600,21600,21600,0xe">
+              <v:shapetype w14:anchorId="3A34DA78" id="_x0000_t202" coordsize="21600,21600" o:spt="202" path="m,l,21600r21600,l21600,xe">
                 <v:stroke joinstyle="miter"/>
                 <v:path gradientshapeok="t" o:connecttype="rect"/>
               </v:shapetype>
-              <v:shape id="Text Box 1" o:spid="_x0000_s1026" type="#_x0000_t202" style="position:absolute;left:0;text-align:left;margin-left:0;margin-top:10.25pt;width:468pt;height:51.15pt;z-index:251659264;visibility:visible;mso-wrap-style:none;mso-wrap-distance-left:9pt;mso-wrap-distance-top:0;mso-wrap-distance-right:9pt;mso-wrap-distance-bottom:0;mso-position-horizontal:absolute;mso-position-horizontal-relative:text;mso-position-vertical:absolute;mso-position-vertical-relative:text;v-text-anchor:top" o:gfxdata="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" filled="f" strokecolor="black [3213]">
+              <v:shape id="Text Box 1" o:spid="_x0000_s1026" type="#_x0000_t202" style="position:absolute;left:0;text-align:left;margin-left:0;margin-top:10.25pt;width:468pt;height:51.15pt;z-index:251659264;visibility:visible;mso-wrap-style:none;mso-wrap-distance-left:9pt;mso-wrap-distance-top:0;mso-wrap-distance-right:9pt;mso-wrap-distance-bottom:0;mso-position-horizontal:absolute;mso-position-horizontal-relative:text;mso-position-vertical:absolute;mso-position-vertical-relative:text;v-text-anchor:top" o:gfxdata="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" filled="f" strokecolor="black [3213]">
                 <v:textbox style="mso-fit-shape-to-text:t">
                   <w:txbxContent>
                     <w:p>
@@ -2169,8 +2098,12 @@
       </w:r>
     </w:p>
     <w:sectPr>
-      <w:headerReference w:type="default" r:id="rId7"/>
-      <w:footerReference w:type="default" r:id="rId8"/>
+      <w:headerReference w:type="even" r:id="rId9"/>
+      <w:headerReference w:type="default" r:id="rId10"/>
+      <w:footerReference w:type="even" r:id="rId11"/>
+      <w:footerReference w:type="default" r:id="rId12"/>
+      <w:headerReference w:type="first" r:id="rId13"/>
+      <w:footerReference w:type="first" r:id="rId14"/>
       <w:pgSz w:w="12240" w:h="15840"/>
       <w:pgMar w:top="1080" w:right="1080" w:bottom="1260" w:left="1800" w:header="720" w:footer="720" w:gutter="0"/>
       <w:cols w:space="720"/>
@@ -2180,7 +2113,7 @@
 </file>
 
 <file path=word/endnotes.xml><?xml version="1.0" encoding="utf-8"?>
-<w:endnotes xmlns:wpc="http://schemas.microsoft.com/office/word/2010/wordprocessingCanvas" xmlns:mo="http://schemas.microsoft.com/office/mac/office/2008/main" xmlns:mc="http://schemas.openxmlformats.org/markup-compatibility/2006" xmlns:mv="urn:schemas-microsoft-com:mac:vml" xmlns:o="urn:schemas-microsoft-com:office:office" xmlns:r="http://schemas.openxmlformats.org/officeDocument/2006/relationships" xmlns:m="http://schemas.openxmlformats.org/officeDocument/2006/math" xmlns:v="urn:schemas-microsoft-com:vml" xmlns:wp14="http://schemas.microsoft.com/office/word/2010/wordprocessingDrawing" xmlns:wp="http://schemas.openxmlformats.org/drawingml/2006/wordprocessingDrawing" xmlns:w10="urn:schemas-microsoft-com:office:word" xmlns:w="http://schemas.openxmlformats.org/wordprocessingml/2006/main" xmlns:w14="http://schemas.microsoft.com/office/word/2010/wordml" xmlns:wpg="http://schemas.microsoft.com/office/word/2010/wordprocessingGroup" xmlns:wpi="http://schemas.microsoft.com/office/word/2010/wordprocessingInk" xmlns:wne="http://schemas.microsoft.com/office/word/2006/wordml" xmlns:wps="http://schemas.microsoft.com/office/word/2010/wordprocessingShape" mc:Ignorable="w14 wp14">
+<w:endnotes xmlns:wpc="http://schemas.microsoft.com/office/word/2010/wordprocessingCanvas" xmlns:cx="http://schemas.microsoft.com/office/drawing/2014/chartex" xmlns:cx1="http://schemas.microsoft.com/office/drawing/2015/9/8/chartex" xmlns:cx2="http://schemas.microsoft.com/office/drawing/2015/10/21/chartex" xmlns:cx3="http://schemas.microsoft.com/office/drawing/2016/5/9/chartex" xmlns:cx4="http://schemas.microsoft.com/office/drawing/2016/5/10/chartex" xmlns:cx5="http://schemas.microsoft.com/office/drawing/2016/5/11/chartex" xmlns:cx6="http://schemas.microsoft.com/office/drawing/2016/5/12/chartex" xmlns:cx7="http://schemas.microsoft.com/office/drawing/2016/5/13/chartex" xmlns:cx8="http://schemas.microsoft.com/office/drawing/2016/5/14/chartex" xmlns:mc="http://schemas.openxmlformats.org/markup-compatibility/2006" xmlns:aink="http://schemas.microsoft.com/office/drawing/2016/ink" xmlns:am3d="http://schemas.microsoft.com/office/drawing/2017/model3d" xmlns:o="urn:schemas-microsoft-com:office:office" xmlns:r="http://schemas.openxmlformats.org/officeDocument/2006/relationships" xmlns:m="http://schemas.openxmlformats.org/officeDocument/2006/math" xmlns:v="urn:schemas-microsoft-com:vml" xmlns:wp14="http://schemas.microsoft.com/office/word/2010/wordprocessingDrawing" xmlns:wp="http://schemas.openxmlformats.org/drawingml/2006/wordprocessingDrawing" xmlns:w10="urn:schemas-microsoft-com:office:word" xmlns:w="http://schemas.openxmlformats.org/wordprocessingml/2006/main" xmlns:w14="http://schemas.microsoft.com/office/word/2010/wordml" xmlns:w15="http://schemas.microsoft.com/office/word/2012/wordml" xmlns:w16cid="http://schemas.microsoft.com/office/word/2016/wordml/cid" xmlns:w16se="http://schemas.microsoft.com/office/word/2015/wordml/symex" xmlns:wpg="http://schemas.microsoft.com/office/word/2010/wordprocessingGroup" xmlns:wpi="http://schemas.microsoft.com/office/word/2010/wordprocessingInk" xmlns:wne="http://schemas.microsoft.com/office/word/2006/wordml" xmlns:wps="http://schemas.microsoft.com/office/word/2010/wordprocessingShape" mc:Ignorable="w14 w15 w16se w16cid wp14">
   <w:endnote w:type="separator" w:id="-1">
     <w:p>
       <w:r>
@@ -2199,7 +2132,17 @@
 </file>
 
 <file path=word/footer1.xml><?xml version="1.0" encoding="utf-8"?>
-<w:ftr xmlns:wpc="http://schemas.microsoft.com/office/word/2010/wordprocessingCanvas" xmlns:mo="http://schemas.microsoft.com/office/mac/office/2008/main" xmlns:mc="http://schemas.openxmlformats.org/markup-compatibility/2006" xmlns:mv="urn:schemas-microsoft-com:mac:vml" xmlns:o="urn:schemas-microsoft-com:office:office" xmlns:r="http://schemas.openxmlformats.org/officeDocument/2006/relationships" xmlns:m="http://schemas.openxmlformats.org/officeDocument/2006/math" xmlns:v="urn:schemas-microsoft-com:vml" xmlns:wp14="http://schemas.microsoft.com/office/word/2010/wordprocessingDrawing" xmlns:wp="http://schemas.openxmlformats.org/drawingml/2006/wordprocessingDrawing" xmlns:w10="urn:schemas-microsoft-com:office:word" xmlns:w="http://schemas.openxmlformats.org/wordprocessingml/2006/main" xmlns:w14="http://schemas.microsoft.com/office/word/2010/wordml" xmlns:wpg="http://schemas.microsoft.com/office/word/2010/wordprocessingGroup" xmlns:wpi="http://schemas.microsoft.com/office/word/2010/wordprocessingInk" xmlns:wne="http://schemas.microsoft.com/office/word/2006/wordml" xmlns:wps="http://schemas.microsoft.com/office/word/2010/wordprocessingShape" mc:Ignorable="w14 wp14">
+<w:ftr xmlns:wpc="http://schemas.microsoft.com/office/word/2010/wordprocessingCanvas" xmlns:cx="http://schemas.microsoft.com/office/drawing/2014/chartex" xmlns:cx1="http://schemas.microsoft.com/office/drawing/2015/9/8/chartex" xmlns:cx2="http://schemas.microsoft.com/office/drawing/2015/10/21/chartex" xmlns:cx3="http://schemas.microsoft.com/office/drawing/2016/5/9/chartex" xmlns:cx4="http://schemas.microsoft.com/office/drawing/2016/5/10/chartex" xmlns:cx5="http://schemas.microsoft.com/office/drawing/2016/5/11/chartex" xmlns:cx6="http://schemas.microsoft.com/office/drawing/2016/5/12/chartex" xmlns:cx7="http://schemas.microsoft.com/office/drawing/2016/5/13/chartex" xmlns:cx8="http://schemas.microsoft.com/office/drawing/2016/5/14/chartex" xmlns:mc="http://schemas.openxmlformats.org/markup-compatibility/2006" xmlns:aink="http://schemas.microsoft.com/office/drawing/2016/ink" xmlns:am3d="http://schemas.microsoft.com/office/drawing/2017/model3d" xmlns:o="urn:schemas-microsoft-com:office:office" xmlns:r="http://schemas.openxmlformats.org/officeDocument/2006/relationships" xmlns:m="http://schemas.openxmlformats.org/officeDocument/2006/math" xmlns:v="urn:schemas-microsoft-com:vml" xmlns:wp14="http://schemas.microsoft.com/office/word/2010/wordprocessingDrawing" xmlns:wp="http://schemas.openxmlformats.org/drawingml/2006/wordprocessingDrawing" xmlns:w10="urn:schemas-microsoft-com:office:word" xmlns:w="http://schemas.openxmlformats.org/wordprocessingml/2006/main" xmlns:w14="http://schemas.microsoft.com/office/word/2010/wordml" xmlns:w15="http://schemas.microsoft.com/office/word/2012/wordml" xmlns:w16cid="http://schemas.microsoft.com/office/word/2016/wordml/cid" xmlns:w16se="http://schemas.microsoft.com/office/word/2015/wordml/symex" xmlns:wpg="http://schemas.microsoft.com/office/word/2010/wordprocessingGroup" xmlns:wpi="http://schemas.microsoft.com/office/word/2010/wordprocessingInk" xmlns:wne="http://schemas.microsoft.com/office/word/2006/wordml" xmlns:wps="http://schemas.microsoft.com/office/word/2010/wordprocessingShape" mc:Ignorable="w14 w15 w16se w16cid wp14">
+  <w:p>
+    <w:pPr>
+      <w:pStyle w:val="Footer"/>
+    </w:pPr>
+  </w:p>
+</w:ftr>
+</file>
+
+<file path=word/footer2.xml><?xml version="1.0" encoding="utf-8"?>
+<w:ftr xmlns:wpc="http://schemas.microsoft.com/office/word/2010/wordprocessingCanvas" xmlns:cx="http://schemas.microsoft.com/office/drawing/2014/chartex" xmlns:cx1="http://schemas.microsoft.com/office/drawing/2015/9/8/chartex" xmlns:cx2="http://schemas.microsoft.com/office/drawing/2015/10/21/chartex" xmlns:cx3="http://schemas.microsoft.com/office/drawing/2016/5/9/chartex" xmlns:cx4="http://schemas.microsoft.com/office/drawing/2016/5/10/chartex" xmlns:cx5="http://schemas.microsoft.com/office/drawing/2016/5/11/chartex" xmlns:cx6="http://schemas.microsoft.com/office/drawing/2016/5/12/chartex" xmlns:cx7="http://schemas.microsoft.com/office/drawing/2016/5/13/chartex" xmlns:cx8="http://schemas.microsoft.com/office/drawing/2016/5/14/chartex" xmlns:mc="http://schemas.openxmlformats.org/markup-compatibility/2006" xmlns:aink="http://schemas.microsoft.com/office/drawing/2016/ink" xmlns:am3d="http://schemas.microsoft.com/office/drawing/2017/model3d" xmlns:o="urn:schemas-microsoft-com:office:office" xmlns:r="http://schemas.openxmlformats.org/officeDocument/2006/relationships" xmlns:m="http://schemas.openxmlformats.org/officeDocument/2006/math" xmlns:v="urn:schemas-microsoft-com:vml" xmlns:wp14="http://schemas.microsoft.com/office/word/2010/wordprocessingDrawing" xmlns:wp="http://schemas.openxmlformats.org/drawingml/2006/wordprocessingDrawing" xmlns:w10="urn:schemas-microsoft-com:office:word" xmlns:w="http://schemas.openxmlformats.org/wordprocessingml/2006/main" xmlns:w14="http://schemas.microsoft.com/office/word/2010/wordml" xmlns:w15="http://schemas.microsoft.com/office/word/2012/wordml" xmlns:w16cid="http://schemas.microsoft.com/office/word/2016/wordml/cid" xmlns:w16se="http://schemas.microsoft.com/office/word/2015/wordml/symex" xmlns:wpg="http://schemas.microsoft.com/office/word/2010/wordprocessingGroup" xmlns:wpi="http://schemas.microsoft.com/office/word/2010/wordprocessingInk" xmlns:wne="http://schemas.microsoft.com/office/word/2006/wordml" xmlns:wps="http://schemas.microsoft.com/office/word/2010/wordprocessingShape" mc:Ignorable="w14 w15 w16se w16cid wp14">
   <w:p>
     <w:pPr>
       <w:pStyle w:val="Footer"/>
@@ -2212,7 +2155,7 @@
       <mc:AlternateContent>
         <mc:Choice Requires="wps">
           <w:drawing>
-            <wp:anchor distT="0" distB="0" distL="114300" distR="114300" simplePos="0" relativeHeight="251660288" behindDoc="0" locked="0" layoutInCell="1" allowOverlap="1" wp14:anchorId="61CF21EA" wp14:editId="6254F9C1">
+            <wp:anchor distT="0" distB="0" distL="114300" distR="114300" simplePos="0" relativeHeight="251660288" behindDoc="0" locked="0" layoutInCell="1" allowOverlap="1" wp14:anchorId="7A2FA3FB" wp14:editId="10B2DBF5">
               <wp:simplePos x="0" y="0"/>
               <wp:positionH relativeFrom="column">
                 <wp:posOffset>228600</wp:posOffset>
@@ -2283,43 +2226,7 @@
                                 <w:color w:val="000000" w:themeColor="text1"/>
                                 <w:sz w:val="20"/>
                               </w:rPr>
-                              <w:t>Creative Commons Attribution-</w:t>
-                            </w:r>
-                            <w:proofErr w:type="spellStart"/>
-                            <w:r>
-                              <w:rPr>
-                                <w:rFonts w:ascii="Calibri" w:hAnsi="Calibri"/>
-                                <w:color w:val="000000" w:themeColor="text1"/>
-                                <w:sz w:val="20"/>
-                              </w:rPr>
-                              <w:t>NonCommercial</w:t>
-                            </w:r>
-                            <w:proofErr w:type="spellEnd"/>
-                            <w:r>
-                              <w:rPr>
-                                <w:rFonts w:ascii="Calibri" w:hAnsi="Calibri"/>
-                                <w:color w:val="000000" w:themeColor="text1"/>
-                                <w:sz w:val="20"/>
-                              </w:rPr>
-                              <w:t>-</w:t>
-                            </w:r>
-                            <w:proofErr w:type="spellStart"/>
-                            <w:r>
-                              <w:rPr>
-                                <w:rFonts w:ascii="Calibri" w:hAnsi="Calibri"/>
-                                <w:color w:val="000000" w:themeColor="text1"/>
-                                <w:sz w:val="20"/>
-                              </w:rPr>
-                              <w:t>ShareAlike</w:t>
-                            </w:r>
-                            <w:proofErr w:type="spellEnd"/>
-                            <w:r>
-                              <w:rPr>
-                                <w:rFonts w:ascii="Calibri" w:hAnsi="Calibri"/>
-                                <w:color w:val="000000" w:themeColor="text1"/>
-                                <w:sz w:val="20"/>
-                              </w:rPr>
-                              <w:t xml:space="preserve"> 4.0 International License</w:t>
+                              <w:t>Creative Commons Attribution-NonCommercial-ShareAlike 4.0 International License</w:t>
                             </w:r>
                           </w:hyperlink>
                           <w:r>
@@ -2367,7 +2274,7 @@
         </mc:Choice>
         <mc:Fallback>
           <w:pict>
-            <v:rect id="Rectangle 17" o:spid="_x0000_s1027" style="position:absolute;margin-left:18pt;margin-top:-7.9pt;width:270pt;height:36pt;z-index:251660288;visibility:visible;mso-wrap-style:square;mso-width-percent:0;mso-height-percent:0;mso-wrap-distance-left:9pt;mso-wrap-distance-top:0;mso-wrap-distance-right:9pt;mso-wrap-distance-bottom:0;mso-position-horizontal:absolute;mso-position-horizontal-relative:text;mso-position-vertical:absolute;mso-position-vertical-relative:text;mso-width-percent:0;mso-height-percent:0;mso-width-relative:margin;mso-height-relative:margin;v-text-anchor:middle" o:gfxdata="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" filled="f" stroked="f" strokeweight="2pt">
+            <v:rect w14:anchorId="7A2FA3FB" id="Rectangle 17" o:spid="_x0000_s1027" style="position:absolute;margin-left:18pt;margin-top:-7.95pt;width:270pt;height:36pt;z-index:251660288;visibility:visible;mso-wrap-style:square;mso-width-percent:0;mso-height-percent:0;mso-wrap-distance-left:9pt;mso-wrap-distance-top:0;mso-wrap-distance-right:9pt;mso-wrap-distance-bottom:0;mso-position-horizontal:absolute;mso-position-horizontal-relative:text;mso-position-vertical:absolute;mso-position-vertical-relative:text;mso-width-percent:0;mso-height-percent:0;mso-width-relative:margin;mso-height-relative:margin;v-text-anchor:middle" o:gfxdata="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" filled="f" stroked="f" strokeweight="2pt">
               <v:textbox>
                 <w:txbxContent>
                   <w:p>
@@ -2393,43 +2300,7 @@
                           <w:color w:val="000000" w:themeColor="text1"/>
                           <w:sz w:val="20"/>
                         </w:rPr>
-                        <w:t>Creative Commons Attribution-</w:t>
-                      </w:r>
-                      <w:proofErr w:type="spellStart"/>
-                      <w:r>
-                        <w:rPr>
-                          <w:rFonts w:ascii="Calibri" w:hAnsi="Calibri"/>
-                          <w:color w:val="000000" w:themeColor="text1"/>
-                          <w:sz w:val="20"/>
-                        </w:rPr>
-                        <w:t>NonCommercial</w:t>
-                      </w:r>
-                      <w:proofErr w:type="spellEnd"/>
-                      <w:r>
-                        <w:rPr>
-                          <w:rFonts w:ascii="Calibri" w:hAnsi="Calibri"/>
-                          <w:color w:val="000000" w:themeColor="text1"/>
-                          <w:sz w:val="20"/>
-                        </w:rPr>
-                        <w:t>-</w:t>
-                      </w:r>
-                      <w:proofErr w:type="spellStart"/>
-                      <w:r>
-                        <w:rPr>
-                          <w:rFonts w:ascii="Calibri" w:hAnsi="Calibri"/>
-                          <w:color w:val="000000" w:themeColor="text1"/>
-                          <w:sz w:val="20"/>
-                        </w:rPr>
-                        <w:t>ShareAlike</w:t>
-                      </w:r>
-                      <w:proofErr w:type="spellEnd"/>
-                      <w:r>
-                        <w:rPr>
-                          <w:rFonts w:ascii="Calibri" w:hAnsi="Calibri"/>
-                          <w:color w:val="000000" w:themeColor="text1"/>
-                          <w:sz w:val="20"/>
-                        </w:rPr>
-                        <w:t xml:space="preserve"> 4.0 International License</w:t>
+                        <w:t>Creative Commons Attribution-NonCommercial-ShareAlike 4.0 International License</w:t>
                       </w:r>
                     </w:hyperlink>
                     <w:r>
@@ -2468,7 +2339,7 @@
         <w:lang w:eastAsia="en-US"/>
       </w:rPr>
       <w:drawing>
-        <wp:anchor distT="0" distB="0" distL="114300" distR="114300" simplePos="0" relativeHeight="251659264" behindDoc="0" locked="0" layoutInCell="1" allowOverlap="1" wp14:anchorId="70FE4298" wp14:editId="654DA71F">
+        <wp:anchor distT="0" distB="0" distL="114300" distR="114300" simplePos="0" relativeHeight="251659264" behindDoc="0" locked="0" layoutInCell="1" allowOverlap="1" wp14:anchorId="38ACFE93" wp14:editId="5FAF2C8F">
           <wp:simplePos x="0" y="0"/>
           <wp:positionH relativeFrom="column">
             <wp:posOffset>-685800</wp:posOffset>
@@ -2534,8 +2405,18 @@
 </w:ftr>
 </file>
 
+<file path=word/footer3.xml><?xml version="1.0" encoding="utf-8"?>
+<w:ftr xmlns:wpc="http://schemas.microsoft.com/office/word/2010/wordprocessingCanvas" xmlns:cx="http://schemas.microsoft.com/office/drawing/2014/chartex" xmlns:cx1="http://schemas.microsoft.com/office/drawing/2015/9/8/chartex" xmlns:cx2="http://schemas.microsoft.com/office/drawing/2015/10/21/chartex" xmlns:cx3="http://schemas.microsoft.com/office/drawing/2016/5/9/chartex" xmlns:cx4="http://schemas.microsoft.com/office/drawing/2016/5/10/chartex" xmlns:cx5="http://schemas.microsoft.com/office/drawing/2016/5/11/chartex" xmlns:cx6="http://schemas.microsoft.com/office/drawing/2016/5/12/chartex" xmlns:cx7="http://schemas.microsoft.com/office/drawing/2016/5/13/chartex" xmlns:cx8="http://schemas.microsoft.com/office/drawing/2016/5/14/chartex" xmlns:mc="http://schemas.openxmlformats.org/markup-compatibility/2006" xmlns:aink="http://schemas.microsoft.com/office/drawing/2016/ink" xmlns:am3d="http://schemas.microsoft.com/office/drawing/2017/model3d" xmlns:o="urn:schemas-microsoft-com:office:office" xmlns:r="http://schemas.openxmlformats.org/officeDocument/2006/relationships" xmlns:m="http://schemas.openxmlformats.org/officeDocument/2006/math" xmlns:v="urn:schemas-microsoft-com:vml" xmlns:wp14="http://schemas.microsoft.com/office/word/2010/wordprocessingDrawing" xmlns:wp="http://schemas.openxmlformats.org/drawingml/2006/wordprocessingDrawing" xmlns:w10="urn:schemas-microsoft-com:office:word" xmlns:w="http://schemas.openxmlformats.org/wordprocessingml/2006/main" xmlns:w14="http://schemas.microsoft.com/office/word/2010/wordml" xmlns:w15="http://schemas.microsoft.com/office/word/2012/wordml" xmlns:w16cid="http://schemas.microsoft.com/office/word/2016/wordml/cid" xmlns:w16se="http://schemas.microsoft.com/office/word/2015/wordml/symex" xmlns:wpg="http://schemas.microsoft.com/office/word/2010/wordprocessingGroup" xmlns:wpi="http://schemas.microsoft.com/office/word/2010/wordprocessingInk" xmlns:wne="http://schemas.microsoft.com/office/word/2006/wordml" xmlns:wps="http://schemas.microsoft.com/office/word/2010/wordprocessingShape" mc:Ignorable="w14 w15 w16se w16cid wp14">
+  <w:p>
+    <w:pPr>
+      <w:pStyle w:val="Footer"/>
+    </w:pPr>
+  </w:p>
+</w:ftr>
+</file>
+
 <file path=word/footnotes.xml><?xml version="1.0" encoding="utf-8"?>
-<w:footnotes xmlns:wpc="http://schemas.microsoft.com/office/word/2010/wordprocessingCanvas" xmlns:mo="http://schemas.microsoft.com/office/mac/office/2008/main" xmlns:mc="http://schemas.openxmlformats.org/markup-compatibility/2006" xmlns:mv="urn:schemas-microsoft-com:mac:vml" xmlns:o="urn:schemas-microsoft-com:office:office" xmlns:r="http://schemas.openxmlformats.org/officeDocument/2006/relationships" xmlns:m="http://schemas.openxmlformats.org/officeDocument/2006/math" xmlns:v="urn:schemas-microsoft-com:vml" xmlns:wp14="http://schemas.microsoft.com/office/word/2010/wordprocessingDrawing" xmlns:wp="http://schemas.openxmlformats.org/drawingml/2006/wordprocessingDrawing" xmlns:w10="urn:schemas-microsoft-com:office:word" xmlns:w="http://schemas.openxmlformats.org/wordprocessingml/2006/main" xmlns:w14="http://schemas.microsoft.com/office/word/2010/wordml" xmlns:wpg="http://schemas.microsoft.com/office/word/2010/wordprocessingGroup" xmlns:wpi="http://schemas.microsoft.com/office/word/2010/wordprocessingInk" xmlns:wne="http://schemas.microsoft.com/office/word/2006/wordml" xmlns:wps="http://schemas.microsoft.com/office/word/2010/wordprocessingShape" mc:Ignorable="w14 wp14">
+<w:footnotes xmlns:wpc="http://schemas.microsoft.com/office/word/2010/wordprocessingCanvas" xmlns:cx="http://schemas.microsoft.com/office/drawing/2014/chartex" xmlns:cx1="http://schemas.microsoft.com/office/drawing/2015/9/8/chartex" xmlns:cx2="http://schemas.microsoft.com/office/drawing/2015/10/21/chartex" xmlns:cx3="http://schemas.microsoft.com/office/drawing/2016/5/9/chartex" xmlns:cx4="http://schemas.microsoft.com/office/drawing/2016/5/10/chartex" xmlns:cx5="http://schemas.microsoft.com/office/drawing/2016/5/11/chartex" xmlns:cx6="http://schemas.microsoft.com/office/drawing/2016/5/12/chartex" xmlns:cx7="http://schemas.microsoft.com/office/drawing/2016/5/13/chartex" xmlns:cx8="http://schemas.microsoft.com/office/drawing/2016/5/14/chartex" xmlns:mc="http://schemas.openxmlformats.org/markup-compatibility/2006" xmlns:aink="http://schemas.microsoft.com/office/drawing/2016/ink" xmlns:am3d="http://schemas.microsoft.com/office/drawing/2017/model3d" xmlns:o="urn:schemas-microsoft-com:office:office" xmlns:r="http://schemas.openxmlformats.org/officeDocument/2006/relationships" xmlns:m="http://schemas.openxmlformats.org/officeDocument/2006/math" xmlns:v="urn:schemas-microsoft-com:vml" xmlns:wp14="http://schemas.microsoft.com/office/word/2010/wordprocessingDrawing" xmlns:wp="http://schemas.openxmlformats.org/drawingml/2006/wordprocessingDrawing" xmlns:w10="urn:schemas-microsoft-com:office:word" xmlns:w="http://schemas.openxmlformats.org/wordprocessingml/2006/main" xmlns:w14="http://schemas.microsoft.com/office/word/2010/wordml" xmlns:w15="http://schemas.microsoft.com/office/word/2012/wordml" xmlns:w16cid="http://schemas.microsoft.com/office/word/2016/wordml/cid" xmlns:w16se="http://schemas.microsoft.com/office/word/2015/wordml/symex" xmlns:wpg="http://schemas.microsoft.com/office/word/2010/wordprocessingGroup" xmlns:wpi="http://schemas.microsoft.com/office/word/2010/wordprocessingInk" xmlns:wne="http://schemas.microsoft.com/office/word/2006/wordml" xmlns:wps="http://schemas.microsoft.com/office/word/2010/wordprocessingShape" mc:Ignorable="w14 w15 w16se w16cid wp14">
   <w:footnote w:type="separator" w:id="-1">
     <w:p>
       <w:r>
@@ -2554,7 +2435,17 @@
 </file>
 
 <file path=word/header1.xml><?xml version="1.0" encoding="utf-8"?>
-<w:hdr xmlns:wpc="http://schemas.microsoft.com/office/word/2010/wordprocessingCanvas" xmlns:mo="http://schemas.microsoft.com/office/mac/office/2008/main" xmlns:mc="http://schemas.openxmlformats.org/markup-compatibility/2006" xmlns:mv="urn:schemas-microsoft-com:mac:vml" xmlns:o="urn:schemas-microsoft-com:office:office" xmlns:r="http://schemas.openxmlformats.org/officeDocument/2006/relationships" xmlns:m="http://schemas.openxmlformats.org/officeDocument/2006/math" xmlns:v="urn:schemas-microsoft-com:vml" xmlns:wp14="http://schemas.microsoft.com/office/word/2010/wordprocessingDrawing" xmlns:wp="http://schemas.openxmlformats.org/drawingml/2006/wordprocessingDrawing" xmlns:w10="urn:schemas-microsoft-com:office:word" xmlns:w="http://schemas.openxmlformats.org/wordprocessingml/2006/main" xmlns:w14="http://schemas.microsoft.com/office/word/2010/wordml" xmlns:wpg="http://schemas.microsoft.com/office/word/2010/wordprocessingGroup" xmlns:wpi="http://schemas.microsoft.com/office/word/2010/wordprocessingInk" xmlns:wne="http://schemas.microsoft.com/office/word/2006/wordml" xmlns:wps="http://schemas.microsoft.com/office/word/2010/wordprocessingShape" mc:Ignorable="w14 wp14">
+<w:hdr xmlns:wpc="http://schemas.microsoft.com/office/word/2010/wordprocessingCanvas" xmlns:cx="http://schemas.microsoft.com/office/drawing/2014/chartex" xmlns:cx1="http://schemas.microsoft.com/office/drawing/2015/9/8/chartex" xmlns:cx2="http://schemas.microsoft.com/office/drawing/2015/10/21/chartex" xmlns:cx3="http://schemas.microsoft.com/office/drawing/2016/5/9/chartex" xmlns:cx4="http://schemas.microsoft.com/office/drawing/2016/5/10/chartex" xmlns:cx5="http://schemas.microsoft.com/office/drawing/2016/5/11/chartex" xmlns:cx6="http://schemas.microsoft.com/office/drawing/2016/5/12/chartex" xmlns:cx7="http://schemas.microsoft.com/office/drawing/2016/5/13/chartex" xmlns:cx8="http://schemas.microsoft.com/office/drawing/2016/5/14/chartex" xmlns:mc="http://schemas.openxmlformats.org/markup-compatibility/2006" xmlns:aink="http://schemas.microsoft.com/office/drawing/2016/ink" xmlns:am3d="http://schemas.microsoft.com/office/drawing/2017/model3d" xmlns:o="urn:schemas-microsoft-com:office:office" xmlns:r="http://schemas.openxmlformats.org/officeDocument/2006/relationships" xmlns:m="http://schemas.openxmlformats.org/officeDocument/2006/math" xmlns:v="urn:schemas-microsoft-com:vml" xmlns:wp14="http://schemas.microsoft.com/office/word/2010/wordprocessingDrawing" xmlns:wp="http://schemas.openxmlformats.org/drawingml/2006/wordprocessingDrawing" xmlns:w10="urn:schemas-microsoft-com:office:word" xmlns:w="http://schemas.openxmlformats.org/wordprocessingml/2006/main" xmlns:w14="http://schemas.microsoft.com/office/word/2010/wordml" xmlns:w15="http://schemas.microsoft.com/office/word/2012/wordml" xmlns:w16cid="http://schemas.microsoft.com/office/word/2016/wordml/cid" xmlns:w16se="http://schemas.microsoft.com/office/word/2015/wordml/symex" xmlns:wpg="http://schemas.microsoft.com/office/word/2010/wordprocessingGroup" xmlns:wpi="http://schemas.microsoft.com/office/word/2010/wordprocessingInk" xmlns:wne="http://schemas.microsoft.com/office/word/2006/wordml" xmlns:wps="http://schemas.microsoft.com/office/word/2010/wordprocessingShape" mc:Ignorable="w14 w15 w16se w16cid wp14">
+  <w:p>
+    <w:pPr>
+      <w:pStyle w:val="Header"/>
+    </w:pPr>
+  </w:p>
+</w:hdr>
+</file>
+
+<file path=word/header2.xml><?xml version="1.0" encoding="utf-8"?>
+<w:hdr xmlns:wpc="http://schemas.microsoft.com/office/word/2010/wordprocessingCanvas" xmlns:cx="http://schemas.microsoft.com/office/drawing/2014/chartex" xmlns:cx1="http://schemas.microsoft.com/office/drawing/2015/9/8/chartex" xmlns:cx2="http://schemas.microsoft.com/office/drawing/2015/10/21/chartex" xmlns:cx3="http://schemas.microsoft.com/office/drawing/2016/5/9/chartex" xmlns:cx4="http://schemas.microsoft.com/office/drawing/2016/5/10/chartex" xmlns:cx5="http://schemas.microsoft.com/office/drawing/2016/5/11/chartex" xmlns:cx6="http://schemas.microsoft.com/office/drawing/2016/5/12/chartex" xmlns:cx7="http://schemas.microsoft.com/office/drawing/2016/5/13/chartex" xmlns:cx8="http://schemas.microsoft.com/office/drawing/2016/5/14/chartex" xmlns:mc="http://schemas.openxmlformats.org/markup-compatibility/2006" xmlns:aink="http://schemas.microsoft.com/office/drawing/2016/ink" xmlns:am3d="http://schemas.microsoft.com/office/drawing/2017/model3d" xmlns:o="urn:schemas-microsoft-com:office:office" xmlns:r="http://schemas.openxmlformats.org/officeDocument/2006/relationships" xmlns:m="http://schemas.openxmlformats.org/officeDocument/2006/math" xmlns:v="urn:schemas-microsoft-com:vml" xmlns:wp14="http://schemas.microsoft.com/office/word/2010/wordprocessingDrawing" xmlns:wp="http://schemas.openxmlformats.org/drawingml/2006/wordprocessingDrawing" xmlns:w10="urn:schemas-microsoft-com:office:word" xmlns:w="http://schemas.openxmlformats.org/wordprocessingml/2006/main" xmlns:w14="http://schemas.microsoft.com/office/word/2010/wordml" xmlns:w15="http://schemas.microsoft.com/office/word/2012/wordml" xmlns:w16cid="http://schemas.microsoft.com/office/word/2016/wordml/cid" xmlns:w16se="http://schemas.microsoft.com/office/word/2015/wordml/symex" xmlns:wpg="http://schemas.microsoft.com/office/word/2010/wordprocessingGroup" xmlns:wpi="http://schemas.microsoft.com/office/word/2010/wordprocessingInk" xmlns:wne="http://schemas.microsoft.com/office/word/2006/wordml" xmlns:wps="http://schemas.microsoft.com/office/word/2010/wordprocessingShape" mc:Ignorable="w14 w15 w16se w16cid wp14">
   <w:p>
     <w:pPr>
       <w:pStyle w:val="Header"/>
@@ -2573,8 +2464,18 @@
 </w:hdr>
 </file>
 
+<file path=word/header3.xml><?xml version="1.0" encoding="utf-8"?>
+<w:hdr xmlns:wpc="http://schemas.microsoft.com/office/word/2010/wordprocessingCanvas" xmlns:cx="http://schemas.microsoft.com/office/drawing/2014/chartex" xmlns:cx1="http://schemas.microsoft.com/office/drawing/2015/9/8/chartex" xmlns:cx2="http://schemas.microsoft.com/office/drawing/2015/10/21/chartex" xmlns:cx3="http://schemas.microsoft.com/office/drawing/2016/5/9/chartex" xmlns:cx4="http://schemas.microsoft.com/office/drawing/2016/5/10/chartex" xmlns:cx5="http://schemas.microsoft.com/office/drawing/2016/5/11/chartex" xmlns:cx6="http://schemas.microsoft.com/office/drawing/2016/5/12/chartex" xmlns:cx7="http://schemas.microsoft.com/office/drawing/2016/5/13/chartex" xmlns:cx8="http://schemas.microsoft.com/office/drawing/2016/5/14/chartex" xmlns:mc="http://schemas.openxmlformats.org/markup-compatibility/2006" xmlns:aink="http://schemas.microsoft.com/office/drawing/2016/ink" xmlns:am3d="http://schemas.microsoft.com/office/drawing/2017/model3d" xmlns:o="urn:schemas-microsoft-com:office:office" xmlns:r="http://schemas.openxmlformats.org/officeDocument/2006/relationships" xmlns:m="http://schemas.openxmlformats.org/officeDocument/2006/math" xmlns:v="urn:schemas-microsoft-com:vml" xmlns:wp14="http://schemas.microsoft.com/office/word/2010/wordprocessingDrawing" xmlns:wp="http://schemas.openxmlformats.org/drawingml/2006/wordprocessingDrawing" xmlns:w10="urn:schemas-microsoft-com:office:word" xmlns:w="http://schemas.openxmlformats.org/wordprocessingml/2006/main" xmlns:w14="http://schemas.microsoft.com/office/word/2010/wordml" xmlns:w15="http://schemas.microsoft.com/office/word/2012/wordml" xmlns:w16cid="http://schemas.microsoft.com/office/word/2016/wordml/cid" xmlns:w16se="http://schemas.microsoft.com/office/word/2015/wordml/symex" xmlns:wpg="http://schemas.microsoft.com/office/word/2010/wordprocessingGroup" xmlns:wpi="http://schemas.microsoft.com/office/word/2010/wordprocessingInk" xmlns:wne="http://schemas.microsoft.com/office/word/2006/wordml" xmlns:wps="http://schemas.microsoft.com/office/word/2010/wordprocessingShape" mc:Ignorable="w14 w15 w16se w16cid wp14">
+  <w:p>
+    <w:pPr>
+      <w:pStyle w:val="Header"/>
+    </w:pPr>
+  </w:p>
+</w:hdr>
+</file>
+
 <file path=word/styles.xml><?xml version="1.0" encoding="utf-8"?>
-<w:styles xmlns:mc="http://schemas.openxmlformats.org/markup-compatibility/2006" xmlns:r="http://schemas.openxmlformats.org/officeDocument/2006/relationships" xmlns:w="http://schemas.openxmlformats.org/wordprocessingml/2006/main" xmlns:w14="http://schemas.microsoft.com/office/word/2010/wordml" mc:Ignorable="w14">
+<w:styles xmlns:mc="http://schemas.openxmlformats.org/markup-compatibility/2006" xmlns:r="http://schemas.openxmlformats.org/officeDocument/2006/relationships" xmlns:w="http://schemas.openxmlformats.org/wordprocessingml/2006/main" xmlns:w14="http://schemas.microsoft.com/office/word/2010/wordml" xmlns:w15="http://schemas.microsoft.com/office/word/2012/wordml" xmlns:w16cid="http://schemas.microsoft.com/office/word/2016/wordml/cid" xmlns:w16se="http://schemas.microsoft.com/office/word/2015/wordml/symex" mc:Ignorable="w14 w15 w16se w16cid">
   <w:docDefaults>
     <w:rPrDefault>
       <w:rPr>
@@ -2590,144 +2491,377 @@
       </w:pPr>
     </w:pPrDefault>
   </w:docDefaults>
-  <w:latentStyles w:defLockedState="0" w:defUIPriority="99" w:defSemiHidden="1" w:defUnhideWhenUsed="1" w:defQFormat="0" w:count="276">
-    <w:lsdException w:name="Normal" w:semiHidden="0" w:uiPriority="0" w:unhideWhenUsed="0" w:qFormat="1"/>
-    <w:lsdException w:name="heading 1" w:semiHidden="0" w:uiPriority="9" w:unhideWhenUsed="0" w:qFormat="1"/>
-    <w:lsdException w:name="heading 2" w:uiPriority="9" w:qFormat="1"/>
-    <w:lsdException w:name="heading 3" w:uiPriority="9" w:qFormat="1"/>
-    <w:lsdException w:name="heading 4" w:uiPriority="9" w:qFormat="1"/>
-    <w:lsdException w:name="heading 5" w:uiPriority="9" w:qFormat="1"/>
-    <w:lsdException w:name="heading 6" w:uiPriority="9" w:qFormat="1"/>
-    <w:lsdException w:name="heading 7" w:uiPriority="9" w:qFormat="1"/>
-    <w:lsdException w:name="heading 8" w:uiPriority="9" w:qFormat="1"/>
-    <w:lsdException w:name="heading 9" w:uiPriority="9" w:qFormat="1"/>
-    <w:lsdException w:name="toc 1" w:uiPriority="39"/>
-    <w:lsdException w:name="toc 2" w:uiPriority="39"/>
-    <w:lsdException w:name="toc 3" w:uiPriority="39"/>
-    <w:lsdException w:name="toc 4" w:uiPriority="39"/>
-    <w:lsdException w:name="toc 5" w:uiPriority="39"/>
-    <w:lsdException w:name="toc 6" w:uiPriority="39"/>
-    <w:lsdException w:name="toc 7" w:uiPriority="39"/>
-    <w:lsdException w:name="toc 8" w:uiPriority="39"/>
-    <w:lsdException w:name="toc 9" w:uiPriority="39"/>
-    <w:lsdException w:name="caption" w:uiPriority="35" w:qFormat="1"/>
-    <w:lsdException w:name="Title" w:semiHidden="0" w:uiPriority="10" w:unhideWhenUsed="0" w:qFormat="1"/>
-    <w:lsdException w:name="Default Paragraph Font" w:uiPriority="1"/>
-    <w:lsdException w:name="Subtitle" w:semiHidden="0" w:uiPriority="11" w:unhideWhenUsed="0" w:qFormat="1"/>
-    <w:lsdException w:name="Strong" w:semiHidden="0" w:uiPriority="22" w:unhideWhenUsed="0" w:qFormat="1"/>
-    <w:lsdException w:name="Emphasis" w:semiHidden="0" w:uiPriority="20" w:unhideWhenUsed="0" w:qFormat="1"/>
-    <w:lsdException w:name="Table Grid" w:semiHidden="0" w:uiPriority="59" w:unhideWhenUsed="0"/>
-    <w:lsdException w:name="Placeholder Text" w:unhideWhenUsed="0"/>
-    <w:lsdException w:name="No Spacing" w:semiHidden="0" w:uiPriority="1" w:unhideWhenUsed="0" w:qFormat="1"/>
-    <w:lsdException w:name="Light Shading" w:semiHidden="0" w:uiPriority="60" w:unhideWhenUsed="0"/>
-    <w:lsdException w:name="Light List" w:semiHidden="0" w:uiPriority="61" w:unhideWhenUsed="0"/>
-    <w:lsdException w:name="Light Grid" w:semiHidden="0" w:uiPriority="62" w:unhideWhenUsed="0"/>
-    <w:lsdException w:name="Medium Shading 1" w:semiHidden="0" w:uiPriority="63" w:unhideWhenUsed="0"/>
-    <w:lsdException w:name="Medium Shading 2" w:semiHidden="0" w:uiPriority="64" w:unhideWhenUsed="0"/>
-    <w:lsdException w:name="Medium List 1" w:semiHidden="0" w:uiPriority="65" w:unhideWhenUsed="0"/>
-    <w:lsdException w:name="Medium List 2" w:semiHidden="0" w:uiPriority="66" w:unhideWhenUsed="0"/>
-    <w:lsdException w:name="Medium Grid 1" w:semiHidden="0" w:uiPriority="67" w:unhideWhenUsed="0"/>
-    <w:lsdException w:name="Medium Grid 2" w:semiHidden="0" w:uiPriority="68" w:unhideWhenUsed="0"/>
-    <w:lsdException w:name="Medium Grid 3" w:semiHidden="0" w:uiPriority="69" w:unhideWhenUsed="0"/>
-    <w:lsdException w:name="Dark List" w:semiHidden="0" w:uiPriority="70" w:unhideWhenUsed="0"/>
-    <w:lsdException w:name="Colorful Shading" w:semiHidden="0" w:uiPriority="71" w:unhideWhenUsed="0"/>
-    <w:lsdException w:name="Colorful List" w:semiHidden="0" w:uiPriority="72" w:unhideWhenUsed="0"/>
-    <w:lsdException w:name="Colorful Grid" w:semiHidden="0" w:uiPriority="73" w:unhideWhenUsed="0"/>
-    <w:lsdException w:name="Light Shading Accent 1" w:semiHidden="0" w:uiPriority="60" w:unhideWhenUsed="0"/>
-    <w:lsdException w:name="Light List Accent 1" w:semiHidden="0" w:uiPriority="61" w:unhideWhenUsed="0"/>
-    <w:lsdException w:name="Light Grid Accent 1" w:semiHidden="0" w:uiPriority="62" w:unhideWhenUsed="0"/>
-    <w:lsdException w:name="Medium Shading 1 Accent 1" w:semiHidden="0" w:uiPriority="63" w:unhideWhenUsed="0"/>
-    <w:lsdException w:name="Medium Shading 2 Accent 1" w:semiHidden="0" w:uiPriority="64" w:unhideWhenUsed="0"/>
-    <w:lsdException w:name="Medium List 1 Accent 1" w:semiHidden="0" w:uiPriority="65" w:unhideWhenUsed="0"/>
-    <w:lsdException w:name="Revision" w:unhideWhenUsed="0"/>
-    <w:lsdException w:name="List Paragraph" w:semiHidden="0" w:uiPriority="34" w:unhideWhenUsed="0" w:qFormat="1"/>
-    <w:lsdException w:name="Quote" w:semiHidden="0" w:uiPriority="29" w:unhideWhenUsed="0" w:qFormat="1"/>
-    <w:lsdException w:name="Intense Quote" w:semiHidden="0" w:uiPriority="30" w:unhideWhenUsed="0" w:qFormat="1"/>
-    <w:lsdException w:name="Medium List 2 Accent 1" w:semiHidden="0" w:uiPriority="66" w:unhideWhenUsed="0"/>
-    <w:lsdException w:name="Medium Grid 1 Accent 1" w:semiHidden="0" w:uiPriority="67" w:unhideWhenUsed="0"/>
-    <w:lsdException w:name="Medium Grid 2 Accent 1" w:semiHidden="0" w:uiPriority="68" w:unhideWhenUsed="0"/>
-    <w:lsdException w:name="Medium Grid 3 Accent 1" w:semiHidden="0" w:uiPriority="69" w:unhideWhenUsed="0"/>
-    <w:lsdException w:name="Dark List Accent 1" w:semiHidden="0" w:uiPriority="70" w:unhideWhenUsed="0"/>
-    <w:lsdException w:name="Colorful Shading Accent 1" w:semiHidden="0" w:uiPriority="71" w:unhideWhenUsed="0"/>
-    <w:lsdException w:name="Colorful List Accent 1" w:semiHidden="0" w:uiPriority="72" w:unhideWhenUsed="0"/>
-    <w:lsdException w:name="Colorful Grid Accent 1" w:semiHidden="0" w:uiPriority="73" w:unhideWhenUsed="0"/>
-    <w:lsdException w:name="Light Shading Accent 2" w:semiHidden="0" w:uiPriority="60" w:unhideWhenUsed="0"/>
-    <w:lsdException w:name="Light List Accent 2" w:semiHidden="0" w:uiPriority="61" w:unhideWhenUsed="0"/>
-    <w:lsdException w:name="Light Grid Accent 2" w:semiHidden="0" w:uiPriority="62" w:unhideWhenUsed="0"/>
-    <w:lsdException w:name="Medium Shading 1 Accent 2" w:semiHidden="0" w:uiPriority="63" w:unhideWhenUsed="0"/>
-    <w:lsdException w:name="Medium Shading 2 Accent 2" w:semiHidden="0" w:uiPriority="64" w:unhideWhenUsed="0"/>
-    <w:lsdException w:name="Medium List 1 Accent 2" w:semiHidden="0" w:uiPriority="65" w:unhideWhenUsed="0"/>
-    <w:lsdException w:name="Medium List 2 Accent 2" w:semiHidden="0" w:uiPriority="66" w:unhideWhenUsed="0"/>
-    <w:lsdException w:name="Medium Grid 1 Accent 2" w:semiHidden="0" w:uiPriority="67" w:unhideWhenUsed="0"/>
-    <w:lsdException w:name="Medium Grid 2 Accent 2" w:semiHidden="0" w:uiPriority="68" w:unhideWhenUsed="0"/>
-    <w:lsdException w:name="Medium Grid 3 Accent 2" w:semiHidden="0" w:uiPriority="69" w:unhideWhenUsed="0"/>
-    <w:lsdException w:name="Dark List Accent 2" w:semiHidden="0" w:uiPriority="70" w:unhideWhenUsed="0"/>
-    <w:lsdException w:name="Colorful Shading Accent 2" w:semiHidden="0" w:uiPriority="71" w:unhideWhenUsed="0"/>
-    <w:lsdException w:name="Colorful List Accent 2" w:semiHidden="0" w:uiPriority="72" w:unhideWhenUsed="0"/>
-    <w:lsdException w:name="Colorful Grid Accent 2" w:semiHidden="0" w:uiPriority="73" w:unhideWhenUsed="0"/>
-    <w:lsdException w:name="Light Shading Accent 3" w:semiHidden="0" w:uiPriority="60" w:unhideWhenUsed="0"/>
-    <w:lsdException w:name="Light List Accent 3" w:semiHidden="0" w:uiPriority="61" w:unhideWhenUsed="0"/>
-    <w:lsdException w:name="Light Grid Accent 3" w:semiHidden="0" w:uiPriority="62" w:unhideWhenUsed="0"/>
-    <w:lsdException w:name="Medium Shading 1 Accent 3" w:semiHidden="0" w:uiPriority="63" w:unhideWhenUsed="0"/>
-    <w:lsdException w:name="Medium Shading 2 Accent 3" w:semiHidden="0" w:uiPriority="64" w:unhideWhenUsed="0"/>
-    <w:lsdException w:name="Medium List 1 Accent 3" w:semiHidden="0" w:uiPriority="65" w:unhideWhenUsed="0"/>
-    <w:lsdException w:name="Medium List 2 Accent 3" w:semiHidden="0" w:uiPriority="66" w:unhideWhenUsed="0"/>
-    <w:lsdException w:name="Medium Grid 1 Accent 3" w:semiHidden="0" w:uiPriority="67" w:unhideWhenUsed="0"/>
-    <w:lsdException w:name="Medium Grid 2 Accent 3" w:semiHidden="0" w:uiPriority="68" w:unhideWhenUsed="0"/>
-    <w:lsdException w:name="Medium Grid 3 Accent 3" w:semiHidden="0" w:uiPriority="69" w:unhideWhenUsed="0"/>
-    <w:lsdException w:name="Dark List Accent 3" w:semiHidden="0" w:uiPriority="70" w:unhideWhenUsed="0"/>
-    <w:lsdException w:name="Colorful Shading Accent 3" w:semiHidden="0" w:uiPriority="71" w:unhideWhenUsed="0"/>
-    <w:lsdException w:name="Colorful List Accent 3" w:semiHidden="0" w:uiPriority="72" w:unhideWhenUsed="0"/>
-    <w:lsdException w:name="Colorful Grid Accent 3" w:semiHidden="0" w:uiPriority="73" w:unhideWhenUsed="0"/>
-    <w:lsdException w:name="Light Shading Accent 4" w:semiHidden="0" w:uiPriority="60" w:unhideWhenUsed="0"/>
-    <w:lsdException w:name="Light List Accent 4" w:semiHidden="0" w:uiPriority="61" w:unhideWhenUsed="0"/>
-    <w:lsdException w:name="Light Grid Accent 4" w:semiHidden="0" w:uiPriority="62" w:unhideWhenUsed="0"/>
-    <w:lsdException w:name="Medium Shading 1 Accent 4" w:semiHidden="0" w:uiPriority="63" w:unhideWhenUsed="0"/>
-    <w:lsdException w:name="Medium Shading 2 Accent 4" w:semiHidden="0" w:uiPriority="64" w:unhideWhenUsed="0"/>
-    <w:lsdException w:name="Medium List 1 Accent 4" w:semiHidden="0" w:uiPriority="65" w:unhideWhenUsed="0"/>
-    <w:lsdException w:name="Medium List 2 Accent 4" w:semiHidden="0" w:uiPriority="66" w:unhideWhenUsed="0"/>
-    <w:lsdException w:name="Medium Grid 1 Accent 4" w:semiHidden="0" w:uiPriority="67" w:unhideWhenUsed="0"/>
-    <w:lsdException w:name="Medium Grid 2 Accent 4" w:semiHidden="0" w:uiPriority="68" w:unhideWhenUsed="0"/>
-    <w:lsdException w:name="Medium Grid 3 Accent 4" w:semiHidden="0" w:uiPriority="69" w:unhideWhenUsed="0"/>
-    <w:lsdException w:name="Dark List Accent 4" w:semiHidden="0" w:uiPriority="70" w:unhideWhenUsed="0"/>
-    <w:lsdException w:name="Colorful Shading Accent 4" w:semiHidden="0" w:uiPriority="71" w:unhideWhenUsed="0"/>
-    <w:lsdException w:name="Colorful List Accent 4" w:semiHidden="0" w:uiPriority="72" w:unhideWhenUsed="0"/>
-    <w:lsdException w:name="Colorful Grid Accent 4" w:semiHidden="0" w:uiPriority="73" w:unhideWhenUsed="0"/>
-    <w:lsdException w:name="Light Shading Accent 5" w:semiHidden="0" w:uiPriority="60" w:unhideWhenUsed="0"/>
-    <w:lsdException w:name="Light List Accent 5" w:semiHidden="0" w:uiPriority="61" w:unhideWhenUsed="0"/>
-    <w:lsdException w:name="Light Grid Accent 5" w:semiHidden="0" w:uiPriority="62" w:unhideWhenUsed="0"/>
-    <w:lsdException w:name="Medium Shading 1 Accent 5" w:semiHidden="0" w:uiPriority="63" w:unhideWhenUsed="0"/>
-    <w:lsdException w:name="Medium Shading 2 Accent 5" w:semiHidden="0" w:uiPriority="64" w:unhideWhenUsed="0"/>
-    <w:lsdException w:name="Medium List 1 Accent 5" w:semiHidden="0" w:uiPriority="65" w:unhideWhenUsed="0"/>
-    <w:lsdException w:name="Medium List 2 Accent 5" w:semiHidden="0" w:uiPriority="66" w:unhideWhenUsed="0"/>
-    <w:lsdException w:name="Medium Grid 1 Accent 5" w:semiHidden="0" w:uiPriority="67" w:unhideWhenUsed="0"/>
-    <w:lsdException w:name="Medium Grid 2 Accent 5" w:semiHidden="0" w:uiPriority="68" w:unhideWhenUsed="0"/>
-    <w:lsdException w:name="Medium Grid 3 Accent 5" w:semiHidden="0" w:uiPriority="69" w:unhideWhenUsed="0"/>
-    <w:lsdException w:name="Dark List Accent 5" w:semiHidden="0" w:uiPriority="70" w:unhideWhenUsed="0"/>
-    <w:lsdException w:name="Colorful Shading Accent 5" w:semiHidden="0" w:uiPriority="71" w:unhideWhenUsed="0"/>
-    <w:lsdException w:name="Colorful List Accent 5" w:semiHidden="0" w:uiPriority="72" w:unhideWhenUsed="0"/>
-    <w:lsdException w:name="Colorful Grid Accent 5" w:semiHidden="0" w:uiPriority="73" w:unhideWhenUsed="0"/>
-    <w:lsdException w:name="Light Shading Accent 6" w:semiHidden="0" w:uiPriority="60" w:unhideWhenUsed="0"/>
-    <w:lsdException w:name="Light List Accent 6" w:semiHidden="0" w:uiPriority="61" w:unhideWhenUsed="0"/>
-    <w:lsdException w:name="Light Grid Accent 6" w:semiHidden="0" w:uiPriority="62" w:unhideWhenUsed="0"/>
-    <w:lsdException w:name="Medium Shading 1 Accent 6" w:semiHidden="0" w:uiPriority="63" w:unhideWhenUsed="0"/>
-    <w:lsdException w:name="Medium Shading 2 Accent 6" w:semiHidden="0" w:uiPriority="64" w:unhideWhenUsed="0"/>
-    <w:lsdException w:name="Medium List 1 Accent 6" w:semiHidden="0" w:uiPriority="65" w:unhideWhenUsed="0"/>
-    <w:lsdException w:name="Medium List 2 Accent 6" w:semiHidden="0" w:uiPriority="66" w:unhideWhenUsed="0"/>
-    <w:lsdException w:name="Medium Grid 1 Accent 6" w:semiHidden="0" w:uiPriority="67" w:unhideWhenUsed="0"/>
-    <w:lsdException w:name="Medium Grid 2 Accent 6" w:semiHidden="0" w:uiPriority="68" w:unhideWhenUsed="0"/>
-    <w:lsdException w:name="Medium Grid 3 Accent 6" w:semiHidden="0" w:uiPriority="69" w:unhideWhenUsed="0"/>
-    <w:lsdException w:name="Dark List Accent 6" w:semiHidden="0" w:uiPriority="70" w:unhideWhenUsed="0"/>
-    <w:lsdException w:name="Colorful Shading Accent 6" w:semiHidden="0" w:uiPriority="71" w:unhideWhenUsed="0"/>
-    <w:lsdException w:name="Colorful List Accent 6" w:semiHidden="0" w:uiPriority="72" w:unhideWhenUsed="0"/>
-    <w:lsdException w:name="Colorful Grid Accent 6" w:semiHidden="0" w:uiPriority="73" w:unhideWhenUsed="0"/>
-    <w:lsdException w:name="Subtle Emphasis" w:semiHidden="0" w:uiPriority="19" w:unhideWhenUsed="0" w:qFormat="1"/>
-    <w:lsdException w:name="Intense Emphasis" w:semiHidden="0" w:uiPriority="21" w:unhideWhenUsed="0" w:qFormat="1"/>
-    <w:lsdException w:name="Subtle Reference" w:semiHidden="0" w:uiPriority="31" w:unhideWhenUsed="0" w:qFormat="1"/>
-    <w:lsdException w:name="Intense Reference" w:semiHidden="0" w:uiPriority="32" w:unhideWhenUsed="0" w:qFormat="1"/>
-    <w:lsdException w:name="Book Title" w:semiHidden="0" w:uiPriority="33" w:unhideWhenUsed="0" w:qFormat="1"/>
-    <w:lsdException w:name="Bibliography" w:uiPriority="37"/>
-    <w:lsdException w:name="TOC Heading" w:uiPriority="39" w:qFormat="1"/>
+  <w:latentStyles w:defLockedState="0" w:defUIPriority="99" w:defSemiHidden="0" w:defUnhideWhenUsed="0" w:defQFormat="0" w:count="375">
+    <w:lsdException w:name="Normal" w:uiPriority="0" w:qFormat="1"/>
+    <w:lsdException w:name="heading 1" w:uiPriority="9" w:qFormat="1"/>
+    <w:lsdException w:name="heading 2" w:semiHidden="1" w:uiPriority="9" w:unhideWhenUsed="1" w:qFormat="1"/>
+    <w:lsdException w:name="heading 3" w:semiHidden="1" w:uiPriority="9" w:unhideWhenUsed="1" w:qFormat="1"/>
+    <w:lsdException w:name="heading 4" w:semiHidden="1" w:uiPriority="9" w:unhideWhenUsed="1" w:qFormat="1"/>
+    <w:lsdException w:name="heading 5" w:semiHidden="1" w:uiPriority="9" w:unhideWhenUsed="1" w:qFormat="1"/>
+    <w:lsdException w:name="heading 6" w:semiHidden="1" w:uiPriority="9" w:unhideWhenUsed="1" w:qFormat="1"/>
+    <w:lsdException w:name="heading 7" w:semiHidden="1" w:uiPriority="9" w:unhideWhenUsed="1" w:qFormat="1"/>
+    <w:lsdException w:name="heading 8" w:semiHidden="1" w:uiPriority="9" w:unhideWhenUsed="1" w:qFormat="1"/>
+    <w:lsdException w:name="heading 9" w:semiHidden="1" w:uiPriority="9" w:unhideWhenUsed="1" w:qFormat="1"/>
+    <w:lsdException w:name="index 1" w:semiHidden="1" w:unhideWhenUsed="1"/>
+    <w:lsdException w:name="index 2" w:semiHidden="1" w:unhideWhenUsed="1"/>
+    <w:lsdException w:name="index 3" w:semiHidden="1" w:unhideWhenUsed="1"/>
+    <w:lsdException w:name="index 4" w:semiHidden="1" w:unhideWhenUsed="1"/>
+    <w:lsdException w:name="index 5" w:semiHidden="1" w:unhideWhenUsed="1"/>
+    <w:lsdException w:name="index 6" w:semiHidden="1" w:unhideWhenUsed="1"/>
+    <w:lsdException w:name="index 7" w:semiHidden="1" w:unhideWhenUsed="1"/>
+    <w:lsdException w:name="index 8" w:semiHidden="1" w:unhideWhenUsed="1"/>
+    <w:lsdException w:name="index 9" w:semiHidden="1" w:unhideWhenUsed="1"/>
+    <w:lsdException w:name="toc 1" w:semiHidden="1" w:uiPriority="39" w:unhideWhenUsed="1"/>
+    <w:lsdException w:name="toc 2" w:semiHidden="1" w:uiPriority="39" w:unhideWhenUsed="1"/>
+    <w:lsdException w:name="toc 3" w:semiHidden="1" w:uiPriority="39" w:unhideWhenUsed="1"/>
+    <w:lsdException w:name="toc 4" w:semiHidden="1" w:uiPriority="39" w:unhideWhenUsed="1"/>
+    <w:lsdException w:name="toc 5" w:semiHidden="1" w:uiPriority="39" w:unhideWhenUsed="1"/>
+    <w:lsdException w:name="toc 6" w:semiHidden="1" w:uiPriority="39" w:unhideWhenUsed="1"/>
+    <w:lsdException w:name="toc 7" w:semiHidden="1" w:uiPriority="39" w:unhideWhenUsed="1"/>
+    <w:lsdException w:name="toc 8" w:semiHidden="1" w:uiPriority="39" w:unhideWhenUsed="1"/>
+    <w:lsdException w:name="toc 9" w:semiHidden="1" w:uiPriority="39" w:unhideWhenUsed="1"/>
+    <w:lsdException w:name="Normal Indent" w:semiHidden="1" w:unhideWhenUsed="1"/>
+    <w:lsdException w:name="footnote text" w:semiHidden="1" w:unhideWhenUsed="1"/>
+    <w:lsdException w:name="annotation text" w:semiHidden="1" w:unhideWhenUsed="1"/>
+    <w:lsdException w:name="header" w:semiHidden="1" w:unhideWhenUsed="1"/>
+    <w:lsdException w:name="footer" w:semiHidden="1" w:unhideWhenUsed="1"/>
+    <w:lsdException w:name="index heading" w:semiHidden="1" w:unhideWhenUsed="1"/>
+    <w:lsdException w:name="caption" w:semiHidden="1" w:uiPriority="35" w:unhideWhenUsed="1" w:qFormat="1"/>
+    <w:lsdException w:name="table of figures" w:semiHidden="1" w:unhideWhenUsed="1"/>
+    <w:lsdException w:name="envelope address" w:semiHidden="1" w:unhideWhenUsed="1"/>
+    <w:lsdException w:name="envelope return" w:semiHidden="1" w:unhideWhenUsed="1"/>
+    <w:lsdException w:name="footnote reference" w:semiHidden="1" w:unhideWhenUsed="1"/>
+    <w:lsdException w:name="annotation reference" w:semiHidden="1" w:unhideWhenUsed="1"/>
+    <w:lsdException w:name="line number" w:semiHidden="1" w:unhideWhenUsed="1"/>
+    <w:lsdException w:name="page number" w:semiHidden="1" w:unhideWhenUsed="1"/>
+    <w:lsdException w:name="endnote reference" w:semiHidden="1" w:unhideWhenUsed="1"/>
+    <w:lsdException w:name="endnote text" w:semiHidden="1" w:unhideWhenUsed="1"/>
+    <w:lsdException w:name="table of authorities" w:semiHidden="1" w:unhideWhenUsed="1"/>
+    <w:lsdException w:name="macro" w:semiHidden="1" w:unhideWhenUsed="1"/>
+    <w:lsdException w:name="toa heading" w:semiHidden="1" w:unhideWhenUsed="1"/>
+    <w:lsdException w:name="List" w:semiHidden="1" w:unhideWhenUsed="1"/>
+    <w:lsdException w:name="List Bullet" w:semiHidden="1" w:unhideWhenUsed="1"/>
+    <w:lsdException w:name="List Number" w:semiHidden="1" w:unhideWhenUsed="1"/>
+    <w:lsdException w:name="List 2" w:semiHidden="1" w:unhideWhenUsed="1"/>
+    <w:lsdException w:name="List 3" w:semiHidden="1" w:unhideWhenUsed="1"/>
+    <w:lsdException w:name="List 4" w:semiHidden="1" w:unhideWhenUsed="1"/>
+    <w:lsdException w:name="List 5" w:semiHidden="1" w:unhideWhenUsed="1"/>
+    <w:lsdException w:name="List Bullet 2" w:semiHidden="1" w:unhideWhenUsed="1"/>
+    <w:lsdException w:name="List Bullet 3" w:semiHidden="1" w:unhideWhenUsed="1"/>
+    <w:lsdException w:name="List Bullet 4" w:semiHidden="1" w:unhideWhenUsed="1"/>
+    <w:lsdException w:name="List Bullet 5" w:semiHidden="1" w:unhideWhenUsed="1"/>
+    <w:lsdException w:name="List Number 2" w:semiHidden="1" w:unhideWhenUsed="1"/>
+    <w:lsdException w:name="List Number 3" w:semiHidden="1" w:unhideWhenUsed="1"/>
+    <w:lsdException w:name="List Number 4" w:semiHidden="1" w:unhideWhenUsed="1"/>
+    <w:lsdException w:name="List Number 5" w:semiHidden="1" w:unhideWhenUsed="1"/>
+    <w:lsdException w:name="Title" w:uiPriority="10" w:qFormat="1"/>
+    <w:lsdException w:name="Closing" w:semiHidden="1" w:unhideWhenUsed="1"/>
+    <w:lsdException w:name="Signature" w:semiHidden="1" w:unhideWhenUsed="1"/>
+    <w:lsdException w:name="Default Paragraph Font" w:semiHidden="1" w:uiPriority="1" w:unhideWhenUsed="1"/>
+    <w:lsdException w:name="Body Text" w:semiHidden="1" w:unhideWhenUsed="1"/>
+    <w:lsdException w:name="Body Text Indent" w:semiHidden="1" w:unhideWhenUsed="1"/>
+    <w:lsdException w:name="List Continue" w:semiHidden="1" w:unhideWhenUsed="1"/>
+    <w:lsdException w:name="List Continue 2" w:semiHidden="1" w:unhideWhenUsed="1"/>
+    <w:lsdException w:name="List Continue 3" w:semiHidden="1" w:unhideWhenUsed="1"/>
+    <w:lsdException w:name="List Continue 4" w:semiHidden="1" w:unhideWhenUsed="1"/>
+    <w:lsdException w:name="List Continue 5" w:semiHidden="1" w:unhideWhenUsed="1"/>
+    <w:lsdException w:name="Message Header" w:semiHidden="1" w:unhideWhenUsed="1"/>
+    <w:lsdException w:name="Subtitle" w:uiPriority="11" w:qFormat="1"/>
+    <w:lsdException w:name="Salutation" w:semiHidden="1" w:unhideWhenUsed="1"/>
+    <w:lsdException w:name="Date" w:semiHidden="1" w:unhideWhenUsed="1"/>
+    <w:lsdException w:name="Body Text First Indent" w:semiHidden="1" w:unhideWhenUsed="1"/>
+    <w:lsdException w:name="Body Text First Indent 2" w:semiHidden="1" w:unhideWhenUsed="1"/>
+    <w:lsdException w:name="Note Heading" w:semiHidden="1" w:unhideWhenUsed="1"/>
+    <w:lsdException w:name="Body Text 2" w:semiHidden="1" w:unhideWhenUsed="1"/>
+    <w:lsdException w:name="Body Text 3" w:semiHidden="1" w:unhideWhenUsed="1"/>
+    <w:lsdException w:name="Body Text Indent 2" w:semiHidden="1" w:unhideWhenUsed="1"/>
+    <w:lsdException w:name="Body Text Indent 3" w:semiHidden="1" w:unhideWhenUsed="1"/>
+    <w:lsdException w:name="Block Text" w:semiHidden="1" w:unhideWhenUsed="1"/>
+    <w:lsdException w:name="Hyperlink" w:semiHidden="1" w:unhideWhenUsed="1"/>
+    <w:lsdException w:name="FollowedHyperlink" w:semiHidden="1" w:unhideWhenUsed="1"/>
+    <w:lsdException w:name="Strong" w:uiPriority="22" w:qFormat="1"/>
+    <w:lsdException w:name="Emphasis" w:uiPriority="20" w:qFormat="1"/>
+    <w:lsdException w:name="Document Map" w:semiHidden="1" w:unhideWhenUsed="1"/>
+    <w:lsdException w:name="Plain Text" w:semiHidden="1" w:unhideWhenUsed="1"/>
+    <w:lsdException w:name="E-mail Signature" w:semiHidden="1" w:unhideWhenUsed="1"/>
+    <w:lsdException w:name="HTML Top of Form" w:semiHidden="1" w:unhideWhenUsed="1"/>
+    <w:lsdException w:name="HTML Bottom of Form" w:semiHidden="1" w:unhideWhenUsed="1"/>
+    <w:lsdException w:name="Normal (Web)" w:semiHidden="1" w:unhideWhenUsed="1"/>
+    <w:lsdException w:name="HTML Acronym" w:semiHidden="1" w:unhideWhenUsed="1"/>
+    <w:lsdException w:name="HTML Address" w:semiHidden="1" w:unhideWhenUsed="1"/>
+    <w:lsdException w:name="HTML Cite" w:semiHidden="1" w:unhideWhenUsed="1"/>
+    <w:lsdException w:name="HTML Code" w:semiHidden="1" w:unhideWhenUsed="1"/>
+    <w:lsdException w:name="HTML Definition" w:semiHidden="1" w:unhideWhenUsed="1"/>
+    <w:lsdException w:name="HTML Keyboard" w:semiHidden="1" w:unhideWhenUsed="1"/>
+    <w:lsdException w:name="HTML Preformatted" w:semiHidden="1" w:unhideWhenUsed="1"/>
+    <w:lsdException w:name="HTML Sample" w:semiHidden="1" w:unhideWhenUsed="1"/>
+    <w:lsdException w:name="HTML Typewriter" w:semiHidden="1" w:unhideWhenUsed="1"/>
+    <w:lsdException w:name="HTML Variable" w:semiHidden="1" w:unhideWhenUsed="1"/>
+    <w:lsdException w:name="Normal Table" w:semiHidden="1" w:unhideWhenUsed="1"/>
+    <w:lsdException w:name="annotation subject" w:semiHidden="1" w:unhideWhenUsed="1"/>
+    <w:lsdException w:name="No List" w:semiHidden="1" w:unhideWhenUsed="1"/>
+    <w:lsdException w:name="Outline List 1" w:semiHidden="1" w:unhideWhenUsed="1"/>
+    <w:lsdException w:name="Outline List 2" w:semiHidden="1" w:unhideWhenUsed="1"/>
+    <w:lsdException w:name="Outline List 3" w:semiHidden="1" w:unhideWhenUsed="1"/>
+    <w:lsdException w:name="Table Simple 1" w:semiHidden="1" w:unhideWhenUsed="1"/>
+    <w:lsdException w:name="Table Simple 2" w:semiHidden="1" w:unhideWhenUsed="1"/>
+    <w:lsdException w:name="Table Simple 3" w:semiHidden="1" w:unhideWhenUsed="1"/>
+    <w:lsdException w:name="Table Classic 1" w:semiHidden="1" w:unhideWhenUsed="1"/>
+    <w:lsdException w:name="Table Classic 2" w:semiHidden="1" w:unhideWhenUsed="1"/>
+    <w:lsdException w:name="Table Classic 3" w:semiHidden="1" w:unhideWhenUsed="1"/>
+    <w:lsdException w:name="Table Classic 4" w:semiHidden="1" w:unhideWhenUsed="1"/>
+    <w:lsdException w:name="Table Colorful 1" w:semiHidden="1" w:unhideWhenUsed="1"/>
+    <w:lsdException w:name="Table Colorful 2" w:semiHidden="1" w:unhideWhenUsed="1"/>
+    <w:lsdException w:name="Table Colorful 3" w:semiHidden="1" w:unhideWhenUsed="1"/>
+    <w:lsdException w:name="Table Columns 1" w:semiHidden="1" w:unhideWhenUsed="1"/>
+    <w:lsdException w:name="Table Columns 2" w:semiHidden="1" w:unhideWhenUsed="1"/>
+    <w:lsdException w:name="Table Columns 3" w:semiHidden="1" w:unhideWhenUsed="1"/>
+    <w:lsdException w:name="Table Columns 4" w:semiHidden="1" w:unhideWhenUsed="1"/>
+    <w:lsdException w:name="Table Columns 5" w:semiHidden="1" w:unhideWhenUsed="1"/>
+    <w:lsdException w:name="Table Grid 1" w:semiHidden="1" w:unhideWhenUsed="1"/>
+    <w:lsdException w:name="Table Grid 2" w:semiHidden="1" w:unhideWhenUsed="1"/>
+    <w:lsdException w:name="Table Grid 3" w:semiHidden="1" w:unhideWhenUsed="1"/>
+    <w:lsdException w:name="Table Grid 4" w:semiHidden="1" w:unhideWhenUsed="1"/>
+    <w:lsdException w:name="Table Grid 5" w:semiHidden="1" w:unhideWhenUsed="1"/>
+    <w:lsdException w:name="Table Grid 6" w:semiHidden="1" w:unhideWhenUsed="1"/>
+    <w:lsdException w:name="Table Grid 7" w:semiHidden="1" w:unhideWhenUsed="1"/>
+    <w:lsdException w:name="Table Grid 8" w:semiHidden="1" w:unhideWhenUsed="1"/>
+    <w:lsdException w:name="Table List 1" w:semiHidden="1" w:unhideWhenUsed="1"/>
+    <w:lsdException w:name="Table List 2" w:semiHidden="1" w:unhideWhenUsed="1"/>
+    <w:lsdException w:name="Table List 3" w:semiHidden="1" w:unhideWhenUsed="1"/>
+    <w:lsdException w:name="Table List 4" w:semiHidden="1" w:unhideWhenUsed="1"/>
+    <w:lsdException w:name="Table List 5" w:semiHidden="1" w:unhideWhenUsed="1"/>
+    <w:lsdException w:name="Table List 6" w:semiHidden="1" w:unhideWhenUsed="1"/>
+    <w:lsdException w:name="Table List 7" w:semiHidden="1" w:unhideWhenUsed="1"/>
+    <w:lsdException w:name="Table List 8" w:semiHidden="1" w:unhideWhenUsed="1"/>
+    <w:lsdException w:name="Table 3D effects 1" w:semiHidden="1" w:unhideWhenUsed="1"/>
+    <w:lsdException w:name="Table 3D effects 2" w:semiHidden="1" w:unhideWhenUsed="1"/>
+    <w:lsdException w:name="Table 3D effects 3" w:semiHidden="1" w:unhideWhenUsed="1"/>
+    <w:lsdException w:name="Table Contemporary" w:semiHidden="1" w:unhideWhenUsed="1"/>
+    <w:lsdException w:name="Table Elegant" w:semiHidden="1" w:unhideWhenUsed="1"/>
+    <w:lsdException w:name="Table Professional" w:semiHidden="1" w:unhideWhenUsed="1"/>
+    <w:lsdException w:name="Table Subtle 1" w:semiHidden="1" w:unhideWhenUsed="1"/>
+    <w:lsdException w:name="Table Subtle 2" w:semiHidden="1" w:unhideWhenUsed="1"/>
+    <w:lsdException w:name="Table Web 1" w:semiHidden="1" w:unhideWhenUsed="1"/>
+    <w:lsdException w:name="Table Web 2" w:semiHidden="1" w:unhideWhenUsed="1"/>
+    <w:lsdException w:name="Table Web 3" w:semiHidden="1" w:unhideWhenUsed="1"/>
+    <w:lsdException w:name="Balloon Text" w:semiHidden="1" w:unhideWhenUsed="1"/>
+    <w:lsdException w:name="Table Grid" w:uiPriority="59"/>
+    <w:lsdException w:name="Table Theme" w:semiHidden="1" w:unhideWhenUsed="1"/>
+    <w:lsdException w:name="Placeholder Text" w:semiHidden="1"/>
+    <w:lsdException w:name="No Spacing" w:uiPriority="1" w:qFormat="1"/>
+    <w:lsdException w:name="Light Shading" w:uiPriority="60"/>
+    <w:lsdException w:name="Light List" w:uiPriority="61"/>
+    <w:lsdException w:name="Light Grid" w:uiPriority="62"/>
+    <w:lsdException w:name="Medium Shading 1" w:uiPriority="63"/>
+    <w:lsdException w:name="Medium Shading 2" w:uiPriority="64"/>
+    <w:lsdException w:name="Medium List 1" w:uiPriority="65"/>
+    <w:lsdException w:name="Medium List 2" w:uiPriority="66"/>
+    <w:lsdException w:name="Medium Grid 1" w:uiPriority="67"/>
+    <w:lsdException w:name="Medium Grid 2" w:uiPriority="68"/>
+    <w:lsdException w:name="Medium Grid 3" w:uiPriority="69"/>
+    <w:lsdException w:name="Dark List" w:uiPriority="70"/>
+    <w:lsdException w:name="Colorful Shading" w:uiPriority="71"/>
+    <w:lsdException w:name="Colorful List" w:uiPriority="72"/>
+    <w:lsdException w:name="Colorful Grid" w:uiPriority="73"/>
+    <w:lsdException w:name="Light Shading Accent 1" w:uiPriority="60"/>
+    <w:lsdException w:name="Light List Accent 1" w:uiPriority="61"/>
+    <w:lsdException w:name="Light Grid Accent 1" w:uiPriority="62"/>
+    <w:lsdException w:name="Medium Shading 1 Accent 1" w:uiPriority="63"/>
+    <w:lsdException w:name="Medium Shading 2 Accent 1" w:uiPriority="64"/>
+    <w:lsdException w:name="Medium List 1 Accent 1" w:uiPriority="65"/>
+    <w:lsdException w:name="Revision" w:semiHidden="1"/>
+    <w:lsdException w:name="List Paragraph" w:uiPriority="34" w:qFormat="1"/>
+    <w:lsdException w:name="Quote" w:uiPriority="29" w:qFormat="1"/>
+    <w:lsdException w:name="Intense Quote" w:uiPriority="30" w:qFormat="1"/>
+    <w:lsdException w:name="Medium List 2 Accent 1" w:uiPriority="66"/>
+    <w:lsdException w:name="Medium Grid 1 Accent 1" w:uiPriority="67"/>
+    <w:lsdException w:name="Medium Grid 2 Accent 1" w:uiPriority="68"/>
+    <w:lsdException w:name="Medium Grid 3 Accent 1" w:uiPriority="69"/>
+    <w:lsdException w:name="Dark List Accent 1" w:uiPriority="70"/>
+    <w:lsdException w:name="Colorful Shading Accent 1" w:uiPriority="71"/>
+    <w:lsdException w:name="Colorful List Accent 1" w:uiPriority="72"/>
+    <w:lsdException w:name="Colorful Grid Accent 1" w:uiPriority="73"/>
+    <w:lsdException w:name="Light Shading Accent 2" w:uiPriority="60"/>
+    <w:lsdException w:name="Light List Accent 2" w:uiPriority="61"/>
+    <w:lsdException w:name="Light Grid Accent 2" w:uiPriority="62"/>
+    <w:lsdException w:name="Medium Shading 1 Accent 2" w:uiPriority="63"/>
+    <w:lsdException w:name="Medium Shading 2 Accent 2" w:uiPriority="64"/>
+    <w:lsdException w:name="Medium List 1 Accent 2" w:uiPriority="65"/>
+    <w:lsdException w:name="Medium List 2 Accent 2" w:uiPriority="66"/>
+    <w:lsdException w:name="Medium Grid 1 Accent 2" w:uiPriority="67"/>
+    <w:lsdException w:name="Medium Grid 2 Accent 2" w:uiPriority="68"/>
+    <w:lsdException w:name="Medium Grid 3 Accent 2" w:uiPriority="69"/>
+    <w:lsdException w:name="Dark List Accent 2" w:uiPriority="70"/>
+    <w:lsdException w:name="Colorful Shading Accent 2" w:uiPriority="71"/>
+    <w:lsdException w:name="Colorful List Accent 2" w:uiPriority="72"/>
+    <w:lsdException w:name="Colorful Grid Accent 2" w:uiPriority="73"/>
+    <w:lsdException w:name="Light Shading Accent 3" w:uiPriority="60"/>
+    <w:lsdException w:name="Light List Accent 3" w:uiPriority="61"/>
+    <w:lsdException w:name="Light Grid Accent 3" w:uiPriority="62"/>
+    <w:lsdException w:name="Medium Shading 1 Accent 3" w:uiPriority="63"/>
+    <w:lsdException w:name="Medium Shading 2 Accent 3" w:uiPriority="64"/>
+    <w:lsdException w:name="Medium List 1 Accent 3" w:uiPriority="65"/>
+    <w:lsdException w:name="Medium List 2 Accent 3" w:uiPriority="66"/>
+    <w:lsdException w:name="Medium Grid 1 Accent 3" w:uiPriority="67"/>
+    <w:lsdException w:name="Medium Grid 2 Accent 3" w:uiPriority="68"/>
+    <w:lsdException w:name="Medium Grid 3 Accent 3" w:uiPriority="69"/>
+    <w:lsdException w:name="Dark List Accent 3" w:uiPriority="70"/>
+    <w:lsdException w:name="Colorful Shading Accent 3" w:uiPriority="71"/>
+    <w:lsdException w:name="Colorful List Accent 3" w:uiPriority="72"/>
+    <w:lsdException w:name="Colorful Grid Accent 3" w:uiPriority="73"/>
+    <w:lsdException w:name="Light Shading Accent 4" w:uiPriority="60"/>
+    <w:lsdException w:name="Light List Accent 4" w:uiPriority="61"/>
+    <w:lsdException w:name="Light Grid Accent 4" w:uiPriority="62"/>
+    <w:lsdException w:name="Medium Shading 1 Accent 4" w:uiPriority="63"/>
+    <w:lsdException w:name="Medium Shading 2 Accent 4" w:uiPriority="64"/>
+    <w:lsdException w:name="Medium List 1 Accent 4" w:uiPriority="65"/>
+    <w:lsdException w:name="Medium List 2 Accent 4" w:uiPriority="66"/>
+    <w:lsdException w:name="Medium Grid 1 Accent 4" w:uiPriority="67"/>
+    <w:lsdException w:name="Medium Grid 2 Accent 4" w:uiPriority="68"/>
+    <w:lsdException w:name="Medium Grid 3 Accent 4" w:uiPriority="69"/>
+    <w:lsdException w:name="Dark List Accent 4" w:uiPriority="70"/>
+    <w:lsdException w:name="Colorful Shading Accent 4" w:uiPriority="71"/>
+    <w:lsdException w:name="Colorful List Accent 4" w:uiPriority="72"/>
+    <w:lsdException w:name="Colorful Grid Accent 4" w:uiPriority="73"/>
+    <w:lsdException w:name="Light Shading Accent 5" w:uiPriority="60"/>
+    <w:lsdException w:name="Light List Accent 5" w:uiPriority="61"/>
+    <w:lsdException w:name="Light Grid Accent 5" w:uiPriority="62"/>
+    <w:lsdException w:name="Medium Shading 1 Accent 5" w:uiPriority="63"/>
+    <w:lsdException w:name="Medium Shading 2 Accent 5" w:uiPriority="64"/>
+    <w:lsdException w:name="Medium List 1 Accent 5" w:uiPriority="65"/>
+    <w:lsdException w:name="Medium List 2 Accent 5" w:uiPriority="66"/>
+    <w:lsdException w:name="Medium Grid 1 Accent 5" w:uiPriority="67"/>
+    <w:lsdException w:name="Medium Grid 2 Accent 5" w:uiPriority="68"/>
+    <w:lsdException w:name="Medium Grid 3 Accent 5" w:uiPriority="69"/>
+    <w:lsdException w:name="Dark List Accent 5" w:uiPriority="70"/>
+    <w:lsdException w:name="Colorful Shading Accent 5" w:uiPriority="71"/>
+    <w:lsdException w:name="Colorful List Accent 5" w:uiPriority="72"/>
+    <w:lsdException w:name="Colorful Grid Accent 5" w:uiPriority="73"/>
+    <w:lsdException w:name="Light Shading Accent 6" w:uiPriority="60"/>
+    <w:lsdException w:name="Light List Accent 6" w:uiPriority="61"/>
+    <w:lsdException w:name="Light Grid Accent 6" w:uiPriority="62"/>
+    <w:lsdException w:name="Medium Shading 1 Accent 6" w:uiPriority="63"/>
+    <w:lsdException w:name="Medium Shading 2 Accent 6" w:uiPriority="64"/>
+    <w:lsdException w:name="Medium List 1 Accent 6" w:uiPriority="65"/>
+    <w:lsdException w:name="Medium List 2 Accent 6" w:uiPriority="66"/>
+    <w:lsdException w:name="Medium Grid 1 Accent 6" w:uiPriority="67"/>
+    <w:lsdException w:name="Medium Grid 2 Accent 6" w:uiPriority="68"/>
+    <w:lsdException w:name="Medium Grid 3 Accent 6" w:uiPriority="69"/>
+    <w:lsdException w:name="Dark List Accent 6" w:uiPriority="70"/>
+    <w:lsdException w:name="Colorful Shading Accent 6" w:uiPriority="71"/>
+    <w:lsdException w:name="Colorful List Accent 6" w:uiPriority="72"/>
+    <w:lsdException w:name="Colorful Grid Accent 6" w:uiPriority="73"/>
+    <w:lsdException w:name="Subtle Emphasis" w:uiPriority="19" w:qFormat="1"/>
+    <w:lsdException w:name="Intense Emphasis" w:uiPriority="21" w:qFormat="1"/>
+    <w:lsdException w:name="Subtle Reference" w:uiPriority="31" w:qFormat="1"/>
+    <w:lsdException w:name="Intense Reference" w:uiPriority="32" w:qFormat="1"/>
+    <w:lsdException w:name="Book Title" w:uiPriority="33" w:qFormat="1"/>
+    <w:lsdException w:name="Bibliography" w:semiHidden="1" w:uiPriority="37" w:unhideWhenUsed="1"/>
+    <w:lsdException w:name="TOC Heading" w:semiHidden="1" w:uiPriority="39" w:unhideWhenUsed="1" w:qFormat="1"/>
+    <w:lsdException w:name="Grid Table Light" w:semiHidden="1" w:unhideWhenUsed="1"/>
+    <w:lsdException w:name="Grid Table 1 Light" w:semiHidden="1" w:unhideWhenUsed="1"/>
+    <w:lsdException w:name="Grid Table 2" w:semiHidden="1" w:unhideWhenUsed="1"/>
+    <w:lsdException w:name="Grid Table 3" w:semiHidden="1" w:unhideWhenUsed="1"/>
+    <w:lsdException w:name="Grid Table 4" w:uiPriority="49"/>
+    <w:lsdException w:name="Grid Table 5 Dark" w:uiPriority="50"/>
+    <w:lsdException w:name="Grid Table 6 Colorful" w:uiPriority="51"/>
+    <w:lsdException w:name="Grid Table 7 Colorful" w:uiPriority="52"/>
+    <w:lsdException w:name="Grid Table 1 Light Accent 1" w:uiPriority="46"/>
+    <w:lsdException w:name="Grid Table 2 Accent 1" w:uiPriority="47"/>
+    <w:lsdException w:name="Grid Table 3 Accent 1" w:uiPriority="48"/>
+    <w:lsdException w:name="Grid Table 4 Accent 1" w:uiPriority="49"/>
+    <w:lsdException w:name="Grid Table 5 Dark Accent 1" w:uiPriority="50"/>
+    <w:lsdException w:name="Grid Table 6 Colorful Accent 1" w:uiPriority="51"/>
+    <w:lsdException w:name="Grid Table 7 Colorful Accent 1" w:uiPriority="52"/>
+    <w:lsdException w:name="Grid Table 1 Light Accent 2" w:uiPriority="46"/>
+    <w:lsdException w:name="Grid Table 2 Accent 2" w:uiPriority="47"/>
+    <w:lsdException w:name="Grid Table 3 Accent 2" w:uiPriority="48"/>
+    <w:lsdException w:name="Grid Table 4 Accent 2" w:uiPriority="49"/>
+    <w:lsdException w:name="Grid Table 5 Dark Accent 2" w:uiPriority="50"/>
+    <w:lsdException w:name="Grid Table 6 Colorful Accent 2" w:uiPriority="51"/>
+    <w:lsdException w:name="Grid Table 7 Colorful Accent 2" w:uiPriority="52"/>
+    <w:lsdException w:name="Grid Table 1 Light Accent 3" w:uiPriority="46"/>
+    <w:lsdException w:name="Grid Table 2 Accent 3" w:uiPriority="47"/>
+    <w:lsdException w:name="Grid Table 3 Accent 3" w:uiPriority="48"/>
+    <w:lsdException w:name="Grid Table 4 Accent 3" w:uiPriority="49"/>
+    <w:lsdException w:name="Grid Table 5 Dark Accent 3" w:uiPriority="50"/>
+    <w:lsdException w:name="Grid Table 6 Colorful Accent 3" w:uiPriority="51"/>
+    <w:lsdException w:name="Grid Table 7 Colorful Accent 3" w:uiPriority="52"/>
+    <w:lsdException w:name="Grid Table 1 Light Accent 4" w:uiPriority="46"/>
+    <w:lsdException w:name="Grid Table 2 Accent 4" w:uiPriority="47"/>
+    <w:lsdException w:name="Grid Table 3 Accent 4" w:uiPriority="48"/>
+    <w:lsdException w:name="Grid Table 4 Accent 4" w:uiPriority="49"/>
+    <w:lsdException w:name="Grid Table 5 Dark Accent 4" w:uiPriority="50"/>
+    <w:lsdException w:name="Grid Table 6 Colorful Accent 4" w:uiPriority="51"/>
+    <w:lsdException w:name="Grid Table 7 Colorful Accent 4" w:uiPriority="52"/>
+    <w:lsdException w:name="Grid Table 1 Light Accent 5" w:uiPriority="46"/>
+    <w:lsdException w:name="Grid Table 2 Accent 5" w:uiPriority="47"/>
+    <w:lsdException w:name="Grid Table 3 Accent 5" w:uiPriority="48"/>
+    <w:lsdException w:name="Grid Table 4 Accent 5" w:uiPriority="49"/>
+    <w:lsdException w:name="Grid Table 5 Dark Accent 5" w:uiPriority="50"/>
+    <w:lsdException w:name="Grid Table 6 Colorful Accent 5" w:uiPriority="51"/>
+    <w:lsdException w:name="Grid Table 7 Colorful Accent 5" w:uiPriority="52"/>
+    <w:lsdException w:name="Grid Table 1 Light Accent 6" w:uiPriority="46"/>
+    <w:lsdException w:name="Grid Table 2 Accent 6" w:uiPriority="47"/>
+    <w:lsdException w:name="Grid Table 3 Accent 6" w:uiPriority="48"/>
+    <w:lsdException w:name="Grid Table 4 Accent 6" w:uiPriority="49"/>
+    <w:lsdException w:name="Grid Table 5 Dark Accent 6" w:uiPriority="50"/>
+    <w:lsdException w:name="Grid Table 6 Colorful Accent 6" w:uiPriority="51"/>
+    <w:lsdException w:name="Grid Table 7 Colorful Accent 6" w:uiPriority="52"/>
+    <w:lsdException w:name="List Table 1 Light" w:uiPriority="46"/>
+    <w:lsdException w:name="List Table 2" w:uiPriority="47"/>
+    <w:lsdException w:name="List Table 3" w:uiPriority="48"/>
+    <w:lsdException w:name="List Table 4" w:uiPriority="49"/>
+    <w:lsdException w:name="List Table 5 Dark" w:uiPriority="50"/>
+    <w:lsdException w:name="List Table 6 Colorful" w:uiPriority="51"/>
+    <w:lsdException w:name="List Table 7 Colorful" w:uiPriority="52"/>
+    <w:lsdException w:name="List Table 1 Light Accent 1" w:uiPriority="46"/>
+    <w:lsdException w:name="List Table 2 Accent 1" w:uiPriority="47"/>
+    <w:lsdException w:name="List Table 3 Accent 1" w:uiPriority="48"/>
+    <w:lsdException w:name="List Table 4 Accent 1" w:uiPriority="49"/>
+    <w:lsdException w:name="List Table 5 Dark Accent 1" w:uiPriority="50"/>
+    <w:lsdException w:name="List Table 6 Colorful Accent 1" w:uiPriority="51"/>
+    <w:lsdException w:name="List Table 7 Colorful Accent 1" w:uiPriority="52"/>
+    <w:lsdException w:name="List Table 1 Light Accent 2" w:uiPriority="46"/>
+    <w:lsdException w:name="List Table 2 Accent 2" w:uiPriority="47"/>
+    <w:lsdException w:name="List Table 3 Accent 2" w:uiPriority="48"/>
+    <w:lsdException w:name="List Table 4 Accent 2" w:uiPriority="49"/>
+    <w:lsdException w:name="List Table 5 Dark Accent 2" w:uiPriority="50"/>
+    <w:lsdException w:name="List Table 6 Colorful Accent 2" w:uiPriority="51"/>
+    <w:lsdException w:name="List Table 7 Colorful Accent 2" w:uiPriority="52"/>
+    <w:lsdException w:name="List Table 1 Light Accent 3" w:uiPriority="46"/>
+    <w:lsdException w:name="List Table 2 Accent 3" w:uiPriority="47"/>
+    <w:lsdException w:name="List Table 3 Accent 3" w:uiPriority="48"/>
+    <w:lsdException w:name="List Table 4 Accent 3" w:uiPriority="49"/>
+    <w:lsdException w:name="List Table 5 Dark Accent 3" w:uiPriority="50"/>
+    <w:lsdException w:name="List Table 6 Colorful Accent 3" w:uiPriority="51"/>
+    <w:lsdException w:name="List Table 7 Colorful Accent 3" w:uiPriority="52"/>
+    <w:lsdException w:name="List Table 1 Light Accent 4" w:uiPriority="46"/>
+    <w:lsdException w:name="List Table 2 Accent 4" w:uiPriority="47"/>
+    <w:lsdException w:name="List Table 3 Accent 4" w:uiPriority="48"/>
+    <w:lsdException w:name="List Table 4 Accent 4" w:uiPriority="49"/>
+    <w:lsdException w:name="List Table 5 Dark Accent 4" w:uiPriority="50"/>
+    <w:lsdException w:name="List Table 6 Colorful Accent 4" w:uiPriority="51"/>
+    <w:lsdException w:name="List Table 7 Colorful Accent 4" w:uiPriority="52"/>
+    <w:lsdException w:name="List Table 1 Light Accent 5" w:uiPriority="46"/>
+    <w:lsdException w:name="List Table 2 Accent 5" w:uiPriority="47"/>
+    <w:lsdException w:name="List Table 3 Accent 5" w:uiPriority="48"/>
+    <w:lsdException w:name="List Table 4 Accent 5" w:uiPriority="49"/>
+    <w:lsdException w:name="List Table 5 Dark Accent 5" w:uiPriority="50"/>
+    <w:lsdException w:name="List Table 6 Colorful Accent 5" w:uiPriority="51"/>
+    <w:lsdException w:name="List Table 7 Colorful Accent 5" w:uiPriority="52"/>
+    <w:lsdException w:name="List Table 1 Light Accent 6" w:uiPriority="46"/>
+    <w:lsdException w:name="List Table 2 Accent 6" w:uiPriority="47"/>
+    <w:lsdException w:name="List Table 3 Accent 6" w:uiPriority="48"/>
+    <w:lsdException w:name="List Table 4 Accent 6" w:uiPriority="49"/>
+    <w:lsdException w:name="List Table 5 Dark Accent 6" w:uiPriority="50"/>
+    <w:lsdException w:name="List Table 6 Colorful Accent 6" w:uiPriority="51"/>
+    <w:lsdException w:name="List Table 7 Colorful Accent 6" w:uiPriority="52"/>
+    <w:lsdException w:name="Mention" w:semiHidden="1" w:unhideWhenUsed="1"/>
+    <w:lsdException w:name="Smart Hyperlink" w:semiHidden="1" w:unhideWhenUsed="1"/>
+    <w:lsdException w:name="Hashtag" w:semiHidden="1" w:unhideWhenUsed="1"/>
+    <w:lsdException w:name="Unresolved Mention" w:semiHidden="1" w:unhideWhenUsed="1"/>
   </w:latentStyles>
   <w:style w:type="paragraph" w:default="1" w:styleId="Normal">
     <w:name w:val="Normal"/>
@@ -2737,7 +2871,7 @@
       <w:spacing w:after="0"/>
     </w:pPr>
     <w:rPr>
-      <w:rFonts w:ascii="Abadi MT Condensed Light" w:eastAsia="ＭＳ 明朝" w:hAnsi="Abadi MT Condensed Light" w:cs="Times New Roman"/>
+      <w:rFonts w:ascii="Abadi MT Condensed Light" w:eastAsia="MS Mincho" w:hAnsi="Abadi MT Condensed Light" w:cs="Times New Roman"/>
       <w:lang w:eastAsia="en-US"/>
     </w:rPr>
   </w:style>
@@ -2838,13 +2972,12 @@
       <w:spacing w:after="0"/>
     </w:pPr>
     <w:rPr>
-      <w:rFonts w:ascii="Abadi MT Condensed Light" w:eastAsia="ＭＳ 明朝" w:hAnsi="Abadi MT Condensed Light" w:cs="Times New Roman"/>
+      <w:rFonts w:ascii="Abadi MT Condensed Light" w:eastAsia="MS Mincho" w:hAnsi="Abadi MT Condensed Light" w:cs="Times New Roman"/>
       <w:sz w:val="20"/>
       <w:szCs w:val="20"/>
       <w:lang w:eastAsia="en-US"/>
     </w:rPr>
     <w:tblPr>
-      <w:tblInd w:w="0" w:type="dxa"/>
       <w:tblBorders>
         <w:top w:val="single" w:sz="4" w:space="0" w:color="auto"/>
         <w:left w:val="single" w:sz="4" w:space="0" w:color="auto"/>
@@ -2853,303 +2986,6 @@
         <w:insideH w:val="single" w:sz="4" w:space="0" w:color="auto"/>
         <w:insideV w:val="single" w:sz="4" w:space="0" w:color="auto"/>
       </w:tblBorders>
-      <w:tblCellMar>
-        <w:top w:w="0" w:type="dxa"/>
-        <w:left w:w="108" w:type="dxa"/>
-        <w:bottom w:w="0" w:type="dxa"/>
-        <w:right w:w="108" w:type="dxa"/>
-      </w:tblCellMar>
-    </w:tblPr>
-  </w:style>
-</w:styles>
-</file>
-
-<file path=word/stylesWithEffects.xml><?xml version="1.0" encoding="utf-8"?>
-<w:styles xmlns:wpc="http://schemas.microsoft.com/office/word/2010/wordprocessingCanvas" xmlns:mo="http://schemas.microsoft.com/office/mac/office/2008/main" xmlns:mc="http://schemas.openxmlformats.org/markup-compatibility/2006" xmlns:mv="urn:schemas-microsoft-com:mac:vml" xmlns:o="urn:schemas-microsoft-com:office:office" xmlns:r="http://schemas.openxmlformats.org/officeDocument/2006/relationships" xmlns:m="http://schemas.openxmlformats.org/officeDocument/2006/math" xmlns:v="urn:schemas-microsoft-com:vml" xmlns:wp14="http://schemas.microsoft.com/office/word/2010/wordprocessingDrawing" xmlns:wp="http://schemas.openxmlformats.org/drawingml/2006/wordprocessingDrawing" xmlns:w10="urn:schemas-microsoft-com:office:word" xmlns:w="http://schemas.openxmlformats.org/wordprocessingml/2006/main" xmlns:w14="http://schemas.microsoft.com/office/word/2010/wordml" xmlns:wpg="http://schemas.microsoft.com/office/word/2010/wordprocessingGroup" xmlns:wpi="http://schemas.microsoft.com/office/word/2010/wordprocessingInk" xmlns:wne="http://schemas.microsoft.com/office/word/2006/wordml" xmlns:wps="http://schemas.microsoft.com/office/word/2010/wordprocessingShape" mc:Ignorable="w14 wp14">
-  <w:docDefaults>
-    <w:rPrDefault>
-      <w:rPr>
-        <w:rFonts w:asciiTheme="minorHAnsi" w:eastAsiaTheme="minorEastAsia" w:hAnsiTheme="minorHAnsi" w:cstheme="minorBidi"/>
-        <w:sz w:val="24"/>
-        <w:szCs w:val="24"/>
-        <w:lang w:val="en-US" w:eastAsia="ja-JP" w:bidi="ar-SA"/>
-      </w:rPr>
-    </w:rPrDefault>
-    <w:pPrDefault>
-      <w:pPr>
-        <w:spacing w:after="200"/>
-      </w:pPr>
-    </w:pPrDefault>
-  </w:docDefaults>
-  <w:latentStyles w:defLockedState="0" w:defUIPriority="99" w:defSemiHidden="1" w:defUnhideWhenUsed="1" w:defQFormat="0" w:count="276">
-    <w:lsdException w:name="Normal" w:semiHidden="0" w:uiPriority="0" w:unhideWhenUsed="0" w:qFormat="1"/>
-    <w:lsdException w:name="heading 1" w:semiHidden="0" w:uiPriority="9" w:unhideWhenUsed="0" w:qFormat="1"/>
-    <w:lsdException w:name="heading 2" w:uiPriority="9" w:qFormat="1"/>
-    <w:lsdException w:name="heading 3" w:uiPriority="9" w:qFormat="1"/>
-    <w:lsdException w:name="heading 4" w:uiPriority="9" w:qFormat="1"/>
-    <w:lsdException w:name="heading 5" w:uiPriority="9" w:qFormat="1"/>
-    <w:lsdException w:name="heading 6" w:uiPriority="9" w:qFormat="1"/>
-    <w:lsdException w:name="heading 7" w:uiPriority="9" w:qFormat="1"/>
-    <w:lsdException w:name="heading 8" w:uiPriority="9" w:qFormat="1"/>
-    <w:lsdException w:name="heading 9" w:uiPriority="9" w:qFormat="1"/>
-    <w:lsdException w:name="toc 1" w:uiPriority="39"/>
-    <w:lsdException w:name="toc 2" w:uiPriority="39"/>
-    <w:lsdException w:name="toc 3" w:uiPriority="39"/>
-    <w:lsdException w:name="toc 4" w:uiPriority="39"/>
-    <w:lsdException w:name="toc 5" w:uiPriority="39"/>
-    <w:lsdException w:name="toc 6" w:uiPriority="39"/>
-    <w:lsdException w:name="toc 7" w:uiPriority="39"/>
-    <w:lsdException w:name="toc 8" w:uiPriority="39"/>
-    <w:lsdException w:name="toc 9" w:uiPriority="39"/>
-    <w:lsdException w:name="caption" w:uiPriority="35" w:qFormat="1"/>
-    <w:lsdException w:name="Title" w:semiHidden="0" w:uiPriority="10" w:unhideWhenUsed="0" w:qFormat="1"/>
-    <w:lsdException w:name="Default Paragraph Font" w:uiPriority="1"/>
-    <w:lsdException w:name="Subtitle" w:semiHidden="0" w:uiPriority="11" w:unhideWhenUsed="0" w:qFormat="1"/>
-    <w:lsdException w:name="Strong" w:semiHidden="0" w:uiPriority="22" w:unhideWhenUsed="0" w:qFormat="1"/>
-    <w:lsdException w:name="Emphasis" w:semiHidden="0" w:uiPriority="20" w:unhideWhenUsed="0" w:qFormat="1"/>
-    <w:lsdException w:name="Table Grid" w:semiHidden="0" w:uiPriority="59" w:unhideWhenUsed="0"/>
-    <w:lsdException w:name="Placeholder Text" w:unhideWhenUsed="0"/>
-    <w:lsdException w:name="No Spacing" w:semiHidden="0" w:uiPriority="1" w:unhideWhenUsed="0" w:qFormat="1"/>
-    <w:lsdException w:name="Light Shading" w:semiHidden="0" w:uiPriority="60" w:unhideWhenUsed="0"/>
-    <w:lsdException w:name="Light List" w:semiHidden="0" w:uiPriority="61" w:unhideWhenUsed="0"/>
-    <w:lsdException w:name="Light Grid" w:semiHidden="0" w:uiPriority="62" w:unhideWhenUsed="0"/>
-    <w:lsdException w:name="Medium Shading 1" w:semiHidden="0" w:uiPriority="63" w:unhideWhenUsed="0"/>
-    <w:lsdException w:name="Medium Shading 2" w:semiHidden="0" w:uiPriority="64" w:unhideWhenUsed="0"/>
-    <w:lsdException w:name="Medium List 1" w:semiHidden="0" w:uiPriority="65" w:unhideWhenUsed="0"/>
-    <w:lsdException w:name="Medium List 2" w:semiHidden="0" w:uiPriority="66" w:unhideWhenUsed="0"/>
-    <w:lsdException w:name="Medium Grid 1" w:semiHidden="0" w:uiPriority="67" w:unhideWhenUsed="0"/>
-    <w:lsdException w:name="Medium Grid 2" w:semiHidden="0" w:uiPriority="68" w:unhideWhenUsed="0"/>
-    <w:lsdException w:name="Medium Grid 3" w:semiHidden="0" w:uiPriority="69" w:unhideWhenUsed="0"/>
-    <w:lsdException w:name="Dark List" w:semiHidden="0" w:uiPriority="70" w:unhideWhenUsed="0"/>
-    <w:lsdException w:name="Colorful Shading" w:semiHidden="0" w:uiPriority="71" w:unhideWhenUsed="0"/>
-    <w:lsdException w:name="Colorful List" w:semiHidden="0" w:uiPriority="72" w:unhideWhenUsed="0"/>
-    <w:lsdException w:name="Colorful Grid" w:semiHidden="0" w:uiPriority="73" w:unhideWhenUsed="0"/>
-    <w:lsdException w:name="Light Shading Accent 1" w:semiHidden="0" w:uiPriority="60" w:unhideWhenUsed="0"/>
-    <w:lsdException w:name="Light List Accent 1" w:semiHidden="0" w:uiPriority="61" w:unhideWhenUsed="0"/>
-    <w:lsdException w:name="Light Grid Accent 1" w:semiHidden="0" w:uiPriority="62" w:unhideWhenUsed="0"/>
-    <w:lsdException w:name="Medium Shading 1 Accent 1" w:semiHidden="0" w:uiPriority="63" w:unhideWhenUsed="0"/>
-    <w:lsdException w:name="Medium Shading 2 Accent 1" w:semiHidden="0" w:uiPriority="64" w:unhideWhenUsed="0"/>
-    <w:lsdException w:name="Medium List 1 Accent 1" w:semiHidden="0" w:uiPriority="65" w:unhideWhenUsed="0"/>
-    <w:lsdException w:name="Revision" w:unhideWhenUsed="0"/>
-    <w:lsdException w:name="List Paragraph" w:semiHidden="0" w:uiPriority="34" w:unhideWhenUsed="0" w:qFormat="1"/>
-    <w:lsdException w:name="Quote" w:semiHidden="0" w:uiPriority="29" w:unhideWhenUsed="0" w:qFormat="1"/>
-    <w:lsdException w:name="Intense Quote" w:semiHidden="0" w:uiPriority="30" w:unhideWhenUsed="0" w:qFormat="1"/>
-    <w:lsdException w:name="Medium List 2 Accent 1" w:semiHidden="0" w:uiPriority="66" w:unhideWhenUsed="0"/>
-    <w:lsdException w:name="Medium Grid 1 Accent 1" w:semiHidden="0" w:uiPriority="67" w:unhideWhenUsed="0"/>
-    <w:lsdException w:name="Medium Grid 2 Accent 1" w:semiHidden="0" w:uiPriority="68" w:unhideWhenUsed="0"/>
-    <w:lsdException w:name="Medium Grid 3 Accent 1" w:semiHidden="0" w:uiPriority="69" w:unhideWhenUsed="0"/>
-    <w:lsdException w:name="Dark List Accent 1" w:semiHidden="0" w:uiPriority="70" w:unhideWhenUsed="0"/>
-    <w:lsdException w:name="Colorful Shading Accent 1" w:semiHidden="0" w:uiPriority="71" w:unhideWhenUsed="0"/>
-    <w:lsdException w:name="Colorful List Accent 1" w:semiHidden="0" w:uiPriority="72" w:unhideWhenUsed="0"/>
-    <w:lsdException w:name="Colorful Grid Accent 1" w:semiHidden="0" w:uiPriority="73" w:unhideWhenUsed="0"/>
-    <w:lsdException w:name="Light Shading Accent 2" w:semiHidden="0" w:uiPriority="60" w:unhideWhenUsed="0"/>
-    <w:lsdException w:name="Light List Accent 2" w:semiHidden="0" w:uiPriority="61" w:unhideWhenUsed="0"/>
-    <w:lsdException w:name="Light Grid Accent 2" w:semiHidden="0" w:uiPriority="62" w:unhideWhenUsed="0"/>
-    <w:lsdException w:name="Medium Shading 1 Accent 2" w:semiHidden="0" w:uiPriority="63" w:unhideWhenUsed="0"/>
-    <w:lsdException w:name="Medium Shading 2 Accent 2" w:semiHidden="0" w:uiPriority="64" w:unhideWhenUsed="0"/>
-    <w:lsdException w:name="Medium List 1 Accent 2" w:semiHidden="0" w:uiPriority="65" w:unhideWhenUsed="0"/>
-    <w:lsdException w:name="Medium List 2 Accent 2" w:semiHidden="0" w:uiPriority="66" w:unhideWhenUsed="0"/>
-    <w:lsdException w:name="Medium Grid 1 Accent 2" w:semiHidden="0" w:uiPriority="67" w:unhideWhenUsed="0"/>
-    <w:lsdException w:name="Medium Grid 2 Accent 2" w:semiHidden="0" w:uiPriority="68" w:unhideWhenUsed="0"/>
-    <w:lsdException w:name="Medium Grid 3 Accent 2" w:semiHidden="0" w:uiPriority="69" w:unhideWhenUsed="0"/>
-    <w:lsdException w:name="Dark List Accent 2" w:semiHidden="0" w:uiPriority="70" w:unhideWhenUsed="0"/>
-    <w:lsdException w:name="Colorful Shading Accent 2" w:semiHidden="0" w:uiPriority="71" w:unhideWhenUsed="0"/>
-    <w:lsdException w:name="Colorful List Accent 2" w:semiHidden="0" w:uiPriority="72" w:unhideWhenUsed="0"/>
-    <w:lsdException w:name="Colorful Grid Accent 2" w:semiHidden="0" w:uiPriority="73" w:unhideWhenUsed="0"/>
-    <w:lsdException w:name="Light Shading Accent 3" w:semiHidden="0" w:uiPriority="60" w:unhideWhenUsed="0"/>
-    <w:lsdException w:name="Light List Accent 3" w:semiHidden="0" w:uiPriority="61" w:unhideWhenUsed="0"/>
-    <w:lsdException w:name="Light Grid Accent 3" w:semiHidden="0" w:uiPriority="62" w:unhideWhenUsed="0"/>
-    <w:lsdException w:name="Medium Shading 1 Accent 3" w:semiHidden="0" w:uiPriority="63" w:unhideWhenUsed="0"/>
-    <w:lsdException w:name="Medium Shading 2 Accent 3" w:semiHidden="0" w:uiPriority="64" w:unhideWhenUsed="0"/>
-    <w:lsdException w:name="Medium List 1 Accent 3" w:semiHidden="0" w:uiPriority="65" w:unhideWhenUsed="0"/>
-    <w:lsdException w:name="Medium List 2 Accent 3" w:semiHidden="0" w:uiPriority="66" w:unhideWhenUsed="0"/>
-    <w:lsdException w:name="Medium Grid 1 Accent 3" w:semiHidden="0" w:uiPriority="67" w:unhideWhenUsed="0"/>
-    <w:lsdException w:name="Medium Grid 2 Accent 3" w:semiHidden="0" w:uiPriority="68" w:unhideWhenUsed="0"/>
-    <w:lsdException w:name="Medium Grid 3 Accent 3" w:semiHidden="0" w:uiPriority="69" w:unhideWhenUsed="0"/>
-    <w:lsdException w:name="Dark List Accent 3" w:semiHidden="0" w:uiPriority="70" w:unhideWhenUsed="0"/>
-    <w:lsdException w:name="Colorful Shading Accent 3" w:semiHidden="0" w:uiPriority="71" w:unhideWhenUsed="0"/>
-    <w:lsdException w:name="Colorful List Accent 3" w:semiHidden="0" w:uiPriority="72" w:unhideWhenUsed="0"/>
-    <w:lsdException w:name="Colorful Grid Accent 3" w:semiHidden="0" w:uiPriority="73" w:unhideWhenUsed="0"/>
-    <w:lsdException w:name="Light Shading Accent 4" w:semiHidden="0" w:uiPriority="60" w:unhideWhenUsed="0"/>
-    <w:lsdException w:name="Light List Accent 4" w:semiHidden="0" w:uiPriority="61" w:unhideWhenUsed="0"/>
-    <w:lsdException w:name="Light Grid Accent 4" w:semiHidden="0" w:uiPriority="62" w:unhideWhenUsed="0"/>
-    <w:lsdException w:name="Medium Shading 1 Accent 4" w:semiHidden="0" w:uiPriority="63" w:unhideWhenUsed="0"/>
-    <w:lsdException w:name="Medium Shading 2 Accent 4" w:semiHidden="0" w:uiPriority="64" w:unhideWhenUsed="0"/>
-    <w:lsdException w:name="Medium List 1 Accent 4" w:semiHidden="0" w:uiPriority="65" w:unhideWhenUsed="0"/>
-    <w:lsdException w:name="Medium List 2 Accent 4" w:semiHidden="0" w:uiPriority="66" w:unhideWhenUsed="0"/>
-    <w:lsdException w:name="Medium Grid 1 Accent 4" w:semiHidden="0" w:uiPriority="67" w:unhideWhenUsed="0"/>
-    <w:lsdException w:name="Medium Grid 2 Accent 4" w:semiHidden="0" w:uiPriority="68" w:unhideWhenUsed="0"/>
-    <w:lsdException w:name="Medium Grid 3 Accent 4" w:semiHidden="0" w:uiPriority="69" w:unhideWhenUsed="0"/>
-    <w:lsdException w:name="Dark List Accent 4" w:semiHidden="0" w:uiPriority="70" w:unhideWhenUsed="0"/>
-    <w:lsdException w:name="Colorful Shading Accent 4" w:semiHidden="0" w:uiPriority="71" w:unhideWhenUsed="0"/>
-    <w:lsdException w:name="Colorful List Accent 4" w:semiHidden="0" w:uiPriority="72" w:unhideWhenUsed="0"/>
-    <w:lsdException w:name="Colorful Grid Accent 4" w:semiHidden="0" w:uiPriority="73" w:unhideWhenUsed="0"/>
-    <w:lsdException w:name="Light Shading Accent 5" w:semiHidden="0" w:uiPriority="60" w:unhideWhenUsed="0"/>
-    <w:lsdException w:name="Light List Accent 5" w:semiHidden="0" w:uiPriority="61" w:unhideWhenUsed="0"/>
-    <w:lsdException w:name="Light Grid Accent 5" w:semiHidden="0" w:uiPriority="62" w:unhideWhenUsed="0"/>
-    <w:lsdException w:name="Medium Shading 1 Accent 5" w:semiHidden="0" w:uiPriority="63" w:unhideWhenUsed="0"/>
-    <w:lsdException w:name="Medium Shading 2 Accent 5" w:semiHidden="0" w:uiPriority="64" w:unhideWhenUsed="0"/>
-    <w:lsdException w:name="Medium List 1 Accent 5" w:semiHidden="0" w:uiPriority="65" w:unhideWhenUsed="0"/>
-    <w:lsdException w:name="Medium List 2 Accent 5" w:semiHidden="0" w:uiPriority="66" w:unhideWhenUsed="0"/>
-    <w:lsdException w:name="Medium Grid 1 Accent 5" w:semiHidden="0" w:uiPriority="67" w:unhideWhenUsed="0"/>
-    <w:lsdException w:name="Medium Grid 2 Accent 5" w:semiHidden="0" w:uiPriority="68" w:unhideWhenUsed="0"/>
-    <w:lsdException w:name="Medium Grid 3 Accent 5" w:semiHidden="0" w:uiPriority="69" w:unhideWhenUsed="0"/>
-    <w:lsdException w:name="Dark List Accent 5" w:semiHidden="0" w:uiPriority="70" w:unhideWhenUsed="0"/>
-    <w:lsdException w:name="Colorful Shading Accent 5" w:semiHidden="0" w:uiPriority="71" w:unhideWhenUsed="0"/>
-    <w:lsdException w:name="Colorful List Accent 5" w:semiHidden="0" w:uiPriority="72" w:unhideWhenUsed="0"/>
-    <w:lsdException w:name="Colorful Grid Accent 5" w:semiHidden="0" w:uiPriority="73" w:unhideWhenUsed="0"/>
-    <w:lsdException w:name="Light Shading Accent 6" w:semiHidden="0" w:uiPriority="60" w:unhideWhenUsed="0"/>
-    <w:lsdException w:name="Light List Accent 6" w:semiHidden="0" w:uiPriority="61" w:unhideWhenUsed="0"/>
-    <w:lsdException w:name="Light Grid Accent 6" w:semiHidden="0" w:uiPriority="62" w:unhideWhenUsed="0"/>
-    <w:lsdException w:name="Medium Shading 1 Accent 6" w:semiHidden="0" w:uiPriority="63" w:unhideWhenUsed="0"/>
-    <w:lsdException w:name="Medium Shading 2 Accent 6" w:semiHidden="0" w:uiPriority="64" w:unhideWhenUsed="0"/>
-    <w:lsdException w:name="Medium List 1 Accent 6" w:semiHidden="0" w:uiPriority="65" w:unhideWhenUsed="0"/>
-    <w:lsdException w:name="Medium List 2 Accent 6" w:semiHidden="0" w:uiPriority="66" w:unhideWhenUsed="0"/>
-    <w:lsdException w:name="Medium Grid 1 Accent 6" w:semiHidden="0" w:uiPriority="67" w:unhideWhenUsed="0"/>
-    <w:lsdException w:name="Medium Grid 2 Accent 6" w:semiHidden="0" w:uiPriority="68" w:unhideWhenUsed="0"/>
-    <w:lsdException w:name="Medium Grid 3 Accent 6" w:semiHidden="0" w:uiPriority="69" w:unhideWhenUsed="0"/>
-    <w:lsdException w:name="Dark List Accent 6" w:semiHidden="0" w:uiPriority="70" w:unhideWhenUsed="0"/>
-    <w:lsdException w:name="Colorful Shading Accent 6" w:semiHidden="0" w:uiPriority="71" w:unhideWhenUsed="0"/>
-    <w:lsdException w:name="Colorful List Accent 6" w:semiHidden="0" w:uiPriority="72" w:unhideWhenUsed="0"/>
-    <w:lsdException w:name="Colorful Grid Accent 6" w:semiHidden="0" w:uiPriority="73" w:unhideWhenUsed="0"/>
-    <w:lsdException w:name="Subtle Emphasis" w:semiHidden="0" w:uiPriority="19" w:unhideWhenUsed="0" w:qFormat="1"/>
-    <w:lsdException w:name="Intense Emphasis" w:semiHidden="0" w:uiPriority="21" w:unhideWhenUsed="0" w:qFormat="1"/>
-    <w:lsdException w:name="Subtle Reference" w:semiHidden="0" w:uiPriority="31" w:unhideWhenUsed="0" w:qFormat="1"/>
-    <w:lsdException w:name="Intense Reference" w:semiHidden="0" w:uiPriority="32" w:unhideWhenUsed="0" w:qFormat="1"/>
-    <w:lsdException w:name="Book Title" w:semiHidden="0" w:uiPriority="33" w:unhideWhenUsed="0" w:qFormat="1"/>
-    <w:lsdException w:name="Bibliography" w:uiPriority="37"/>
-    <w:lsdException w:name="TOC Heading" w:uiPriority="39" w:qFormat="1"/>
-  </w:latentStyles>
-  <w:style w:type="paragraph" w:default="1" w:styleId="Normal">
-    <w:name w:val="Normal"/>
-    <w:qFormat/>
-    <w:rsid w:val="00F81248"/>
-    <w:pPr>
-      <w:spacing w:after="0"/>
-    </w:pPr>
-    <w:rPr>
-      <w:rFonts w:ascii="Abadi MT Condensed Light" w:eastAsia="ＭＳ 明朝" w:hAnsi="Abadi MT Condensed Light" w:cs="Times New Roman"/>
-      <w:lang w:eastAsia="en-US"/>
-    </w:rPr>
-  </w:style>
-  <w:style w:type="character" w:default="1" w:styleId="DefaultParagraphFont">
-    <w:name w:val="Default Paragraph Font"/>
-    <w:uiPriority w:val="1"/>
-    <w:semiHidden/>
-    <w:unhideWhenUsed/>
-  </w:style>
-  <w:style w:type="table" w:default="1" w:styleId="TableNormal">
-    <w:name w:val="Normal Table"/>
-    <w:uiPriority w:val="99"/>
-    <w:semiHidden/>
-    <w:unhideWhenUsed/>
-    <w:tblPr>
-      <w:tblInd w:w="0" w:type="dxa"/>
-      <w:tblCellMar>
-        <w:top w:w="0" w:type="dxa"/>
-        <w:left w:w="108" w:type="dxa"/>
-        <w:bottom w:w="0" w:type="dxa"/>
-        <w:right w:w="108" w:type="dxa"/>
-      </w:tblCellMar>
-    </w:tblPr>
-  </w:style>
-  <w:style w:type="numbering" w:default="1" w:styleId="NoList">
-    <w:name w:val="No List"/>
-    <w:uiPriority w:val="99"/>
-    <w:semiHidden/>
-    <w:unhideWhenUsed/>
-  </w:style>
-  <w:style w:type="paragraph" w:styleId="Header">
-    <w:name w:val="header"/>
-    <w:basedOn w:val="Normal"/>
-    <w:link w:val="HeaderChar"/>
-    <w:uiPriority w:val="99"/>
-    <w:unhideWhenUsed/>
-    <w:rsid w:val="004F2EEB"/>
-    <w:pPr>
-      <w:tabs>
-        <w:tab w:val="center" w:pos="4320"/>
-        <w:tab w:val="right" w:pos="8640"/>
-      </w:tabs>
-    </w:pPr>
-    <w:rPr>
-      <w:rFonts w:asciiTheme="minorHAnsi" w:eastAsiaTheme="minorEastAsia" w:hAnsiTheme="minorHAnsi" w:cstheme="minorBidi"/>
-      <w:lang w:eastAsia="ja-JP"/>
-    </w:rPr>
-  </w:style>
-  <w:style w:type="character" w:customStyle="1" w:styleId="HeaderChar">
-    <w:name w:val="Header Char"/>
-    <w:basedOn w:val="DefaultParagraphFont"/>
-    <w:link w:val="Header"/>
-    <w:uiPriority w:val="99"/>
-    <w:rsid w:val="004F2EEB"/>
-  </w:style>
-  <w:style w:type="paragraph" w:styleId="Footer">
-    <w:name w:val="footer"/>
-    <w:basedOn w:val="Normal"/>
-    <w:link w:val="FooterChar"/>
-    <w:uiPriority w:val="99"/>
-    <w:unhideWhenUsed/>
-    <w:rsid w:val="004F2EEB"/>
-    <w:pPr>
-      <w:tabs>
-        <w:tab w:val="center" w:pos="4320"/>
-        <w:tab w:val="right" w:pos="8640"/>
-      </w:tabs>
-    </w:pPr>
-    <w:rPr>
-      <w:rFonts w:asciiTheme="minorHAnsi" w:eastAsiaTheme="minorEastAsia" w:hAnsiTheme="minorHAnsi" w:cstheme="minorBidi"/>
-      <w:lang w:eastAsia="ja-JP"/>
-    </w:rPr>
-  </w:style>
-  <w:style w:type="character" w:customStyle="1" w:styleId="FooterChar">
-    <w:name w:val="Footer Char"/>
-    <w:basedOn w:val="DefaultParagraphFont"/>
-    <w:link w:val="Footer"/>
-    <w:uiPriority w:val="99"/>
-    <w:rsid w:val="004F2EEB"/>
-  </w:style>
-  <w:style w:type="paragraph" w:styleId="ListParagraph">
-    <w:name w:val="List Paragraph"/>
-    <w:basedOn w:val="Normal"/>
-    <w:uiPriority w:val="34"/>
-    <w:qFormat/>
-    <w:rsid w:val="00F81248"/>
-    <w:pPr>
-      <w:ind w:left="720"/>
-      <w:contextualSpacing/>
-    </w:pPr>
-  </w:style>
-  <w:style w:type="table" w:styleId="TableGrid">
-    <w:name w:val="Table Grid"/>
-    <w:basedOn w:val="TableNormal"/>
-    <w:uiPriority w:val="59"/>
-    <w:rsid w:val="00F81248"/>
-    <w:pPr>
-      <w:spacing w:after="0"/>
-    </w:pPr>
-    <w:rPr>
-      <w:rFonts w:ascii="Abadi MT Condensed Light" w:eastAsia="ＭＳ 明朝" w:hAnsi="Abadi MT Condensed Light" w:cs="Times New Roman"/>
-      <w:sz w:val="20"/>
-      <w:szCs w:val="20"/>
-      <w:lang w:eastAsia="en-US"/>
-    </w:rPr>
-    <w:tblPr>
-      <w:tblInd w:w="0" w:type="dxa"/>
-      <w:tblBorders>
-        <w:top w:val="single" w:sz="4" w:space="0" w:color="auto"/>
-        <w:left w:val="single" w:sz="4" w:space="0" w:color="auto"/>
-        <w:bottom w:val="single" w:sz="4" w:space="0" w:color="auto"/>
-        <w:right w:val="single" w:sz="4" w:space="0" w:color="auto"/>
-        <w:insideH w:val="single" w:sz="4" w:space="0" w:color="auto"/>
-        <w:insideV w:val="single" w:sz="4" w:space="0" w:color="auto"/>
-      </w:tblBorders>
-      <w:tblCellMar>
-        <w:top w:w="0" w:type="dxa"/>
-        <w:left w:w="108" w:type="dxa"/>
-        <w:bottom w:w="0" w:type="dxa"/>
-        <w:right w:w="108" w:type="dxa"/>
-      </w:tblCellMar>
     </w:tblPr>
   </w:style>
 </w:styles>
@@ -3474,12 +3310,9 @@
 </file>
 
 <file path=customXml/item1.xml><?xml version="1.0" encoding="utf-8"?>
-<?mso-contentType ?>
-<FormTemplates xmlns="http://schemas.microsoft.com/sharepoint/v3/contenttype/forms">
-  <Display>DocumentLibraryForm</Display>
-  <Edit>DocumentLibraryForm</Edit>
-  <New>DocumentLibraryForm</New>
-</FormTemplates>
+<p:properties xmlns:p="http://schemas.microsoft.com/office/2006/metadata/properties" xmlns:xsi="http://www.w3.org/2001/XMLSchema-instance" xmlns:pc="http://schemas.microsoft.com/office/infopath/2007/PartnerControls">
+  <documentManagement/>
+</p:properties>
 </file>
 
 <file path=customXml/item2.xml><?xml version="1.0" encoding="utf-8"?>
@@ -3637,19 +3470,52 @@
 </file>
 
 <file path=customXml/item3.xml><?xml version="1.0" encoding="utf-8"?>
-<p:properties xmlns:p="http://schemas.microsoft.com/office/2006/metadata/properties" xmlns:xsi="http://www.w3.org/2001/XMLSchema-instance" xmlns:pc="http://schemas.microsoft.com/office/infopath/2007/PartnerControls">
-  <documentManagement/>
-</p:properties>
+<?mso-contentType ?>
+<FormTemplates xmlns="http://schemas.microsoft.com/sharepoint/v3/contenttype/forms">
+  <Display>DocumentLibraryForm</Display>
+  <Edit>DocumentLibraryForm</Edit>
+  <New>DocumentLibraryForm</New>
+</FormTemplates>
 </file>
 
 <file path=customXml/itemProps1.xml><?xml version="1.0" encoding="utf-8"?>
-<ds:datastoreItem xmlns:ds="http://schemas.openxmlformats.org/officeDocument/2006/customXml" ds:itemID="{B1114A78-BBF0-48D2-BD5F-223796D8F647}"/>
+<ds:datastoreItem xmlns:ds="http://schemas.openxmlformats.org/officeDocument/2006/customXml" ds:itemID="{80840977-7867-4839-A92D-F500942E65E3}">
+  <ds:schemaRefs>
+    <ds:schemaRef ds:uri="http://schemas.openxmlformats.org/package/2006/metadata/core-properties"/>
+    <ds:schemaRef ds:uri="http://purl.org/dc/terms/"/>
+    <ds:schemaRef ds:uri="http://www.w3.org/XML/1998/namespace"/>
+    <ds:schemaRef ds:uri="http://schemas.microsoft.com/office/infopath/2007/PartnerControls"/>
+    <ds:schemaRef ds:uri="http://schemas.microsoft.com/office/2006/documentManagement/types"/>
+    <ds:schemaRef ds:uri="http://schemas.microsoft.com/office/2006/metadata/properties"/>
+    <ds:schemaRef ds:uri="http://purl.org/dc/elements/1.1/"/>
+    <ds:schemaRef ds:uri="5edd459b-714d-42ed-b78f-512da7d1c14e"/>
+    <ds:schemaRef ds:uri="http://purl.org/dc/dcmitype/"/>
+  </ds:schemaRefs>
+</ds:datastoreItem>
 </file>
 
 <file path=customXml/itemProps2.xml><?xml version="1.0" encoding="utf-8"?>
-<ds:datastoreItem xmlns:ds="http://schemas.openxmlformats.org/officeDocument/2006/customXml" ds:itemID="{FE231313-12A2-4349-8C76-B76A39C58933}"/>
+<ds:datastoreItem xmlns:ds="http://schemas.openxmlformats.org/officeDocument/2006/customXml" ds:itemID="{FE231313-12A2-4349-8C76-B76A39C58933}">
+  <ds:schemaRefs>
+    <ds:schemaRef ds:uri="http://schemas.microsoft.com/office/2006/metadata/contentType"/>
+    <ds:schemaRef ds:uri="http://schemas.microsoft.com/office/2006/metadata/properties/metaAttributes"/>
+    <ds:schemaRef ds:uri="http://www.w3.org/2001/XMLSchema"/>
+    <ds:schemaRef ds:uri="http://schemas.microsoft.com/office/2006/metadata/properties"/>
+    <ds:schemaRef ds:uri="5edd459b-714d-42ed-b78f-512da7d1c14e"/>
+    <ds:schemaRef ds:uri="http://schemas.microsoft.com/office/2006/documentManagement/types"/>
+    <ds:schemaRef ds:uri="http://schemas.microsoft.com/office/infopath/2007/PartnerControls"/>
+    <ds:schemaRef ds:uri="http://schemas.openxmlformats.org/package/2006/metadata/core-properties"/>
+    <ds:schemaRef ds:uri="http://purl.org/dc/elements/1.1/"/>
+    <ds:schemaRef ds:uri="http://purl.org/dc/terms/"/>
+    <ds:schemaRef ds:uri="http://schemas.microsoft.com/internal/obd"/>
+  </ds:schemaRefs>
+</ds:datastoreItem>
 </file>
 
 <file path=customXml/itemProps3.xml><?xml version="1.0" encoding="utf-8"?>
-<ds:datastoreItem xmlns:ds="http://schemas.openxmlformats.org/officeDocument/2006/customXml" ds:itemID="{80840977-7867-4839-A92D-F500942E65E3}"/>
+<ds:datastoreItem xmlns:ds="http://schemas.openxmlformats.org/officeDocument/2006/customXml" ds:itemID="{B1114A78-BBF0-48D2-BD5F-223796D8F647}">
+  <ds:schemaRefs>
+    <ds:schemaRef ds:uri="http://schemas.microsoft.com/sharepoint/v3/contenttype/forms"/>
+  </ds:schemaRefs>
+</ds:datastoreItem>
 </file>
--- a/curriculum/Unit4/WS 4.1.docx
+++ b/curriculum/Unit4/WS 4.1.docx
@@ -136,14 +136,7 @@
                               <w:rPr>
                                 <w:rFonts w:ascii="Calibri Light" w:hAnsi="Calibri Light" w:cs="Calibri Light"/>
                               </w:rPr>
-                              <w:t>An array is a data structure that is available for a programmer to use in Java. You will find that there are situations where arrays will work perfectly for your program and they will faci</w:t>
-                            </w:r>
-                            <w:bookmarkStart w:id="0" w:name="_GoBack"/>
-                            <w:r>
-                              <w:rPr>
-                                <w:rFonts w:ascii="Calibri Light" w:hAnsi="Calibri Light" w:cs="Calibri Light"/>
-                              </w:rPr>
-                              <w:t>litate finding a solution. Other times an array might not be the best data structure to use and you might have to use something different.</w:t>
+                              <w:t>An array is a data structure that is available for a programmer to use in Java. You will find that there are situations where arrays will work perfectly for your program and they will facilitate finding a solution. Other times an array might not be the best data structure to use and you might have to use something different.</w:t>
                             </w:r>
                           </w:p>
                           <w:p>
@@ -173,7 +166,6 @@
                               </w:rPr>
                             </w:pPr>
                           </w:p>
-                          <w:bookmarkEnd w:id="0"/>
                           <w:p/>
                         </w:txbxContent>
                       </wps:txbx>
@@ -252,14 +244,7 @@
                         <w:rPr>
                           <w:rFonts w:ascii="Calibri Light" w:hAnsi="Calibri Light" w:cs="Calibri Light"/>
                         </w:rPr>
-                        <w:t>An array is a data structure that is available for a programmer to use in Java. You will find that there are situations where arrays will work perfectly for your program and they will faci</w:t>
-                      </w:r>
-                      <w:bookmarkStart w:id="1" w:name="_GoBack"/>
-                      <w:r>
-                        <w:rPr>
-                          <w:rFonts w:ascii="Calibri Light" w:hAnsi="Calibri Light" w:cs="Calibri Light"/>
-                        </w:rPr>
-                        <w:t>litate finding a solution. Other times an array might not be the best data structure to use and you might have to use something different.</w:t>
+                        <w:t>An array is a data structure that is available for a programmer to use in Java. You will find that there are situations where arrays will work perfectly for your program and they will facilitate finding a solution. Other times an array might not be the best data structure to use and you might have to use something different.</w:t>
                       </w:r>
                     </w:p>
                     <w:p>
@@ -289,7 +274,6 @@
                         </w:rPr>
                       </w:pPr>
                     </w:p>
-                    <w:bookmarkEnd w:id="1"/>
                     <w:p/>
                   </w:txbxContent>
                 </v:textbox>
@@ -550,47 +534,17 @@
           <w:rFonts w:ascii="Courier New" w:hAnsi="Courier New" w:cs="Courier New"/>
         </w:rPr>
       </w:pPr>
-      <w:proofErr w:type="spellStart"/>
-      <w:proofErr w:type="gramStart"/>
       <w:r>
         <w:rPr>
           <w:rFonts w:ascii="Courier New" w:hAnsi="Courier New" w:cs="Courier New"/>
         </w:rPr>
-        <w:t>int</w:t>
-      </w:r>
-      <w:proofErr w:type="spellEnd"/>
+        <w:t>int[]</w:t>
+      </w:r>
       <w:r>
         <w:rPr>
           <w:rFonts w:ascii="Courier New" w:hAnsi="Courier New" w:cs="Courier New"/>
         </w:rPr>
-        <w:t>[</w:t>
-      </w:r>
-      <w:proofErr w:type="gramEnd"/>
-      <w:r>
-        <w:rPr>
-          <w:rFonts w:ascii="Courier New" w:hAnsi="Courier New" w:cs="Courier New"/>
-        </w:rPr>
-        <w:t>]</w:t>
-      </w:r>
-      <w:r>
-        <w:rPr>
-          <w:rFonts w:ascii="Courier New" w:hAnsi="Courier New" w:cs="Courier New"/>
-        </w:rPr>
-        <w:t xml:space="preserve"> array = new </w:t>
-      </w:r>
-      <w:proofErr w:type="spellStart"/>
-      <w:r>
-        <w:rPr>
-          <w:rFonts w:ascii="Courier New" w:hAnsi="Courier New" w:cs="Courier New"/>
-        </w:rPr>
-        <w:t>int</w:t>
-      </w:r>
-      <w:proofErr w:type="spellEnd"/>
-      <w:r>
-        <w:rPr>
-          <w:rFonts w:ascii="Courier New" w:hAnsi="Courier New" w:cs="Courier New"/>
-        </w:rPr>
-        <w:t>[8];</w:t>
+        <w:t xml:space="preserve"> array = new int[8];</w:t>
       </w:r>
     </w:p>
     <w:tbl>
@@ -1215,18 +1169,38 @@
         <w:rPr>
           <w:rFonts w:ascii="Calibri Light" w:hAnsi="Calibri Light"/>
         </w:rPr>
-        <w:t>Write code that will initialize the variables to non-default values in your model array. Trade this code with another group, and check to see if they construct the array you wanted it.  See if they construct the array the way you wanted it.</w:t>
-      </w:r>
-    </w:p>
-    <w:p>
-      <w:pPr>
-        <w:ind w:left="-720"/>
-        <w:jc w:val="both"/>
-        <w:rPr>
-          <w:rFonts w:ascii="Calibri Light" w:hAnsi="Calibri Light"/>
-          <w:i/>
-        </w:rPr>
-      </w:pPr>
+        <w:t xml:space="preserve">Write code that will </w:t>
+      </w:r>
+      <w:r>
+        <w:rPr>
+          <w:rFonts w:ascii="Calibri Light" w:hAnsi="Calibri Light"/>
+        </w:rPr>
+        <w:t xml:space="preserve">declare a new array and </w:t>
+      </w:r>
+      <w:r>
+        <w:rPr>
+          <w:rFonts w:ascii="Calibri Light" w:hAnsi="Calibri Light"/>
+        </w:rPr>
+        <w:t>initialize the variables to non-default values</w:t>
+      </w:r>
+      <w:r>
+        <w:rPr>
+          <w:rFonts w:ascii="Calibri Light" w:hAnsi="Calibri Light"/>
+        </w:rPr>
+        <w:t>.</w:t>
+      </w:r>
+    </w:p>
+    <w:p>
+      <w:pPr>
+        <w:ind w:left="-720"/>
+        <w:jc w:val="both"/>
+        <w:rPr>
+          <w:rFonts w:ascii="Calibri Light" w:hAnsi="Calibri Light"/>
+          <w:i/>
+        </w:rPr>
+      </w:pPr>
+      <w:bookmarkStart w:id="0" w:name="_GoBack"/>
+      <w:bookmarkEnd w:id="0"/>
     </w:p>
     <w:p>
       <w:pPr>
@@ -1256,31 +1230,31 @@
         <w:rPr>
           <w:rFonts w:ascii="Calibri Light" w:hAnsi="Calibri Light"/>
         </w:rPr>
+        <w:t>Generate code that constructs an array with 5 elements, and fills the array with 5 consecutive integers.</w:t>
+      </w:r>
+    </w:p>
+    <w:p>
+      <w:pPr>
+        <w:ind w:left="-720"/>
+        <w:rPr>
+          <w:rFonts w:ascii="Calibri Light" w:hAnsi="Calibri Light"/>
+        </w:rPr>
+      </w:pPr>
+    </w:p>
+    <w:p>
+      <w:pPr>
+        <w:ind w:left="-720"/>
+        <w:rPr>
+          <w:rFonts w:ascii="Calibri Light" w:hAnsi="Calibri Light"/>
+          <w:i/>
+        </w:rPr>
+      </w:pPr>
+      <w:r>
+        <w:rPr>
+          <w:rFonts w:ascii="Calibri Light" w:hAnsi="Calibri Light"/>
+          <w:i/>
+        </w:rPr>
         <w:lastRenderedPageBreak/>
-        <w:t>Generate code that constructs an array with 5 elements, and fills the array with 5 consecutive integers.</w:t>
-      </w:r>
-    </w:p>
-    <w:p>
-      <w:pPr>
-        <w:ind w:left="-720"/>
-        <w:rPr>
-          <w:rFonts w:ascii="Calibri Light" w:hAnsi="Calibri Light"/>
-        </w:rPr>
-      </w:pPr>
-    </w:p>
-    <w:p>
-      <w:pPr>
-        <w:ind w:left="-720"/>
-        <w:rPr>
-          <w:rFonts w:ascii="Calibri Light" w:hAnsi="Calibri Light"/>
-          <w:i/>
-        </w:rPr>
-      </w:pPr>
-      <w:r>
-        <w:rPr>
-          <w:rFonts w:ascii="Calibri Light" w:hAnsi="Calibri Light"/>
-          <w:i/>
-        </w:rPr>
         <w:t>Problem 2d.</w:t>
       </w:r>
     </w:p>
@@ -1450,21 +1424,7 @@
         <w:rPr>
           <w:rFonts w:ascii="Calibri Light" w:hAnsi="Calibri Light"/>
         </w:rPr>
-        <w:t xml:space="preserve">Using </w:t>
-      </w:r>
-      <w:proofErr w:type="spellStart"/>
-      <w:r>
-        <w:rPr>
-          <w:rFonts w:ascii="Calibri Light" w:hAnsi="Calibri Light"/>
-        </w:rPr>
-        <w:t>array.length</w:t>
-      </w:r>
-      <w:proofErr w:type="spellEnd"/>
-      <w:r>
-        <w:rPr>
-          <w:rFonts w:ascii="Calibri Light" w:hAnsi="Calibri Light"/>
-        </w:rPr>
-        <w:t xml:space="preserve">, write code that will output the last value of the array you constructed in Problem 2d.  </w:t>
+        <w:t xml:space="preserve">Using array.length, write code that will output the last value of the array you constructed in Problem 2d.  </w:t>
       </w:r>
       <w:r>
         <w:rPr>
@@ -2222,7 +2182,7 @@
                         <a:effectLst/>
                         <a:extLst>
                           <a:ext uri="{C572A759-6A51-4108-AA02-DFA0A04FC94B}">
-                            <ma14:wrappingTextBoxFlag xmlns:ma14="http://schemas.microsoft.com/office/mac/drawingml/2011/main" xmlns:w="http://schemas.openxmlformats.org/wordprocessingml/2006/main" xmlns:w10="urn:schemas-microsoft-com:office:word" xmlns:v="urn:schemas-microsoft-com:vml" xmlns:o="urn:schemas-microsoft-com:office:office" xmlns:mv="urn:schemas-microsoft-com:mac:vml" xmlns:mo="http://schemas.microsoft.com/office/mac/office/2008/main" xmlns=""/>
+                            <ma14:wrappingTextBoxFlag xmlns="" xmlns:mo="http://schemas.microsoft.com/office/mac/office/2008/main" xmlns:mv="urn:schemas-microsoft-com:mac:vml" xmlns:o="urn:schemas-microsoft-com:office:office" xmlns:v="urn:schemas-microsoft-com:vml" xmlns:w10="urn:schemas-microsoft-com:office:word" xmlns:w="http://schemas.openxmlformats.org/wordprocessingml/2006/main" xmlns:ma14="http://schemas.microsoft.com/office/mac/drawingml/2011/main"/>
                           </a:ext>
                         </a:extLst>
                       </wps:spPr>
@@ -2398,8 +2358,12 @@
       </w:r>
     </w:p>
     <w:sectPr>
-      <w:headerReference w:type="default" r:id="rId9"/>
-      <w:footerReference w:type="default" r:id="rId10"/>
+      <w:headerReference w:type="even" r:id="rId9"/>
+      <w:headerReference w:type="default" r:id="rId10"/>
+      <w:footerReference w:type="even" r:id="rId11"/>
+      <w:footerReference w:type="default" r:id="rId12"/>
+      <w:headerReference w:type="first" r:id="rId13"/>
+      <w:footerReference w:type="first" r:id="rId14"/>
       <w:pgSz w:w="12240" w:h="15840"/>
       <w:pgMar w:top="1080" w:right="1080" w:bottom="1260" w:left="1800" w:header="720" w:footer="720" w:gutter="0"/>
       <w:cols w:space="720"/>
@@ -2428,6 +2392,16 @@
 </file>
 
 <file path=word/footer1.xml><?xml version="1.0" encoding="utf-8"?>
+<w:ftr xmlns:wpc="http://schemas.microsoft.com/office/word/2010/wordprocessingCanvas" xmlns:cx="http://schemas.microsoft.com/office/drawing/2014/chartex" xmlns:cx1="http://schemas.microsoft.com/office/drawing/2015/9/8/chartex" xmlns:cx2="http://schemas.microsoft.com/office/drawing/2015/10/21/chartex" xmlns:cx3="http://schemas.microsoft.com/office/drawing/2016/5/9/chartex" xmlns:cx4="http://schemas.microsoft.com/office/drawing/2016/5/10/chartex" xmlns:cx5="http://schemas.microsoft.com/office/drawing/2016/5/11/chartex" xmlns:cx6="http://schemas.microsoft.com/office/drawing/2016/5/12/chartex" xmlns:cx7="http://schemas.microsoft.com/office/drawing/2016/5/13/chartex" xmlns:cx8="http://schemas.microsoft.com/office/drawing/2016/5/14/chartex" xmlns:mc="http://schemas.openxmlformats.org/markup-compatibility/2006" xmlns:aink="http://schemas.microsoft.com/office/drawing/2016/ink" xmlns:am3d="http://schemas.microsoft.com/office/drawing/2017/model3d" xmlns:o="urn:schemas-microsoft-com:office:office" xmlns:r="http://schemas.openxmlformats.org/officeDocument/2006/relationships" xmlns:m="http://schemas.openxmlformats.org/officeDocument/2006/math" xmlns:v="urn:schemas-microsoft-com:vml" xmlns:wp14="http://schemas.microsoft.com/office/word/2010/wordprocessingDrawing" xmlns:wp="http://schemas.openxmlformats.org/drawingml/2006/wordprocessingDrawing" xmlns:w10="urn:schemas-microsoft-com:office:word" xmlns:w="http://schemas.openxmlformats.org/wordprocessingml/2006/main" xmlns:w14="http://schemas.microsoft.com/office/word/2010/wordml" xmlns:w15="http://schemas.microsoft.com/office/word/2012/wordml" xmlns:w16cid="http://schemas.microsoft.com/office/word/2016/wordml/cid" xmlns:w16se="http://schemas.microsoft.com/office/word/2015/wordml/symex" xmlns:wpg="http://schemas.microsoft.com/office/word/2010/wordprocessingGroup" xmlns:wpi="http://schemas.microsoft.com/office/word/2010/wordprocessingInk" xmlns:wne="http://schemas.microsoft.com/office/word/2006/wordml" xmlns:wps="http://schemas.microsoft.com/office/word/2010/wordprocessingShape" mc:Ignorable="w14 w15 w16se w16cid wp14">
+  <w:p>
+    <w:pPr>
+      <w:pStyle w:val="Footer"/>
+    </w:pPr>
+  </w:p>
+</w:ftr>
+</file>
+
+<file path=word/footer2.xml><?xml version="1.0" encoding="utf-8"?>
 <w:ftr xmlns:wpc="http://schemas.microsoft.com/office/word/2010/wordprocessingCanvas" xmlns:cx="http://schemas.microsoft.com/office/drawing/2014/chartex" xmlns:cx1="http://schemas.microsoft.com/office/drawing/2015/9/8/chartex" xmlns:cx2="http://schemas.microsoft.com/office/drawing/2015/10/21/chartex" xmlns:cx3="http://schemas.microsoft.com/office/drawing/2016/5/9/chartex" xmlns:cx4="http://schemas.microsoft.com/office/drawing/2016/5/10/chartex" xmlns:cx5="http://schemas.microsoft.com/office/drawing/2016/5/11/chartex" xmlns:cx6="http://schemas.microsoft.com/office/drawing/2016/5/12/chartex" xmlns:cx7="http://schemas.microsoft.com/office/drawing/2016/5/13/chartex" xmlns:cx8="http://schemas.microsoft.com/office/drawing/2016/5/14/chartex" xmlns:mc="http://schemas.openxmlformats.org/markup-compatibility/2006" xmlns:aink="http://schemas.microsoft.com/office/drawing/2016/ink" xmlns:am3d="http://schemas.microsoft.com/office/drawing/2017/model3d" xmlns:o="urn:schemas-microsoft-com:office:office" xmlns:r="http://schemas.openxmlformats.org/officeDocument/2006/relationships" xmlns:m="http://schemas.openxmlformats.org/officeDocument/2006/math" xmlns:v="urn:schemas-microsoft-com:vml" xmlns:wp14="http://schemas.microsoft.com/office/word/2010/wordprocessingDrawing" xmlns:wp="http://schemas.openxmlformats.org/drawingml/2006/wordprocessingDrawing" xmlns:w10="urn:schemas-microsoft-com:office:word" xmlns:w="http://schemas.openxmlformats.org/wordprocessingml/2006/main" xmlns:w14="http://schemas.microsoft.com/office/word/2010/wordml" xmlns:w15="http://schemas.microsoft.com/office/word/2012/wordml" xmlns:w16cid="http://schemas.microsoft.com/office/word/2016/wordml/cid" xmlns:w16se="http://schemas.microsoft.com/office/word/2015/wordml/symex" xmlns:wpg="http://schemas.microsoft.com/office/word/2010/wordprocessingGroup" xmlns:wpi="http://schemas.microsoft.com/office/word/2010/wordprocessingInk" xmlns:wne="http://schemas.microsoft.com/office/word/2006/wordml" xmlns:wps="http://schemas.microsoft.com/office/word/2010/wordprocessingShape" mc:Ignorable="w14 w15 w16se w16cid wp14">
   <w:p>
     <w:pPr>
@@ -2512,43 +2486,7 @@
                                 <w:color w:val="000000" w:themeColor="text1"/>
                                 <w:sz w:val="20"/>
                               </w:rPr>
-                              <w:t>Creative Commons Attribution-</w:t>
-                            </w:r>
-                            <w:proofErr w:type="spellStart"/>
-                            <w:r>
-                              <w:rPr>
-                                <w:rFonts w:ascii="Calibri" w:hAnsi="Calibri"/>
-                                <w:color w:val="000000" w:themeColor="text1"/>
-                                <w:sz w:val="20"/>
-                              </w:rPr>
-                              <w:t>NonCommercial</w:t>
-                            </w:r>
-                            <w:proofErr w:type="spellEnd"/>
-                            <w:r>
-                              <w:rPr>
-                                <w:rFonts w:ascii="Calibri" w:hAnsi="Calibri"/>
-                                <w:color w:val="000000" w:themeColor="text1"/>
-                                <w:sz w:val="20"/>
-                              </w:rPr>
-                              <w:t>-</w:t>
-                            </w:r>
-                            <w:proofErr w:type="spellStart"/>
-                            <w:r>
-                              <w:rPr>
-                                <w:rFonts w:ascii="Calibri" w:hAnsi="Calibri"/>
-                                <w:color w:val="000000" w:themeColor="text1"/>
-                                <w:sz w:val="20"/>
-                              </w:rPr>
-                              <w:t>ShareAlike</w:t>
-                            </w:r>
-                            <w:proofErr w:type="spellEnd"/>
-                            <w:r>
-                              <w:rPr>
-                                <w:rFonts w:ascii="Calibri" w:hAnsi="Calibri"/>
-                                <w:color w:val="000000" w:themeColor="text1"/>
-                                <w:sz w:val="20"/>
-                              </w:rPr>
-                              <w:t xml:space="preserve"> 4.0 International License</w:t>
+                              <w:t>Creative Commons Attribution-NonCommercial-ShareAlike 4.0 International License</w:t>
                             </w:r>
                           </w:hyperlink>
                           <w:r>
@@ -2622,43 +2560,7 @@
                           <w:color w:val="000000" w:themeColor="text1"/>
                           <w:sz w:val="20"/>
                         </w:rPr>
-                        <w:t>Creative Commons Attribution-</w:t>
-                      </w:r>
-                      <w:proofErr w:type="spellStart"/>
-                      <w:r>
-                        <w:rPr>
-                          <w:rFonts w:ascii="Calibri" w:hAnsi="Calibri"/>
-                          <w:color w:val="000000" w:themeColor="text1"/>
-                          <w:sz w:val="20"/>
-                        </w:rPr>
-                        <w:t>NonCommercial</w:t>
-                      </w:r>
-                      <w:proofErr w:type="spellEnd"/>
-                      <w:r>
-                        <w:rPr>
-                          <w:rFonts w:ascii="Calibri" w:hAnsi="Calibri"/>
-                          <w:color w:val="000000" w:themeColor="text1"/>
-                          <w:sz w:val="20"/>
-                        </w:rPr>
-                        <w:t>-</w:t>
-                      </w:r>
-                      <w:proofErr w:type="spellStart"/>
-                      <w:r>
-                        <w:rPr>
-                          <w:rFonts w:ascii="Calibri" w:hAnsi="Calibri"/>
-                          <w:color w:val="000000" w:themeColor="text1"/>
-                          <w:sz w:val="20"/>
-                        </w:rPr>
-                        <w:t>ShareAlike</w:t>
-                      </w:r>
-                      <w:proofErr w:type="spellEnd"/>
-                      <w:r>
-                        <w:rPr>
-                          <w:rFonts w:ascii="Calibri" w:hAnsi="Calibri"/>
-                          <w:color w:val="000000" w:themeColor="text1"/>
-                          <w:sz w:val="20"/>
-                        </w:rPr>
-                        <w:t xml:space="preserve"> 4.0 International License</w:t>
+                        <w:t>Creative Commons Attribution-NonCommercial-ShareAlike 4.0 International License</w:t>
                       </w:r>
                     </w:hyperlink>
                     <w:r>
@@ -2763,6 +2665,16 @@
 </w:ftr>
 </file>
 
+<file path=word/footer3.xml><?xml version="1.0" encoding="utf-8"?>
+<w:ftr xmlns:wpc="http://schemas.microsoft.com/office/word/2010/wordprocessingCanvas" xmlns:cx="http://schemas.microsoft.com/office/drawing/2014/chartex" xmlns:cx1="http://schemas.microsoft.com/office/drawing/2015/9/8/chartex" xmlns:cx2="http://schemas.microsoft.com/office/drawing/2015/10/21/chartex" xmlns:cx3="http://schemas.microsoft.com/office/drawing/2016/5/9/chartex" xmlns:cx4="http://schemas.microsoft.com/office/drawing/2016/5/10/chartex" xmlns:cx5="http://schemas.microsoft.com/office/drawing/2016/5/11/chartex" xmlns:cx6="http://schemas.microsoft.com/office/drawing/2016/5/12/chartex" xmlns:cx7="http://schemas.microsoft.com/office/drawing/2016/5/13/chartex" xmlns:cx8="http://schemas.microsoft.com/office/drawing/2016/5/14/chartex" xmlns:mc="http://schemas.openxmlformats.org/markup-compatibility/2006" xmlns:aink="http://schemas.microsoft.com/office/drawing/2016/ink" xmlns:am3d="http://schemas.microsoft.com/office/drawing/2017/model3d" xmlns:o="urn:schemas-microsoft-com:office:office" xmlns:r="http://schemas.openxmlformats.org/officeDocument/2006/relationships" xmlns:m="http://schemas.openxmlformats.org/officeDocument/2006/math" xmlns:v="urn:schemas-microsoft-com:vml" xmlns:wp14="http://schemas.microsoft.com/office/word/2010/wordprocessingDrawing" xmlns:wp="http://schemas.openxmlformats.org/drawingml/2006/wordprocessingDrawing" xmlns:w10="urn:schemas-microsoft-com:office:word" xmlns:w="http://schemas.openxmlformats.org/wordprocessingml/2006/main" xmlns:w14="http://schemas.microsoft.com/office/word/2010/wordml" xmlns:w15="http://schemas.microsoft.com/office/word/2012/wordml" xmlns:w16cid="http://schemas.microsoft.com/office/word/2016/wordml/cid" xmlns:w16se="http://schemas.microsoft.com/office/word/2015/wordml/symex" xmlns:wpg="http://schemas.microsoft.com/office/word/2010/wordprocessingGroup" xmlns:wpi="http://schemas.microsoft.com/office/word/2010/wordprocessingInk" xmlns:wne="http://schemas.microsoft.com/office/word/2006/wordml" xmlns:wps="http://schemas.microsoft.com/office/word/2010/wordprocessingShape" mc:Ignorable="w14 w15 w16se w16cid wp14">
+  <w:p>
+    <w:pPr>
+      <w:pStyle w:val="Footer"/>
+    </w:pPr>
+  </w:p>
+</w:ftr>
+</file>
+
 <file path=word/footnotes.xml><?xml version="1.0" encoding="utf-8"?>
 <w:footnotes xmlns:wpc="http://schemas.microsoft.com/office/word/2010/wordprocessingCanvas" xmlns:cx="http://schemas.microsoft.com/office/drawing/2014/chartex" xmlns:cx1="http://schemas.microsoft.com/office/drawing/2015/9/8/chartex" xmlns:cx2="http://schemas.microsoft.com/office/drawing/2015/10/21/chartex" xmlns:cx3="http://schemas.microsoft.com/office/drawing/2016/5/9/chartex" xmlns:cx4="http://schemas.microsoft.com/office/drawing/2016/5/10/chartex" xmlns:cx5="http://schemas.microsoft.com/office/drawing/2016/5/11/chartex" xmlns:cx6="http://schemas.microsoft.com/office/drawing/2016/5/12/chartex" xmlns:cx7="http://schemas.microsoft.com/office/drawing/2016/5/13/chartex" xmlns:cx8="http://schemas.microsoft.com/office/drawing/2016/5/14/chartex" xmlns:mc="http://schemas.openxmlformats.org/markup-compatibility/2006" xmlns:aink="http://schemas.microsoft.com/office/drawing/2016/ink" xmlns:am3d="http://schemas.microsoft.com/office/drawing/2017/model3d" xmlns:o="urn:schemas-microsoft-com:office:office" xmlns:r="http://schemas.openxmlformats.org/officeDocument/2006/relationships" xmlns:m="http://schemas.openxmlformats.org/officeDocument/2006/math" xmlns:v="urn:schemas-microsoft-com:vml" xmlns:wp14="http://schemas.microsoft.com/office/word/2010/wordprocessingDrawing" xmlns:wp="http://schemas.openxmlformats.org/drawingml/2006/wordprocessingDrawing" xmlns:w10="urn:schemas-microsoft-com:office:word" xmlns:w="http://schemas.openxmlformats.org/wordprocessingml/2006/main" xmlns:w14="http://schemas.microsoft.com/office/word/2010/wordml" xmlns:w15="http://schemas.microsoft.com/office/word/2012/wordml" xmlns:w16cid="http://schemas.microsoft.com/office/word/2016/wordml/cid" xmlns:w16se="http://schemas.microsoft.com/office/word/2015/wordml/symex" xmlns:wpg="http://schemas.microsoft.com/office/word/2010/wordprocessingGroup" xmlns:wpi="http://schemas.microsoft.com/office/word/2010/wordprocessingInk" xmlns:wne="http://schemas.microsoft.com/office/word/2006/wordml" xmlns:wps="http://schemas.microsoft.com/office/word/2010/wordprocessingShape" mc:Ignorable="w14 w15 w16se w16cid wp14">
   <w:footnote w:type="separator" w:id="-1">
@@ -2783,6 +2695,16 @@
 </file>
 
 <file path=word/header1.xml><?xml version="1.0" encoding="utf-8"?>
+<w:hdr xmlns:wpc="http://schemas.microsoft.com/office/word/2010/wordprocessingCanvas" xmlns:cx="http://schemas.microsoft.com/office/drawing/2014/chartex" xmlns:cx1="http://schemas.microsoft.com/office/drawing/2015/9/8/chartex" xmlns:cx2="http://schemas.microsoft.com/office/drawing/2015/10/21/chartex" xmlns:cx3="http://schemas.microsoft.com/office/drawing/2016/5/9/chartex" xmlns:cx4="http://schemas.microsoft.com/office/drawing/2016/5/10/chartex" xmlns:cx5="http://schemas.microsoft.com/office/drawing/2016/5/11/chartex" xmlns:cx6="http://schemas.microsoft.com/office/drawing/2016/5/12/chartex" xmlns:cx7="http://schemas.microsoft.com/office/drawing/2016/5/13/chartex" xmlns:cx8="http://schemas.microsoft.com/office/drawing/2016/5/14/chartex" xmlns:mc="http://schemas.openxmlformats.org/markup-compatibility/2006" xmlns:aink="http://schemas.microsoft.com/office/drawing/2016/ink" xmlns:am3d="http://schemas.microsoft.com/office/drawing/2017/model3d" xmlns:o="urn:schemas-microsoft-com:office:office" xmlns:r="http://schemas.openxmlformats.org/officeDocument/2006/relationships" xmlns:m="http://schemas.openxmlformats.org/officeDocument/2006/math" xmlns:v="urn:schemas-microsoft-com:vml" xmlns:wp14="http://schemas.microsoft.com/office/word/2010/wordprocessingDrawing" xmlns:wp="http://schemas.openxmlformats.org/drawingml/2006/wordprocessingDrawing" xmlns:w10="urn:schemas-microsoft-com:office:word" xmlns:w="http://schemas.openxmlformats.org/wordprocessingml/2006/main" xmlns:w14="http://schemas.microsoft.com/office/word/2010/wordml" xmlns:w15="http://schemas.microsoft.com/office/word/2012/wordml" xmlns:w16cid="http://schemas.microsoft.com/office/word/2016/wordml/cid" xmlns:w16se="http://schemas.microsoft.com/office/word/2015/wordml/symex" xmlns:wpg="http://schemas.microsoft.com/office/word/2010/wordprocessingGroup" xmlns:wpi="http://schemas.microsoft.com/office/word/2010/wordprocessingInk" xmlns:wne="http://schemas.microsoft.com/office/word/2006/wordml" xmlns:wps="http://schemas.microsoft.com/office/word/2010/wordprocessingShape" mc:Ignorable="w14 w15 w16se w16cid wp14">
+  <w:p>
+    <w:pPr>
+      <w:pStyle w:val="Header"/>
+    </w:pPr>
+  </w:p>
+</w:hdr>
+</file>
+
+<file path=word/header2.xml><?xml version="1.0" encoding="utf-8"?>
 <w:hdr xmlns:wpc="http://schemas.microsoft.com/office/word/2010/wordprocessingCanvas" xmlns:cx="http://schemas.microsoft.com/office/drawing/2014/chartex" xmlns:cx1="http://schemas.microsoft.com/office/drawing/2015/9/8/chartex" xmlns:cx2="http://schemas.microsoft.com/office/drawing/2015/10/21/chartex" xmlns:cx3="http://schemas.microsoft.com/office/drawing/2016/5/9/chartex" xmlns:cx4="http://schemas.microsoft.com/office/drawing/2016/5/10/chartex" xmlns:cx5="http://schemas.microsoft.com/office/drawing/2016/5/11/chartex" xmlns:cx6="http://schemas.microsoft.com/office/drawing/2016/5/12/chartex" xmlns:cx7="http://schemas.microsoft.com/office/drawing/2016/5/13/chartex" xmlns:cx8="http://schemas.microsoft.com/office/drawing/2016/5/14/chartex" xmlns:mc="http://schemas.openxmlformats.org/markup-compatibility/2006" xmlns:aink="http://schemas.microsoft.com/office/drawing/2016/ink" xmlns:am3d="http://schemas.microsoft.com/office/drawing/2017/model3d" xmlns:o="urn:schemas-microsoft-com:office:office" xmlns:r="http://schemas.openxmlformats.org/officeDocument/2006/relationships" xmlns:m="http://schemas.openxmlformats.org/officeDocument/2006/math" xmlns:v="urn:schemas-microsoft-com:vml" xmlns:wp14="http://schemas.microsoft.com/office/word/2010/wordprocessingDrawing" xmlns:wp="http://schemas.openxmlformats.org/drawingml/2006/wordprocessingDrawing" xmlns:w10="urn:schemas-microsoft-com:office:word" xmlns:w="http://schemas.openxmlformats.org/wordprocessingml/2006/main" xmlns:w14="http://schemas.microsoft.com/office/word/2010/wordml" xmlns:w15="http://schemas.microsoft.com/office/word/2012/wordml" xmlns:w16cid="http://schemas.microsoft.com/office/word/2016/wordml/cid" xmlns:w16se="http://schemas.microsoft.com/office/word/2015/wordml/symex" xmlns:wpg="http://schemas.microsoft.com/office/word/2010/wordprocessingGroup" xmlns:wpi="http://schemas.microsoft.com/office/word/2010/wordprocessingInk" xmlns:wne="http://schemas.microsoft.com/office/word/2006/wordml" xmlns:wps="http://schemas.microsoft.com/office/word/2010/wordprocessingShape" mc:Ignorable="w14 w15 w16se w16cid wp14">
   <w:p>
     <w:pPr>
@@ -2798,6 +2720,16 @@
       </w:rPr>
       <w:t>AP Computer Science</w:t>
     </w:r>
+  </w:p>
+</w:hdr>
+</file>
+
+<file path=word/header3.xml><?xml version="1.0" encoding="utf-8"?>
+<w:hdr xmlns:wpc="http://schemas.microsoft.com/office/word/2010/wordprocessingCanvas" xmlns:cx="http://schemas.microsoft.com/office/drawing/2014/chartex" xmlns:cx1="http://schemas.microsoft.com/office/drawing/2015/9/8/chartex" xmlns:cx2="http://schemas.microsoft.com/office/drawing/2015/10/21/chartex" xmlns:cx3="http://schemas.microsoft.com/office/drawing/2016/5/9/chartex" xmlns:cx4="http://schemas.microsoft.com/office/drawing/2016/5/10/chartex" xmlns:cx5="http://schemas.microsoft.com/office/drawing/2016/5/11/chartex" xmlns:cx6="http://schemas.microsoft.com/office/drawing/2016/5/12/chartex" xmlns:cx7="http://schemas.microsoft.com/office/drawing/2016/5/13/chartex" xmlns:cx8="http://schemas.microsoft.com/office/drawing/2016/5/14/chartex" xmlns:mc="http://schemas.openxmlformats.org/markup-compatibility/2006" xmlns:aink="http://schemas.microsoft.com/office/drawing/2016/ink" xmlns:am3d="http://schemas.microsoft.com/office/drawing/2017/model3d" xmlns:o="urn:schemas-microsoft-com:office:office" xmlns:r="http://schemas.openxmlformats.org/officeDocument/2006/relationships" xmlns:m="http://schemas.openxmlformats.org/officeDocument/2006/math" xmlns:v="urn:schemas-microsoft-com:vml" xmlns:wp14="http://schemas.microsoft.com/office/word/2010/wordprocessingDrawing" xmlns:wp="http://schemas.openxmlformats.org/drawingml/2006/wordprocessingDrawing" xmlns:w10="urn:schemas-microsoft-com:office:word" xmlns:w="http://schemas.openxmlformats.org/wordprocessingml/2006/main" xmlns:w14="http://schemas.microsoft.com/office/word/2010/wordml" xmlns:w15="http://schemas.microsoft.com/office/word/2012/wordml" xmlns:w16cid="http://schemas.microsoft.com/office/word/2016/wordml/cid" xmlns:w16se="http://schemas.microsoft.com/office/word/2015/wordml/symex" xmlns:wpg="http://schemas.microsoft.com/office/word/2010/wordprocessingGroup" xmlns:wpi="http://schemas.microsoft.com/office/word/2010/wordprocessingInk" xmlns:wne="http://schemas.microsoft.com/office/word/2006/wordml" xmlns:wps="http://schemas.microsoft.com/office/word/2010/wordprocessingShape" mc:Ignorable="w14 w15 w16se w16cid wp14">
+  <w:p>
+    <w:pPr>
+      <w:pStyle w:val="Header"/>
+    </w:pPr>
   </w:p>
 </w:hdr>
 </file>
@@ -3087,10 +3019,6 @@
     <w:lsdException w:name="Book Title" w:uiPriority="33" w:qFormat="1"/>
     <w:lsdException w:name="Bibliography" w:semiHidden="1" w:uiPriority="37" w:unhideWhenUsed="1"/>
     <w:lsdException w:name="TOC Heading" w:semiHidden="1" w:uiPriority="39" w:unhideWhenUsed="1" w:qFormat="1"/>
-    <w:lsdException w:name="Grid Table Light" w:semiHidden="1" w:unhideWhenUsed="1"/>
-    <w:lsdException w:name="Grid Table 1 Light" w:semiHidden="1" w:unhideWhenUsed="1"/>
-    <w:lsdException w:name="Grid Table 2" w:semiHidden="1" w:unhideWhenUsed="1"/>
-    <w:lsdException w:name="Grid Table 3" w:semiHidden="1" w:unhideWhenUsed="1"/>
     <w:lsdException w:name="Grid Table 4" w:uiPriority="49"/>
     <w:lsdException w:name="Grid Table 5 Dark" w:uiPriority="50"/>
     <w:lsdException w:name="Grid Table 6 Colorful" w:uiPriority="51"/>
@@ -3638,9 +3566,12 @@
 </file>
 
 <file path=customXml/item1.xml><?xml version="1.0" encoding="utf-8"?>
-<p:properties xmlns:p="http://schemas.microsoft.com/office/2006/metadata/properties" xmlns:xsi="http://www.w3.org/2001/XMLSchema-instance" xmlns:pc="http://schemas.microsoft.com/office/infopath/2007/PartnerControls">
-  <documentManagement/>
-</p:properties>
+<?mso-contentType ?>
+<FormTemplates xmlns="http://schemas.microsoft.com/sharepoint/v3/contenttype/forms">
+  <Display>DocumentLibraryForm</Display>
+  <Edit>DocumentLibraryForm</Edit>
+  <New>DocumentLibraryForm</New>
+</FormTemplates>
 </file>
 
 <file path=customXml/item2.xml><?xml version="1.0" encoding="utf-8"?>
@@ -3798,19 +3729,15 @@
 </file>
 
 <file path=customXml/item3.xml><?xml version="1.0" encoding="utf-8"?>
-<?mso-contentType ?>
-<FormTemplates xmlns="http://schemas.microsoft.com/sharepoint/v3/contenttype/forms">
-  <Display>DocumentLibraryForm</Display>
-  <Edit>DocumentLibraryForm</Edit>
-  <New>DocumentLibraryForm</New>
-</FormTemplates>
+<p:properties xmlns:p="http://schemas.microsoft.com/office/2006/metadata/properties" xmlns:xsi="http://www.w3.org/2001/XMLSchema-instance" xmlns:pc="http://schemas.microsoft.com/office/infopath/2007/PartnerControls">
+  <documentManagement/>
+</p:properties>
 </file>
 
 <file path=customXml/itemProps1.xml><?xml version="1.0" encoding="utf-8"?>
-<ds:datastoreItem xmlns:ds="http://schemas.openxmlformats.org/officeDocument/2006/customXml" ds:itemID="{80840977-7867-4839-A92D-F500942E65E3}">
+<ds:datastoreItem xmlns:ds="http://schemas.openxmlformats.org/officeDocument/2006/customXml" ds:itemID="{B1114A78-BBF0-48D2-BD5F-223796D8F647}">
   <ds:schemaRefs>
-    <ds:schemaRef ds:uri="http://schemas.microsoft.com/office/2006/metadata/properties"/>
-    <ds:schemaRef ds:uri="http://schemas.microsoft.com/office/infopath/2007/PartnerControls"/>
+    <ds:schemaRef ds:uri="http://schemas.microsoft.com/sharepoint/v3/contenttype/forms"/>
   </ds:schemaRefs>
 </ds:datastoreItem>
 </file>
@@ -3834,9 +3761,10 @@
 </file>
 
 <file path=customXml/itemProps3.xml><?xml version="1.0" encoding="utf-8"?>
-<ds:datastoreItem xmlns:ds="http://schemas.openxmlformats.org/officeDocument/2006/customXml" ds:itemID="{B1114A78-BBF0-48D2-BD5F-223796D8F647}">
+<ds:datastoreItem xmlns:ds="http://schemas.openxmlformats.org/officeDocument/2006/customXml" ds:itemID="{80840977-7867-4839-A92D-F500942E65E3}">
   <ds:schemaRefs>
-    <ds:schemaRef ds:uri="http://schemas.microsoft.com/sharepoint/v3/contenttype/forms"/>
+    <ds:schemaRef ds:uri="http://schemas.microsoft.com/office/2006/metadata/properties"/>
+    <ds:schemaRef ds:uri="http://schemas.microsoft.com/office/infopath/2007/PartnerControls"/>
   </ds:schemaRefs>
 </ds:datastoreItem>
 </file>